--- a/paper/paper.docx
+++ b/paper/paper.docx
@@ -7,97 +7,7 @@
         <w:pStyle w:val="Title"/>
       </w:pPr>
       <w:r>
-        <w:t xml:space="preserve">Changes</w:t>
-      </w:r>
-      <w:r>
-        <w:t xml:space="preserve"> </w:t>
-      </w:r>
-      <w:r>
-        <w:t xml:space="preserve">in</w:t>
-      </w:r>
-      <w:r>
-        <w:t xml:space="preserve"> </w:t>
-      </w:r>
-      <w:r>
-        <w:t xml:space="preserve">Patterns</w:t>
-      </w:r>
-      <w:r>
-        <w:t xml:space="preserve"> </w:t>
-      </w:r>
-      <w:r>
-        <w:t xml:space="preserve">of</w:t>
-      </w:r>
-      <w:r>
-        <w:t xml:space="preserve"> </w:t>
-      </w:r>
-      <w:r>
-        <w:t xml:space="preserve">Geometric</w:t>
-      </w:r>
-      <w:r>
-        <w:t xml:space="preserve"> </w:t>
-      </w:r>
-      <w:r>
-        <w:t xml:space="preserve">Sign</w:t>
-      </w:r>
-      <w:r>
-        <w:t xml:space="preserve"> </w:t>
-      </w:r>
-      <w:r>
-        <w:t xml:space="preserve">Groupings</w:t>
-      </w:r>
-      <w:r>
-        <w:t xml:space="preserve"> </w:t>
-      </w:r>
-      <w:r>
-        <w:t xml:space="preserve">as</w:t>
-      </w:r>
-      <w:r>
-        <w:t xml:space="preserve"> </w:t>
-      </w:r>
-      <w:r>
-        <w:t xml:space="preserve">a</w:t>
-      </w:r>
-      <w:r>
-        <w:t xml:space="preserve"> </w:t>
-      </w:r>
-      <w:r>
-        <w:t xml:space="preserve">Model</w:t>
-      </w:r>
-      <w:r>
-        <w:t xml:space="preserve"> </w:t>
-      </w:r>
-      <w:r>
-        <w:t xml:space="preserve">of</w:t>
-      </w:r>
-      <w:r>
-        <w:t xml:space="preserve"> </w:t>
-      </w:r>
-      <w:r>
-        <w:t xml:space="preserve">Social</w:t>
-      </w:r>
-      <w:r>
-        <w:t xml:space="preserve"> </w:t>
-      </w:r>
-      <w:r>
-        <w:t xml:space="preserve">Dynamics</w:t>
-      </w:r>
-      <w:r>
-        <w:t xml:space="preserve"> </w:t>
-      </w:r>
-      <w:r>
-        <w:t xml:space="preserve">Across</w:t>
-      </w:r>
-      <w:r>
-        <w:t xml:space="preserve"> </w:t>
-      </w:r>
-      <w:r>
-        <w:t xml:space="preserve">Aurignacian</w:t>
-      </w:r>
-      <w:r>
-        <w:t xml:space="preserve"> </w:t>
-      </w:r>
-      <w:r>
-        <w:t xml:space="preserve">Phases</w:t>
+        <w:t xml:space="preserve">Changes in Patterns of Geometric Sign Groupings as a Model of Social Dynamics Across Aurignacian Phases</w:t>
       </w:r>
     </w:p>
     <w:p>
@@ -105,13 +15,7 @@
         <w:pStyle w:val="Author"/>
       </w:pPr>
       <w:r>
-        <w:t xml:space="preserve">Sophie</w:t>
-      </w:r>
-      <w:r>
-        <w:t xml:space="preserve"> </w:t>
-      </w:r>
-      <w:r>
-        <w:t xml:space="preserve">Cooper</w:t>
+        <w:t xml:space="preserve">Sophie Cooper</w:t>
       </w:r>
     </w:p>
     <w:bookmarkStart w:id="21" w:name="introduction"/>
@@ -204,6 +108,20 @@
             <w:rStyle w:val="Hyperlink"/>
           </w:rPr>
           <w:t xml:space="preserve">Vanhaeren and d’Errico 2006</w:t>
+        </w:r>
+      </w:hyperlink>
+      <w:r>
+        <w:t xml:space="preserve">;</w:t>
+      </w:r>
+      <w:r>
+        <w:t xml:space="preserve"> </w:t>
+      </w:r>
+      <w:hyperlink w:anchor="ref-Fuentes_Lucas_Robert_2019">
+        <w:r>
+          <w:rPr>
+            <w:rStyle w:val="Hyperlink"/>
+          </w:rPr>
+          <w:t xml:space="preserve">Fuentes, Lucas, and Robert 2019</w:t>
         </w:r>
       </w:hyperlink>
       <w:r>
@@ -555,9 +473,8 @@
       <w:tblPr>
         <w:tblStyle w:val="Table"/>
         <w:tblW w:type="pct" w:w="5000"/>
+        <w:tblLayout w:type="fixed"/>
         <w:tblLook w:firstRow="0" w:lastRow="0" w:firstColumn="0" w:lastColumn="0" w:noHBand="0" w:noVBand="0" w:val="0000"/>
-        <w:jc w:val="start"/>
-        <w:tblLayout w:type="fixed"/>
       </w:tblPr>
       <w:tblGrid>
         <w:gridCol w:w="7920"/>
@@ -570,9 +487,8 @@
             <w:tblPr>
               <w:tblStyle w:val="Table"/>
               <w:tblW w:type="pct" w:w="5000"/>
+              <w:tblLayout w:type="fixed"/>
               <w:tblLook w:firstRow="1" w:lastRow="0" w:firstColumn="0" w:lastColumn="0" w:noHBand="0" w:noVBand="0" w:val="0020"/>
-              <w:jc w:val="start"/>
-              <w:tblLayout w:type="fixed"/>
             </w:tblPr>
             <w:tblGrid>
               <w:gridCol w:w="1000"/>
@@ -582,7 +498,7 @@
             </w:tblGrid>
             <w:tr>
               <w:trPr>
-                <w:tblHeader w:val="true"/>
+                <w:tblHeader w:val="on"/>
               </w:trPr>
               <w:tc>
                 <w:tcPr/>
@@ -935,7 +851,7 @@
         <w:pStyle w:val="BodyText"/>
       </w:pPr>
       <w:r>
-        <w:t xml:space="preserve">We hypothesize that these phases, and the environmental changes across the Aurignacian, may correspond to changes in social dynamics of cultural groups, as represented by patterns in the distribution of geometric signs. We aim to address the following questions: How do grouping dynamics of geometric signs change across the four phases of the Aurignacian? How do the groupings vary in diversity, size, connectivity, and distribution? Lastly, what do the patterns tell us about dynamics of social organization throughout the Aurignacian? We answer these questions by first identifying clusters within each phase using seriation and network analyses. We then test the strength of the clusters using modularity and perMANOVA tests. All of our programming in this study was conducted in RStudio.</w:t>
+        <w:t xml:space="preserve">We hypothesize that these phases, and the environmental changes across the Aurignacian, may correspond to changes in social dynamics of cultural groups, as represented by patterns in the distribution of geometric signs. We aim to address the following questions: How do grouping dynamics of geometric signs change across the four phases of the Aurignacian? How do the groupings vary in diversity, size, connectivity, and distribution? Lastly, what do the patterns tell us about dynamics of social organization throughout the Aurignacian? We answer these questions by first identifying clusters within each phase using seriation and network analyses. We then test the strength of the clusters using perMANOVA tests. All of our programming in this study was conducted in RStudio.</w:t>
       </w:r>
     </w:p>
     <w:bookmarkEnd w:id="21"/>
@@ -988,13 +904,7 @@
         <w:t xml:space="preserve"> </w:t>
       </w:r>
       <w:r>
-        <w:t xml:space="preserve">“</w:t>
-      </w:r>
-      <w:r>
-        <w:t xml:space="preserve">other</w:t>
-      </w:r>
-      <w:r>
-        <w:t xml:space="preserve">”</w:t>
+        <w:t xml:space="preserve">“other”</w:t>
       </w:r>
       <w:r>
         <w:t xml:space="preserve"> </w:t>
@@ -1018,9 +928,8 @@
       <w:tblPr>
         <w:tblStyle w:val="Table"/>
         <w:tblW w:type="pct" w:w="5000"/>
+        <w:tblLayout w:type="fixed"/>
         <w:tblLook w:firstRow="0" w:lastRow="0" w:firstColumn="0" w:lastColumn="0" w:noHBand="0" w:noVBand="0" w:val="0000"/>
-        <w:jc w:val="start"/>
-        <w:tblLayout w:type="fixed"/>
       </w:tblPr>
       <w:tblGrid>
         <w:gridCol w:w="7920"/>
@@ -1229,7 +1138,41 @@
         <w:pStyle w:val="BodyText"/>
       </w:pPr>
       <w:r>
-        <w:t xml:space="preserve">If the distribution of sign types can be solely explained by geographic distance, then we would see similarity in sign type distribution decreasing as geographic distance increases [. This relationship can be investigated using the isolation-by-distance framework, which proposes that cultural difference can be primarily explained by geographic distance</w:t>
+        <w:t xml:space="preserve">If the distribution of sign types can be explained by geographic distance, then we would see similarity in sign type distribution decreasing as geographic distance increases</w:t>
+      </w:r>
+      <w:r>
+        <w:t xml:space="preserve"> </w:t>
+      </w:r>
+      <w:r>
+        <w:t xml:space="preserve">(</w:t>
+      </w:r>
+      <w:hyperlink w:anchor="ref-Herskind2023">
+        <w:r>
+          <w:rPr>
+            <w:rStyle w:val="Hyperlink"/>
+          </w:rPr>
+          <w:t xml:space="preserve">Platz 2023</w:t>
+        </w:r>
+      </w:hyperlink>
+      <w:r>
+        <w:t xml:space="preserve">;</w:t>
+      </w:r>
+      <w:r>
+        <w:t xml:space="preserve"> </w:t>
+      </w:r>
+      <w:hyperlink w:anchor="ref-Rigaud_dErrico_Vanhaeren_2015">
+        <w:r>
+          <w:rPr>
+            <w:rStyle w:val="Hyperlink"/>
+          </w:rPr>
+          <w:t xml:space="preserve">Rigaud, d’Errico, and Vanhaeren 2015</w:t>
+        </w:r>
+      </w:hyperlink>
+      <w:r>
+        <w:t xml:space="preserve">)</w:t>
+      </w:r>
+      <w:r>
+        <w:t xml:space="preserve">. This relationship can be investigated using the isolation-by-distance framework, which proposes that cultural difference can be primarily explained by geographic distance</w:t>
       </w:r>
       <w:r>
         <w:t xml:space="preserve"> </w:t>
@@ -1270,9 +1213,8 @@
       <w:tblPr>
         <w:tblStyle w:val="Table"/>
         <w:tblW w:type="pct" w:w="5000"/>
+        <w:tblLayout w:type="fixed"/>
         <w:tblLook w:firstRow="0" w:lastRow="0" w:firstColumn="0" w:lastColumn="0" w:noHBand="0" w:noVBand="0" w:val="0000"/>
-        <w:jc w:val="start"/>
-        <w:tblLayout w:type="fixed"/>
       </w:tblPr>
       <w:tblGrid>
         <w:gridCol w:w="7920"/>
@@ -1286,7 +1228,6 @@
               <w:tblStyle w:val="Table"/>
               <w:tblW w:type="auto" w:w="0"/>
               <w:tblLook w:firstRow="1" w:lastRow="0" w:firstColumn="0" w:lastColumn="0" w:noHBand="0" w:noVBand="0" w:val="0020"/>
-              <w:jc w:val="start"/>
             </w:tblPr>
             <w:tblGrid>
               <w:gridCol w:w="2640"/>
@@ -1295,7 +1236,7 @@
             </w:tblGrid>
             <w:tr>
               <w:trPr>
-                <w:tblHeader w:val="true"/>
+                <w:tblHeader w:val="on"/>
               </w:trPr>
               <w:tc>
                 <w:tcPr/>
@@ -1617,7 +1558,7 @@
         <w:t xml:space="preserve">)</w:t>
       </w:r>
       <w:r>
-        <w:t xml:space="preserve">. Each node is a site, and each edge is a measure of sign type distribution similarity, as computed by the Jaccard similarity algorothm. To avoid cluttering the graph, all edges below the value of 0.2 were removed. Results were plotted with the Fruchterman-Reingold layout</w:t>
+        <w:t xml:space="preserve">. Each node is a site, and each edge is a measure of sign type distribution similarity, as computed by the Jaccard similarity algorithm. To avoid cluttering the graph, all edges below the value of 0.2 were removed. Results were plotted with the Fruchterman-Reingold layout</w:t>
       </w:r>
       <w:r>
         <w:t xml:space="preserve"> </w:t>
@@ -1707,13 +1648,13 @@
       </w:r>
     </w:p>
     <w:bookmarkEnd w:id="28"/>
-    <w:bookmarkStart w:id="29" w:name="Xc57f790c0b52cd79b4aaea4eff240b7adec9eb4"/>
+    <w:bookmarkStart w:id="29" w:name="Xda1c626f4bbd9fdc06551ef7388072be9db3264"/>
     <w:p>
       <w:pPr>
         <w:pStyle w:val="Heading2"/>
       </w:pPr>
       <w:r>
-        <w:t xml:space="preserve">Modularity and PerMANOVA for Cultural Connection Strength</w:t>
+        <w:t xml:space="preserve">PerMANOVA for Cultural Connection Strength</w:t>
       </w:r>
     </w:p>
     <w:p>
@@ -1721,7 +1662,7 @@
         <w:pStyle w:val="FirstParagraph"/>
       </w:pPr>
       <w:r>
-        <w:t xml:space="preserve">To evaluate the strength of the connections of the groups found in the seriation and network analyses, we used modularity and perMANOVA tests. The modularity test is a community structure network detection method, and quantifies the randomness of the groupings by measuring the fraction of the edges in the network that fall within groups, minus the expected value if the edges were placed at random</w:t>
+        <w:t xml:space="preserve">PerMANOVA quantifies the level of variation between groups versus the level of variation within groups</w:t>
       </w:r>
       <w:r>
         <w:t xml:space="preserve"> </w:t>
@@ -1729,12 +1670,12 @@
       <w:r>
         <w:t xml:space="preserve">(</w:t>
       </w:r>
-      <w:hyperlink w:anchor="ref-Newman_2006">
-        <w:r>
-          <w:rPr>
-            <w:rStyle w:val="Hyperlink"/>
-          </w:rPr>
-          <w:t xml:space="preserve">Newman 2006</w:t>
+      <w:hyperlink w:anchor="ref-Anderson_2017">
+        <w:r>
+          <w:rPr>
+            <w:rStyle w:val="Hyperlink"/>
+          </w:rPr>
+          <w:t xml:space="preserve">Anderson 2017</w:t>
         </w:r>
       </w:hyperlink>
       <w:r>
@@ -1743,32 +1684,12 @@
       <w:r>
         <w:t xml:space="preserve"> </w:t>
       </w:r>
-      <w:hyperlink w:anchor="ref-Newman_Girvan_2004">
-        <w:r>
-          <w:rPr>
-            <w:rStyle w:val="Hyperlink"/>
-          </w:rPr>
-          <w:t xml:space="preserve">Newman and Girvan 2004</w:t>
-        </w:r>
-      </w:hyperlink>
-      <w:r>
-        <w:t xml:space="preserve">)</w:t>
-      </w:r>
-      <w:r>
-        <w:t xml:space="preserve">. The results are expressed in a score of 0 to 1, with 0 meaning no significant subgroups, and 1 meaning perfect groupings. PerMANOVA quantifies the level of variation between groups versus the level of variation within groups</w:t>
-      </w:r>
-      <w:r>
-        <w:t xml:space="preserve"> </w:t>
-      </w:r>
-      <w:r>
-        <w:t xml:space="preserve">(</w:t>
-      </w:r>
-      <w:hyperlink w:anchor="ref-Anderson_2017">
-        <w:r>
-          <w:rPr>
-            <w:rStyle w:val="Hyperlink"/>
-          </w:rPr>
-          <w:t xml:space="preserve">Anderson 2017</w:t>
+      <w:hyperlink w:anchor="ref-Shennan_Crema_Kerig_2015">
+        <w:r>
+          <w:rPr>
+            <w:rStyle w:val="Hyperlink"/>
+          </w:rPr>
+          <w:t xml:space="preserve">Shennan, Crema, and Kerig 2015</w:t>
         </w:r>
       </w:hyperlink>
       <w:r>
@@ -1787,7 +1708,7 @@
         <w:t xml:space="preserve"> </w:t>
       </w:r>
       <w:r>
-        <w:t xml:space="preserve">statistic, which quantifies how much of the variation in sign distribution can be explained by group membership, a pseudo-F statistic, and a p-value. The pseudo-F statistic compares the total sum of squared dissimilarities between groups to total sum of squared dissimilarities within groups. Larger pseudo-F statistics indicate more separation between groups. The p-value quantifies the probability of obtaining the observed difference if the null hypothesis were true (we use an alpha value of 0.05 for the threshold of statistical significance). The modularity test and perMANOVA were performed using the vegan</w:t>
+        <w:t xml:space="preserve">statistic, which quantifies how much of the variation in sign distribution can be explained by group membership, a pseudo-F statistic, and a p-value. The pseudo-F statistic compares the total sum of squared dissimilarities between groups to total sum of squared dissimilarities within groups. Larger pseudo-F statistics indicate more separation between groups. The p-value quantifies the probability of obtaining the observed difference if the null hypothesis were true (we use an alpha value of 0.05 for the threshold of statistical significance). The perMANOVA was performed using the vegan</w:t>
       </w:r>
       <w:r>
         <w:t xml:space="preserve"> </w:t>
@@ -1860,9 +1781,8 @@
       <w:tblPr>
         <w:tblStyle w:val="Table"/>
         <w:tblW w:type="pct" w:w="5000"/>
+        <w:tblLayout w:type="fixed"/>
         <w:tblLook w:firstRow="0" w:lastRow="0" w:firstColumn="0" w:lastColumn="0" w:noHBand="0" w:noVBand="0" w:val="0000"/>
-        <w:jc w:val="start"/>
-        <w:tblLayout w:type="fixed"/>
       </w:tblPr>
       <w:tblGrid>
         <w:gridCol w:w="7920"/>
@@ -1980,9 +1900,8 @@
       <w:tblPr>
         <w:tblStyle w:val="Table"/>
         <w:tblW w:type="pct" w:w="5000"/>
+        <w:tblLayout w:type="fixed"/>
         <w:tblLook w:firstRow="0" w:lastRow="0" w:firstColumn="0" w:lastColumn="0" w:noHBand="0" w:noVBand="0" w:val="0000"/>
-        <w:jc w:val="start"/>
-        <w:tblLayout w:type="fixed"/>
       </w:tblPr>
       <w:tblGrid>
         <w:gridCol w:w="7920"/>
@@ -2111,9 +2030,8 @@
       <w:tblPr>
         <w:tblStyle w:val="Table"/>
         <w:tblW w:type="pct" w:w="5000"/>
+        <w:tblLayout w:type="fixed"/>
         <w:tblLook w:firstRow="0" w:lastRow="0" w:firstColumn="0" w:lastColumn="0" w:noHBand="0" w:noVBand="0" w:val="0000"/>
-        <w:jc w:val="start"/>
-        <w:tblLayout w:type="fixed"/>
       </w:tblPr>
       <w:tblGrid>
         <w:gridCol w:w="7920"/>
@@ -2125,21 +2043,18 @@
           <w:tbl>
             <w:tblPr>
               <w:tblStyle w:val="Table"/>
-              <w:tblW w:type="pct" w:w="5000"/>
+              <w:tblW w:type="auto" w:w="0"/>
               <w:tblLook w:firstRow="1" w:lastRow="0" w:firstColumn="0" w:lastColumn="0" w:noHBand="0" w:noVBand="0" w:val="0020"/>
-              <w:jc w:val="start"/>
-              <w:tblLayout w:type="fixed"/>
             </w:tblPr>
             <w:tblGrid>
-              <w:gridCol w:w="2329"/>
-              <w:gridCol w:w="1281"/>
-              <w:gridCol w:w="1514"/>
-              <w:gridCol w:w="1397"/>
-              <w:gridCol w:w="1397"/>
+              <w:gridCol w:w="1980"/>
+              <w:gridCol w:w="1980"/>
+              <w:gridCol w:w="1980"/>
+              <w:gridCol w:w="1980"/>
             </w:tblGrid>
             <w:tr>
               <w:trPr>
-                <w:tblHeader w:val="true"/>
+                <w:tblHeader w:val="on"/>
               </w:trPr>
               <w:tc>
                 <w:tcPr/>
@@ -2151,19 +2066,6 @@
                   </w:pPr>
                   <w:r>
                     <w:t xml:space="preserve">Aurignacian phase</w:t>
-                  </w:r>
-                </w:p>
-              </w:tc>
-              <w:tc>
-                <w:tcPr/>
-                <w:p>
-                  <w:pPr>
-                    <w:pStyle w:val="Compact"/>
-                    <w:jc w:val="right"/>
-                    <w:jc w:val="center"/>
-                  </w:pPr>
-                  <w:r>
-                    <w:t xml:space="preserve">Modularity</w:t>
                   </w:r>
                 </w:p>
               </w:tc>
@@ -2230,19 +2132,6 @@
                     <w:jc w:val="center"/>
                   </w:pPr>
                   <w:r>
-                    <w:t xml:space="preserve">0.490</w:t>
-                  </w:r>
-                </w:p>
-              </w:tc>
-              <w:tc>
-                <w:tcPr/>
-                <w:p>
-                  <w:pPr>
-                    <w:pStyle w:val="Compact"/>
-                    <w:jc w:val="right"/>
-                    <w:jc w:val="center"/>
-                  </w:pPr>
-                  <w:r>
                     <w:t xml:space="preserve">0.452</w:t>
                   </w:r>
                 </w:p>
@@ -2285,19 +2174,6 @@
                   </w:pPr>
                   <w:r>
                     <w:t xml:space="preserve">Proto-Aurignacian</w:t>
-                  </w:r>
-                </w:p>
-              </w:tc>
-              <w:tc>
-                <w:tcPr/>
-                <w:p>
-                  <w:pPr>
-                    <w:pStyle w:val="Compact"/>
-                    <w:jc w:val="right"/>
-                    <w:jc w:val="center"/>
-                  </w:pPr>
-                  <w:r>
-                    <w:t xml:space="preserve">0.496</w:t>
                   </w:r>
                 </w:p>
               </w:tc>
@@ -2364,19 +2240,6 @@
                     <w:jc w:val="center"/>
                   </w:pPr>
                   <w:r>
-                    <w:t xml:space="preserve">0.444</w:t>
-                  </w:r>
-                </w:p>
-              </w:tc>
-              <w:tc>
-                <w:tcPr/>
-                <w:p>
-                  <w:pPr>
-                    <w:pStyle w:val="Compact"/>
-                    <w:jc w:val="right"/>
-                    <w:jc w:val="center"/>
-                  </w:pPr>
-                  <w:r>
                     <w:t xml:space="preserve">0.215</w:t>
                   </w:r>
                 </w:p>
@@ -2431,19 +2294,6 @@
                     <w:jc w:val="center"/>
                   </w:pPr>
                   <w:r>
-                    <w:t xml:space="preserve">0.480</w:t>
-                  </w:r>
-                </w:p>
-              </w:tc>
-              <w:tc>
-                <w:tcPr/>
-                <w:p>
-                  <w:pPr>
-                    <w:pStyle w:val="Compact"/>
-                    <w:jc w:val="right"/>
-                    <w:jc w:val="center"/>
-                  </w:pPr>
-                  <w:r>
                     <w:t xml:space="preserve">0.224</w:t>
                   </w:r>
                 </w:p>
@@ -2486,7 +2336,7 @@
               <w:pStyle w:val="ImageCaption"/>
             </w:pPr>
             <w:r>
-              <w:t xml:space="preserve">Table 3: Table of the results per phase for the modularity test and perMANOVA</w:t>
+              <w:t xml:space="preserve">Table 3: Table of the results per phase for the perMANOVA</w:t>
             </w:r>
           </w:p>
           <w:bookmarkEnd w:id="40"/>
@@ -2498,14 +2348,6 @@
         <w:pStyle w:val="BodyText"/>
       </w:pPr>
       <w:r>
-        <w:t xml:space="preserve">The modularity score quantifies the strength of the groupings, showing that the variations in grouping strength between phases are minimal. The Proto-Aurignacian exhibits the strongest groupings, with a score of 0.496, and the Evolved Aurignacian has the weakest groupings, with a score of 0.48. There is a slight increase in modularity between the Transitional period and the Proto-Aurignacian, before an even slighter decrease into the Early Aurignacian, followed by a larger increase with the Evolved Aurignacian.</w:t>
-      </w:r>
-    </w:p>
-    <w:p>
-      <w:pPr>
-        <w:pStyle w:val="BodyText"/>
-      </w:pPr>
-      <w:r>
         <w:t xml:space="preserve">The perMANOVA R</w:t>
       </w:r>
       <w:r>
@@ -2592,44 +2434,270 @@
         <w:t xml:space="preserve"> </w:t>
       </w:r>
       <w:r>
-        <w:t xml:space="preserve">shows that group inter-connectivity and intra-connectivity varies from phase to phase, with weak intra-group connections and no inter-group connections in the Transitional phase, to stronger intraconnections and interconnections starting to form in the Proto-Aurignacian, to extremely strong connections (both between and within groups) in the Early Aurignacian, to weaker connections in the Evolved Aurignacian. The modularity tests, as shown in</w:t>
-      </w:r>
-      <w:r>
-        <w:t xml:space="preserve"> </w:t>
-      </w:r>
-      <w:hyperlink w:anchor="tbl-strength-table">
-        <w:r>
-          <w:rPr>
-            <w:rStyle w:val="Hyperlink"/>
-          </w:rPr>
-          <w:t xml:space="preserve">Table 3</w:t>
-        </w:r>
-      </w:hyperlink>
-      <w:r>
-        <w:t xml:space="preserve">, show that the groupings are most distinct in the Transitional period and least distinct in the Early Aurignacian. The perMANOVA tests show that the Transitional period experiences the highest level of difference between groups, while the Early Aurignacian has the least. The Mantel tests, as shown in</w:t>
-      </w:r>
-      <w:r>
-        <w:t xml:space="preserve"> </w:t>
-      </w:r>
-      <w:hyperlink w:anchor="tbl-mantel-table">
-        <w:r>
-          <w:rPr>
-            <w:rStyle w:val="Hyperlink"/>
-          </w:rPr>
-          <w:t xml:space="preserve">Table 2</w:t>
-        </w:r>
-      </w:hyperlink>
-      <w:r>
-        <w:t xml:space="preserve">, tell us that the sign distribution in the Proto-Aurignacian experiences the lowest correlation with geographic distance, while the Early Aurignacian has the highest correlation.</w:t>
+        <w:t xml:space="preserve">shows that group inter-connectivity and intra-connectivity varies from phase to phase, with weak intra-group connections and no inter-group connections in the Transitional phase, to stronger intraconnections and interconnections starting to form in the Proto-Aurignacian, to extremely strong connections (both between and within groups) in the Early Aurignacian, to weaker connections in the Evolved Aurignacian. The perMANOVA tests show that the Transitional period experiences the highest level of difference between groups, while the Early Aurignacian has the least.</w:t>
+      </w:r>
+    </w:p>
+    <w:p>
+      <w:pPr>
+        <w:pStyle w:val="BodyText"/>
+      </w:pPr>
+      <w:r>
+        <w:t xml:space="preserve">One interpretation of the inter-connectivity seen in</w:t>
+      </w:r>
+      <w:r>
+        <w:t xml:space="preserve"> </w:t>
+      </w:r>
+      <w:hyperlink w:anchor="fig-neighbor-net">
+        <w:r>
+          <w:rPr>
+            <w:rStyle w:val="Hyperlink"/>
+          </w:rPr>
+          <w:t xml:space="preserve">Figure 3</w:t>
+        </w:r>
+      </w:hyperlink>
+      <w:r>
+        <w:t xml:space="preserve"> </w:t>
+      </w:r>
+      <w:r>
+        <w:t xml:space="preserve">is as a representation of non-utilitarian mobility. Non-utilitarian mobility serves to establish regional social networks which facilitate the spread of information and the survival of hunter-gatherers in uncertain environments</w:t>
+      </w:r>
+      <w:r>
+        <w:t xml:space="preserve"> </w:t>
+      </w:r>
+      <w:r>
+        <w:t xml:space="preserve">(</w:t>
+      </w:r>
+      <w:hyperlink w:anchor="ref-Whallon_2006">
+        <w:r>
+          <w:rPr>
+            <w:rStyle w:val="Hyperlink"/>
+          </w:rPr>
+          <w:t xml:space="preserve">Whallon 2006</w:t>
+        </w:r>
+      </w:hyperlink>
+      <w:r>
+        <w:t xml:space="preserve">;</w:t>
+      </w:r>
+      <w:r>
+        <w:t xml:space="preserve"> </w:t>
+      </w:r>
+      <w:hyperlink w:anchor="ref-Fitzhugh_Phillips_Gjesfeld_2011">
+        <w:r>
+          <w:rPr>
+            <w:rStyle w:val="Hyperlink"/>
+          </w:rPr>
+          <w:t xml:space="preserve">Fitzhugh, Phillips, and Gjesfeld 2011</w:t>
+        </w:r>
+      </w:hyperlink>
+      <w:r>
+        <w:t xml:space="preserve">;</w:t>
+      </w:r>
+      <w:r>
+        <w:t xml:space="preserve"> </w:t>
+      </w:r>
+      <w:hyperlink w:anchor="ref-Lovis_Donahue_2011">
+        <w:r>
+          <w:rPr>
+            <w:rStyle w:val="Hyperlink"/>
+          </w:rPr>
+          <w:t xml:space="preserve">Lovis and Donahue 2011</w:t>
+        </w:r>
+      </w:hyperlink>
+      <w:r>
+        <w:t xml:space="preserve">;</w:t>
+      </w:r>
+      <w:r>
+        <w:t xml:space="preserve"> </w:t>
+      </w:r>
+      <w:hyperlink w:anchor="ref-Hitchcock_Ebert_2011">
+        <w:r>
+          <w:rPr>
+            <w:rStyle w:val="Hyperlink"/>
+          </w:rPr>
+          <w:t xml:space="preserve">Hitchcock and Ebert 2011</w:t>
+        </w:r>
+      </w:hyperlink>
+      <w:r>
+        <w:t xml:space="preserve">;</w:t>
+      </w:r>
+      <w:r>
+        <w:t xml:space="preserve"> </w:t>
+      </w:r>
+      <w:hyperlink w:anchor="ref-Romano_Lozano_Fern2002">
+        <w:r>
+          <w:rPr>
+            <w:rStyle w:val="Hyperlink"/>
+            <w:b/>
+            <w:bCs/>
+          </w:rPr>
+          <w:t xml:space="preserve">Romano_Lozano_Fern2002?</w:t>
+        </w:r>
+      </w:hyperlink>
+      <w:r>
+        <w:t xml:space="preserve">)</w:t>
+      </w:r>
+      <w:r>
+        <w:t xml:space="preserve">. The exchange and production of decorative items is associated with non-utilitarian mobility and has been recognized as a sign of social contact in other regions and eras</w:t>
+      </w:r>
+      <w:r>
+        <w:t xml:space="preserve"> </w:t>
+      </w:r>
+      <w:r>
+        <w:t xml:space="preserve">(</w:t>
+      </w:r>
+      <w:hyperlink w:anchor="ref-Whallon_2006">
+        <w:r>
+          <w:rPr>
+            <w:rStyle w:val="Hyperlink"/>
+          </w:rPr>
+          <w:t xml:space="preserve">Whallon 2006</w:t>
+        </w:r>
+      </w:hyperlink>
+      <w:r>
+        <w:t xml:space="preserve">;</w:t>
+      </w:r>
+      <w:r>
+        <w:t xml:space="preserve"> </w:t>
+      </w:r>
+      <w:hyperlink w:anchor="ref-Kelly_2024">
+        <w:r>
+          <w:rPr>
+            <w:rStyle w:val="Hyperlink"/>
+          </w:rPr>
+          <w:t xml:space="preserve">P. Kelly 2024</w:t>
+        </w:r>
+      </w:hyperlink>
+      <w:r>
+        <w:t xml:space="preserve">;</w:t>
+      </w:r>
+      <w:r>
+        <w:t xml:space="preserve"> </w:t>
+      </w:r>
+      <w:hyperlink w:anchor="ref-Kinahan_2013">
+        <w:r>
+          <w:rPr>
+            <w:rStyle w:val="Hyperlink"/>
+          </w:rPr>
+          <w:t xml:space="preserve">Kinahan 2013</w:t>
+        </w:r>
+      </w:hyperlink>
+      <w:r>
+        <w:t xml:space="preserve">;</w:t>
+      </w:r>
+      <w:r>
+        <w:t xml:space="preserve"> </w:t>
+      </w:r>
+      <w:hyperlink w:anchor="ref-Newlander_2012">
+        <w:r>
+          <w:rPr>
+            <w:rStyle w:val="Hyperlink"/>
+          </w:rPr>
+          <w:t xml:space="preserve">Newlander 2012</w:t>
+        </w:r>
+      </w:hyperlink>
+      <w:r>
+        <w:t xml:space="preserve">;</w:t>
+      </w:r>
+      <w:r>
+        <w:t xml:space="preserve"> </w:t>
+      </w:r>
+      <w:hyperlink w:anchor="ref-Iizuka_Ferguson_Izuho_2022">
+        <w:r>
+          <w:rPr>
+            <w:rStyle w:val="Hyperlink"/>
+          </w:rPr>
+          <w:t xml:space="preserve">Iizuka, Ferguson, and Izuho 2022</w:t>
+        </w:r>
+      </w:hyperlink>
+      <w:r>
+        <w:t xml:space="preserve">)</w:t>
+      </w:r>
+      <w:r>
+        <w:t xml:space="preserve">. Although it indicates a kind of cultural contact, whether this contact represents short-term information exchange or longer-term residential movement, such as a form of aggregation (see below) is still unclear, as existing data has shown a range of variation in mobility among hunter-gatherer groups</w:t>
+      </w:r>
+      <w:r>
+        <w:t xml:space="preserve"> </w:t>
+      </w:r>
+      <w:r>
+        <w:t xml:space="preserve">(</w:t>
+      </w:r>
+      <w:hyperlink w:anchor="ref-Binford_1990">
+        <w:r>
+          <w:rPr>
+            <w:rStyle w:val="Hyperlink"/>
+          </w:rPr>
+          <w:t xml:space="preserve">Binford 1990</w:t>
+        </w:r>
+      </w:hyperlink>
+      <w:r>
+        <w:t xml:space="preserve">;</w:t>
+      </w:r>
+      <w:r>
+        <w:t xml:space="preserve"> </w:t>
+      </w:r>
+      <w:hyperlink w:anchor="ref-Kelly_1983">
+        <w:r>
+          <w:rPr>
+            <w:rStyle w:val="Hyperlink"/>
+          </w:rPr>
+          <w:t xml:space="preserve">R. L. Kelly 1983</w:t>
+        </w:r>
+      </w:hyperlink>
+      <w:r>
+        <w:t xml:space="preserve">;</w:t>
+      </w:r>
+      <w:r>
+        <w:t xml:space="preserve"> </w:t>
+      </w:r>
+      <w:hyperlink w:anchor="ref-Johnson_2014">
+        <w:r>
+          <w:rPr>
+            <w:rStyle w:val="Hyperlink"/>
+          </w:rPr>
+          <w:t xml:space="preserve">Johnson 2014</w:t>
+        </w:r>
+      </w:hyperlink>
+      <w:r>
+        <w:t xml:space="preserve">;</w:t>
+      </w:r>
+      <w:r>
+        <w:t xml:space="preserve"> </w:t>
+      </w:r>
+      <w:hyperlink w:anchor="ref-Padilla-Iglesias_Bischoff_2024">
+        <w:r>
+          <w:rPr>
+            <w:rStyle w:val="Hyperlink"/>
+          </w:rPr>
+          <w:t xml:space="preserve">Padilla-Iglesias and Bischoff 2024</w:t>
+        </w:r>
+      </w:hyperlink>
+      <w:r>
+        <w:t xml:space="preserve">;</w:t>
+      </w:r>
+      <w:r>
+        <w:t xml:space="preserve"> </w:t>
+      </w:r>
+      <w:hyperlink w:anchor="ref-Singh_Glowacki_2022">
+        <w:r>
+          <w:rPr>
+            <w:rStyle w:val="Hyperlink"/>
+          </w:rPr>
+          <w:t xml:space="preserve">Singh and Glowacki 2022</w:t>
+        </w:r>
+      </w:hyperlink>
+      <w:r>
+        <w:t xml:space="preserve">)</w:t>
+      </w:r>
+      <w:r>
+        <w:t xml:space="preserve">.</w:t>
       </w:r>
     </w:p>
     <w:tbl>
       <w:tblPr>
         <w:tblStyle w:val="Table"/>
         <w:tblW w:type="pct" w:w="5000"/>
+        <w:tblLayout w:type="fixed"/>
         <w:tblLook w:firstRow="0" w:lastRow="0" w:firstColumn="0" w:lastColumn="0" w:noHBand="0" w:noVBand="0" w:val="0000"/>
-        <w:jc w:val="start"/>
-        <w:tblLayout w:type="fixed"/>
       </w:tblPr>
       <w:tblGrid>
         <w:gridCol w:w="7920"/>
@@ -2708,7 +2776,21 @@
         <w:pStyle w:val="BodyText"/>
       </w:pPr>
       <w:r>
-        <w:t xml:space="preserve">The geographic distribution of the groups change from phase to phase (</w:t>
+        <w:t xml:space="preserve">The Mantel tests, as shown in</w:t>
+      </w:r>
+      <w:r>
+        <w:t xml:space="preserve"> </w:t>
+      </w:r>
+      <w:hyperlink w:anchor="tbl-mantel-table">
+        <w:r>
+          <w:rPr>
+            <w:rStyle w:val="Hyperlink"/>
+          </w:rPr>
+          <w:t xml:space="preserve">Table 2</w:t>
+        </w:r>
+      </w:hyperlink>
+      <w:r>
+        <w:t xml:space="preserve">, tell us that the sign distribution in the Proto-Aurignacian experiences the lowest correlation with geographic distance, while the Early Aurignacian has the highest correlation. The geographic distribution of the groups change from phase to phase (</w:t>
       </w:r>
       <w:hyperlink w:anchor="fig-group-map">
         <w:r>
@@ -2764,7 +2846,7 @@
         <w:t xml:space="preserve"> </w:t>
       </w:r>
       <w:r>
-        <w:t xml:space="preserve">as a type of hunter-gather settlement pattern, in which groups both break off in dispersed fragments and congregate in large groups, typically for subsistence or social reasons. Aggregation sites, associated with high degrees of connectivity, are the places where those group fragments or individuals congregate, and some archaeological indicators of aggregation sites include proximity to certain environmental resources, as well as a diverse artifact assemblage</w:t>
+        <w:t xml:space="preserve">as a type of hunter-gather settlement pattern, in which groups both break off in dispersed fragments and congregate in large groups, typically for subsistence or social reasons. Aggregation sites, associated with high degrees of connectivity, are the places where those group fragments or individuals congregate, and some archaeological indicators of aggregation sites include proximity to certain environmental resources, as well as a more diverse artifact assemblage</w:t>
       </w:r>
       <w:r>
         <w:t xml:space="preserve"> </w:t>
@@ -2967,7 +3049,7 @@
         <w:t xml:space="preserve">)</w:t>
       </w:r>
       <w:r>
-        <w:t xml:space="preserve">. The plot identifies multiple sites that diverge from the diversity index predicted by sample size, including those with a higher index than expected, such as Hohle Fels in the Transitional phase, Spy, La Ferrassie, and Les Cottés in the Proto-Aurignacian, Solutré, Hohle Fels, and Grottes de Fonds-de-Forêt in the Early Aurignacian, and Vogelherd, Bockstein-Törle, and Vindija Cave in the Evolved Aurignacian. It is possible that those sites with a greater than expected diversity index acted as aggregation sites or served a similar purpose. La Ferrassie in the Proto-Aurignacian is also shown by</w:t>
+        <w:t xml:space="preserve">. The plot identifies multiple sites that diverge from the diversity index predicted by sample size, including those with a higher index than expected, such as Hohle Fels in the Transitional phase, Spy, La Ferrassie, and Les Cottés in the Proto-Aurignacian, Solutré, Hohle Fels, and Grottes de Fonds-de-Forêt in the Early Aurignacian, and Vogelherd, Bockstein-Törle, and Vindija Cave in the Evolved Aurignacian. It is possible that those sites with a greater than expected diversity index acted as aggregation sites for their groups or served a similar purpose. La Ferrassie in the Proto-Aurignacian is also shown by</w:t>
       </w:r>
       <w:r>
         <w:t xml:space="preserve"> </w:t>
@@ -2998,16 +3080,15 @@
         </w:r>
       </w:hyperlink>
       <w:r>
-        <w:t xml:space="preserve">, perhaps suggesting that it served as a specifically inter-group aggregation site.</w:t>
+        <w:t xml:space="preserve">, perhaps suggesting that it functioned as a specifically inter-group aggregation site.</w:t>
       </w:r>
     </w:p>
     <w:tbl>
       <w:tblPr>
         <w:tblStyle w:val="Table"/>
         <w:tblW w:type="pct" w:w="5000"/>
+        <w:tblLayout w:type="fixed"/>
         <w:tblLook w:firstRow="0" w:lastRow="0" w:firstColumn="0" w:lastColumn="0" w:noHBand="0" w:noVBand="0" w:val="0000"/>
-        <w:jc w:val="start"/>
-        <w:tblLayout w:type="fixed"/>
       </w:tblPr>
       <w:tblGrid>
         <w:gridCol w:w="7920"/>
@@ -3097,7 +3178,7 @@
         <w:t xml:space="preserve"> </w:t>
       </w:r>
       <w:r>
-        <w:t xml:space="preserve">shows a great deal of general divergence from the expected diversity index for the sample size. Another potential explanation for the observed variation in diversity is that it may indicate variation in social structure. Despite the tendency to conceive of hunter-gatherers as homogenous, previous studies have established a potential for variation in hunter-gatherer social structures</w:t>
+        <w:t xml:space="preserve">shows divergence from the expected diversity index for the sample size. Another potential explanation for the observed variation in diversity is that it may indicate variation in social structure. Despite the tendency to conceive of hunter-gatherers as homogenous, previous studies have established variation in hunter-gatherer social structures</w:t>
       </w:r>
       <w:r>
         <w:t xml:space="preserve"> </w:t>
@@ -3170,6 +3251,48 @@
         </w:r>
       </w:hyperlink>
       <w:r>
+        <w:t xml:space="preserve">;</w:t>
+      </w:r>
+      <w:r>
+        <w:t xml:space="preserve"> </w:t>
+      </w:r>
+      <w:hyperlink w:anchor="ref-Johnson_2014">
+        <w:r>
+          <w:rPr>
+            <w:rStyle w:val="Hyperlink"/>
+          </w:rPr>
+          <w:t xml:space="preserve">Johnson 2014</w:t>
+        </w:r>
+      </w:hyperlink>
+      <w:r>
+        <w:t xml:space="preserve">;</w:t>
+      </w:r>
+      <w:r>
+        <w:t xml:space="preserve"> </w:t>
+      </w:r>
+      <w:hyperlink w:anchor="ref-Singh_Glowacki_2022">
+        <w:r>
+          <w:rPr>
+            <w:rStyle w:val="Hyperlink"/>
+          </w:rPr>
+          <w:t xml:space="preserve">Singh and Glowacki 2022</w:t>
+        </w:r>
+      </w:hyperlink>
+      <w:r>
+        <w:t xml:space="preserve">;</w:t>
+      </w:r>
+      <w:r>
+        <w:t xml:space="preserve"> </w:t>
+      </w:r>
+      <w:hyperlink w:anchor="ref-Schwendler_2012">
+        <w:r>
+          <w:rPr>
+            <w:rStyle w:val="Hyperlink"/>
+          </w:rPr>
+          <w:t xml:space="preserve">Schwendler 2012</w:t>
+        </w:r>
+      </w:hyperlink>
+      <w:r>
         <w:t xml:space="preserve">)</w:t>
       </w:r>
       <w:r>
@@ -3316,6 +3439,48 @@
         </w:r>
       </w:hyperlink>
       <w:r>
+        <w:t xml:space="preserve">;</w:t>
+      </w:r>
+      <w:r>
+        <w:t xml:space="preserve"> </w:t>
+      </w:r>
+      <w:hyperlink w:anchor="ref-Hodder1979">
+        <w:r>
+          <w:rPr>
+            <w:rStyle w:val="Hyperlink"/>
+          </w:rPr>
+          <w:t xml:space="preserve">Hodder 1979</w:t>
+        </w:r>
+      </w:hyperlink>
+      <w:r>
+        <w:t xml:space="preserve">,</w:t>
+      </w:r>
+      <w:r>
+        <w:t xml:space="preserve"> </w:t>
+      </w:r>
+      <w:hyperlink w:anchor="ref-Hodder1977">
+        <w:r>
+          <w:rPr>
+            <w:rStyle w:val="Hyperlink"/>
+          </w:rPr>
+          <w:t xml:space="preserve">1977</w:t>
+        </w:r>
+      </w:hyperlink>
+      <w:r>
+        <w:t xml:space="preserve">;</w:t>
+      </w:r>
+      <w:r>
+        <w:t xml:space="preserve"> </w:t>
+      </w:r>
+      <w:hyperlink w:anchor="ref-Schwendler_2012">
+        <w:r>
+          <w:rPr>
+            <w:rStyle w:val="Hyperlink"/>
+          </w:rPr>
+          <w:t xml:space="preserve">Schwendler 2012</w:t>
+        </w:r>
+      </w:hyperlink>
+      <w:r>
         <w:t xml:space="preserve">)</w:t>
       </w:r>
       <w:r>
@@ -3333,6 +3498,20 @@
             <w:rStyle w:val="Hyperlink"/>
           </w:rPr>
           <w:t xml:space="preserve">Conkey 1985</w:t>
+        </w:r>
+      </w:hyperlink>
+      <w:r>
+        <w:t xml:space="preserve">;</w:t>
+      </w:r>
+      <w:r>
+        <w:t xml:space="preserve"> </w:t>
+      </w:r>
+      <w:hyperlink w:anchor="ref-Schwendler_2012">
+        <w:r>
+          <w:rPr>
+            <w:rStyle w:val="Hyperlink"/>
+          </w:rPr>
+          <w:t xml:space="preserve">Schwendler 2012</w:t>
         </w:r>
       </w:hyperlink>
       <w:r>
@@ -3765,6 +3944,48 @@
         </w:r>
       </w:hyperlink>
       <w:r>
+        <w:t xml:space="preserve">;</w:t>
+      </w:r>
+      <w:r>
+        <w:t xml:space="preserve"> </w:t>
+      </w:r>
+      <w:hyperlink w:anchor="ref-Hill_Wood_Baggio_Hurtado_Boyd_2014">
+        <w:r>
+          <w:rPr>
+            <w:rStyle w:val="Hyperlink"/>
+          </w:rPr>
+          <w:t xml:space="preserve">Hill et al. 2014</w:t>
+        </w:r>
+      </w:hyperlink>
+      <w:r>
+        <w:t xml:space="preserve">;</w:t>
+      </w:r>
+      <w:r>
+        <w:t xml:space="preserve"> </w:t>
+      </w:r>
+      <w:hyperlink w:anchor="ref-Derex_Boyd_2016">
+        <w:r>
+          <w:rPr>
+            <w:rStyle w:val="Hyperlink"/>
+          </w:rPr>
+          <w:t xml:space="preserve">Derex and Boyd 2016</w:t>
+        </w:r>
+      </w:hyperlink>
+      <w:r>
+        <w:t xml:space="preserve">;</w:t>
+      </w:r>
+      <w:r>
+        <w:t xml:space="preserve"> </w:t>
+      </w:r>
+      <w:hyperlink w:anchor="ref-Romano_Lozano_Fern2022">
+        <w:r>
+          <w:rPr>
+            <w:rStyle w:val="Hyperlink"/>
+          </w:rPr>
+          <w:t xml:space="preserve">Romano, Lozano, and Fernández-López de Pablo 2022</w:t>
+        </w:r>
+      </w:hyperlink>
+      <w:r>
         <w:t xml:space="preserve">)</w:t>
       </w:r>
       <w:r>
@@ -3909,7 +4130,7 @@
       </w:r>
     </w:p>
     <w:bookmarkEnd w:id="54"/>
-    <w:bookmarkStart w:id="184" w:name="references"/>
+    <w:bookmarkStart w:id="221" w:name="references"/>
     <w:p>
       <w:pPr>
         <w:pStyle w:val="Heading1"/>
@@ -3918,7 +4139,7 @@
         <w:t xml:space="preserve">References</w:t>
       </w:r>
     </w:p>
-    <w:bookmarkStart w:id="183" w:name="refs"/>
+    <w:bookmarkStart w:id="220" w:name="refs"/>
     <w:bookmarkStart w:id="56" w:name="ref-Alfonso-Durrruty_Giles_Misarti2015"/>
     <w:p>
       <w:pPr>
@@ -3938,8 +4159,8 @@
       </w:r>
       <w:r>
         <w:rPr>
+          <w:i/>
           <w:iCs/>
-          <w:i/>
         </w:rPr>
         <w:t xml:space="preserve">American Journal of Physical Anthropology</w:t>
       </w:r>
@@ -3990,8 +4211,8 @@
       </w:r>
       <w:r>
         <w:rPr>
+          <w:i/>
           <w:iCs/>
-          <w:i/>
         </w:rPr>
         <w:t xml:space="preserve">Wiley StatsRef: Statistics Reference Online</w:t>
       </w:r>
@@ -4033,8 +4254,8 @@
       </w:r>
       <w:r>
         <w:rPr>
+          <w:i/>
           <w:iCs/>
-          <w:i/>
         </w:rPr>
         <w:t xml:space="preserve">Oxford Journal of Archaeology</w:t>
       </w:r>
@@ -4065,8 +4286,8 @@
       </w:r>
       <w:r>
         <w:rPr>
+          <w:i/>
           <w:iCs/>
-          <w:i/>
         </w:rPr>
         <w:t xml:space="preserve">Nature Human Behaviour</w:t>
       </w:r>
@@ -4097,8 +4318,8 @@
       </w:r>
       <w:r>
         <w:rPr>
+          <w:i/>
           <w:iCs/>
-          <w:i/>
         </w:rPr>
         <w:t xml:space="preserve">Journal of Human Evolution</w:t>
       </w:r>
@@ -4140,8 +4361,8 @@
       </w:r>
       <w:r>
         <w:rPr>
+          <w:i/>
           <w:iCs/>
-          <w:i/>
         </w:rPr>
         <w:t xml:space="preserve">World Archaeology</w:t>
       </w:r>
@@ -4186,8 +4407,8 @@
       </w:r>
       <w:r>
         <w:rPr>
+          <w:i/>
           <w:iCs/>
-          <w:i/>
         </w:rPr>
         <w:t xml:space="preserve">American Antiquity</w:t>
       </w:r>
@@ -4199,12 +4420,44 @@
       </w:r>
     </w:p>
     <w:bookmarkEnd w:id="65"/>
-    <w:bookmarkStart w:id="67" w:name="ref-Bourdier_2013"/>
+    <w:bookmarkStart w:id="66" w:name="ref-Binford_1990"/>
     <w:p>
       <w:pPr>
         <w:pStyle w:val="Bibliography"/>
       </w:pPr>
       <w:r>
+        <w:t xml:space="preserve">Binford, Lewis R. 1990.</w:t>
+      </w:r>
+      <w:r>
+        <w:t xml:space="preserve"> </w:t>
+      </w:r>
+      <w:r>
+        <w:t xml:space="preserve">“Mobility, Housing, and Environment: A Comparative Study.”</w:t>
+      </w:r>
+      <w:r>
+        <w:t xml:space="preserve"> </w:t>
+      </w:r>
+      <w:r>
+        <w:rPr>
+          <w:i/>
+          <w:iCs/>
+        </w:rPr>
+        <w:t xml:space="preserve">Journal of Anthropological Research</w:t>
+      </w:r>
+      <w:r>
+        <w:t xml:space="preserve"> </w:t>
+      </w:r>
+      <w:r>
+        <w:t xml:space="preserve">46 (2): 119–52.</w:t>
+      </w:r>
+    </w:p>
+    <w:bookmarkEnd w:id="66"/>
+    <w:bookmarkStart w:id="68" w:name="ref-Bourdier_2013"/>
+    <w:p>
+      <w:pPr>
+        <w:pStyle w:val="Bibliography"/>
+      </w:pPr>
+      <w:r>
         <w:t xml:space="preserve">Bourdier, Camille. 2013.</w:t>
       </w:r>
       <w:r>
@@ -4218,8 +4471,8 @@
       </w:r>
       <w:r>
         <w:rPr>
+          <w:i/>
           <w:iCs/>
-          <w:i/>
         </w:rPr>
         <w:t xml:space="preserve">Journal of Anthropological Archaeology</w:t>
       </w:r>
@@ -4232,7 +4485,7 @@
       <w:r>
         <w:t xml:space="preserve"> </w:t>
       </w:r>
-      <w:hyperlink r:id="rId66">
+      <w:hyperlink r:id="rId67">
         <w:r>
           <w:rPr>
             <w:rStyle w:val="Hyperlink"/>
@@ -4244,8 +4497,8 @@
         <w:t xml:space="preserve">.</w:t>
       </w:r>
     </w:p>
-    <w:bookmarkEnd w:id="67"/>
-    <w:bookmarkStart w:id="69" w:name="ref-Boyd_Silk_2020"/>
+    <w:bookmarkEnd w:id="68"/>
+    <w:bookmarkStart w:id="70" w:name="ref-Boyd_Silk_2020"/>
     <w:p>
       <w:pPr>
         <w:pStyle w:val="Bibliography"/>
@@ -4258,8 +4511,8 @@
       </w:r>
       <w:r>
         <w:rPr>
+          <w:i/>
           <w:iCs/>
-          <w:i/>
         </w:rPr>
         <w:t xml:space="preserve">How Humans Evolved</w:t>
       </w:r>
@@ -4269,7 +4522,7 @@
       <w:r>
         <w:t xml:space="preserve"> </w:t>
       </w:r>
-      <w:hyperlink r:id="rId68">
+      <w:hyperlink r:id="rId69">
         <w:r>
           <w:rPr>
             <w:rStyle w:val="Hyperlink"/>
@@ -4281,8 +4534,8 @@
         <w:t xml:space="preserve">.</w:t>
       </w:r>
     </w:p>
-    <w:bookmarkEnd w:id="69"/>
-    <w:bookmarkStart w:id="71" w:name="ref-Brower_Kile_1988"/>
+    <w:bookmarkEnd w:id="70"/>
+    <w:bookmarkStart w:id="72" w:name="ref-Brower_Kile_1988"/>
     <w:p>
       <w:pPr>
         <w:pStyle w:val="Bibliography"/>
@@ -4301,8 +4554,8 @@
       </w:r>
       <w:r>
         <w:rPr>
+          <w:i/>
           <w:iCs/>
-          <w:i/>
         </w:rPr>
         <w:t xml:space="preserve">Lethaia</w:t>
       </w:r>
@@ -4315,7 +4568,7 @@
       <w:r>
         <w:t xml:space="preserve"> </w:t>
       </w:r>
-      <w:hyperlink r:id="rId70">
+      <w:hyperlink r:id="rId71">
         <w:r>
           <w:rPr>
             <w:rStyle w:val="Hyperlink"/>
@@ -4327,8 +4580,8 @@
         <w:t xml:space="preserve">.</w:t>
       </w:r>
     </w:p>
-    <w:bookmarkEnd w:id="71"/>
-    <w:bookmarkStart w:id="73" w:name="ref-Chu_Richter_2020"/>
+    <w:bookmarkEnd w:id="72"/>
+    <w:bookmarkStart w:id="74" w:name="ref-Chu_Richter_2020"/>
     <w:p>
       <w:pPr>
         <w:pStyle w:val="Bibliography"/>
@@ -4353,8 +4606,8 @@
       </w:r>
       <w:r>
         <w:rPr>
+          <w:i/>
           <w:iCs/>
-          <w:i/>
         </w:rPr>
         <w:t xml:space="preserve">Encyclopedia of Global Archaeology</w:t>
       </w:r>
@@ -4364,7 +4617,7 @@
       <w:r>
         <w:t xml:space="preserve"> </w:t>
       </w:r>
-      <w:hyperlink r:id="rId72">
+      <w:hyperlink r:id="rId73">
         <w:r>
           <w:rPr>
             <w:rStyle w:val="Hyperlink"/>
@@ -4376,8 +4629,8 @@
         <w:t xml:space="preserve">.</w:t>
       </w:r>
     </w:p>
-    <w:bookmarkEnd w:id="73"/>
-    <w:bookmarkStart w:id="74" w:name="ref-Conkey_1978"/>
+    <w:bookmarkEnd w:id="74"/>
+    <w:bookmarkStart w:id="75" w:name="ref-Conkey_1978"/>
     <w:p>
       <w:pPr>
         <w:pStyle w:val="Bibliography"/>
@@ -4402,8 +4655,8 @@
       </w:r>
       <w:r>
         <w:rPr>
+          <w:i/>
           <w:iCs/>
-          <w:i/>
         </w:rPr>
         <w:t xml:space="preserve">Social Archaeology: Beyond Subsistence and Dating</w:t>
       </w:r>
@@ -4411,8 +4664,8 @@
         <w:t xml:space="preserve">, 61–85. Studies in Archaeology. New York: Academic Press.</w:t>
       </w:r>
     </w:p>
-    <w:bookmarkEnd w:id="74"/>
-    <w:bookmarkStart w:id="76" w:name="ref-Conkey_1985"/>
+    <w:bookmarkEnd w:id="75"/>
+    <w:bookmarkStart w:id="77" w:name="ref-Conkey_1985"/>
     <w:p>
       <w:pPr>
         <w:pStyle w:val="Bibliography"/>
@@ -4437,15 +4690,15 @@
       </w:r>
       <w:r>
         <w:rPr>
+          <w:i/>
           <w:iCs/>
-          <w:i/>
         </w:rPr>
         <w:t xml:space="preserve">Prehistoric Hunters-Gatherers</w:t>
       </w:r>
       <w:r>
         <w:t xml:space="preserve">, edited by T. Douglas Price and James A. Brown, 299–323. Academic Press. https://doi.org/</w:t>
       </w:r>
-      <w:hyperlink r:id="rId75">
+      <w:hyperlink r:id="rId76">
         <w:r>
           <w:rPr>
             <w:rStyle w:val="Hyperlink"/>
@@ -4457,8 +4710,8 @@
         <w:t xml:space="preserve">.</w:t>
       </w:r>
     </w:p>
-    <w:bookmarkEnd w:id="76"/>
-    <w:bookmarkStart w:id="78" w:name="ref-conkley_agg"/>
+    <w:bookmarkEnd w:id="77"/>
+    <w:bookmarkStart w:id="79" w:name="ref-conkley_agg"/>
     <w:p>
       <w:pPr>
         <w:pStyle w:val="Bibliography"/>
@@ -4477,8 +4730,8 @@
       </w:r>
       <w:r>
         <w:rPr>
+          <w:i/>
           <w:iCs/>
-          <w:i/>
         </w:rPr>
         <w:t xml:space="preserve">Current Anthropology</w:t>
       </w:r>
@@ -4491,7 +4744,7 @@
       <w:r>
         <w:t xml:space="preserve"> </w:t>
       </w:r>
-      <w:hyperlink r:id="rId77">
+      <w:hyperlink r:id="rId78">
         <w:r>
           <w:rPr>
             <w:rStyle w:val="Hyperlink"/>
@@ -4503,8 +4756,8 @@
         <w:t xml:space="preserve">.</w:t>
       </w:r>
     </w:p>
-    <w:bookmarkEnd w:id="78"/>
-    <w:bookmarkStart w:id="80" w:name="ref-Creanza_Kolodny_Feldman_2017"/>
+    <w:bookmarkEnd w:id="79"/>
+    <w:bookmarkStart w:id="81" w:name="ref-Creanza_Kolodny_Feldman_2017"/>
     <w:p>
       <w:pPr>
         <w:pStyle w:val="Bibliography"/>
@@ -4523,8 +4776,8 @@
       </w:r>
       <w:r>
         <w:rPr>
+          <w:i/>
           <w:iCs/>
-          <w:i/>
         </w:rPr>
         <w:t xml:space="preserve">Journal of The Royal Society Interface</w:t>
       </w:r>
@@ -4537,7 +4790,7 @@
       <w:r>
         <w:t xml:space="preserve"> </w:t>
       </w:r>
-      <w:hyperlink r:id="rId79">
+      <w:hyperlink r:id="rId80">
         <w:r>
           <w:rPr>
             <w:rStyle w:val="Hyperlink"/>
@@ -4549,8 +4802,8 @@
         <w:t xml:space="preserve">.</w:t>
       </w:r>
     </w:p>
-    <w:bookmarkEnd w:id="80"/>
-    <w:bookmarkStart w:id="82" w:name="ref-Crema_Bevan_2021"/>
+    <w:bookmarkEnd w:id="81"/>
+    <w:bookmarkStart w:id="83" w:name="ref-Crema_Bevan_2021"/>
     <w:p>
       <w:pPr>
         <w:pStyle w:val="Bibliography"/>
@@ -4569,8 +4822,8 @@
       </w:r>
       <w:r>
         <w:rPr>
+          <w:i/>
           <w:iCs/>
-          <w:i/>
         </w:rPr>
         <w:t xml:space="preserve">Radiocarbon</w:t>
       </w:r>
@@ -4583,7 +4836,7 @@
       <w:r>
         <w:t xml:space="preserve"> </w:t>
       </w:r>
-      <w:hyperlink r:id="rId81">
+      <w:hyperlink r:id="rId82">
         <w:r>
           <w:rPr>
             <w:rStyle w:val="Hyperlink"/>
@@ -4595,8 +4848,8 @@
         <w:t xml:space="preserve">.</w:t>
       </w:r>
     </w:p>
-    <w:bookmarkEnd w:id="82"/>
-    <w:bookmarkStart w:id="84" w:name="ref-igraph_package"/>
+    <w:bookmarkEnd w:id="83"/>
+    <w:bookmarkStart w:id="85" w:name="ref-igraph_package"/>
     <w:p>
       <w:pPr>
         <w:pStyle w:val="Bibliography"/>
@@ -4615,8 +4868,8 @@
       </w:r>
       <w:r>
         <w:rPr>
+          <w:i/>
           <w:iCs/>
-          <w:i/>
         </w:rPr>
         <w:t xml:space="preserve">InterJournal</w:t>
       </w:r>
@@ -4626,7 +4879,7 @@
       <w:r>
         <w:t xml:space="preserve"> </w:t>
       </w:r>
-      <w:hyperlink r:id="rId83">
+      <w:hyperlink r:id="rId84">
         <w:r>
           <w:rPr>
             <w:rStyle w:val="Hyperlink"/>
@@ -4638,8 +4891,8 @@
         <w:t xml:space="preserve">.</w:t>
       </w:r>
     </w:p>
-    <w:bookmarkEnd w:id="84"/>
-    <w:bookmarkStart w:id="86" w:name="ref-Cullen_1996"/>
+    <w:bookmarkEnd w:id="85"/>
+    <w:bookmarkStart w:id="87" w:name="ref-Cullen_1996"/>
     <w:p>
       <w:pPr>
         <w:pStyle w:val="Bibliography"/>
@@ -4664,8 +4917,8 @@
       </w:r>
       <w:r>
         <w:rPr>
+          <w:i/>
           <w:iCs/>
-          <w:i/>
         </w:rPr>
         <w:t xml:space="preserve">Darwinian Archaeologies</w:t>
       </w:r>
@@ -4675,7 +4928,7 @@
       <w:r>
         <w:t xml:space="preserve"> </w:t>
       </w:r>
-      <w:hyperlink r:id="rId85">
+      <w:hyperlink r:id="rId86">
         <w:r>
           <w:rPr>
             <w:rStyle w:val="Hyperlink"/>
@@ -4687,13 +4940,59 @@
         <w:t xml:space="preserve">.</w:t>
       </w:r>
     </w:p>
-    <w:bookmarkEnd w:id="86"/>
-    <w:bookmarkStart w:id="88" w:name="ref-dutkiewicz2020"/>
+    <w:bookmarkEnd w:id="87"/>
+    <w:bookmarkStart w:id="89" w:name="ref-Derex_Boyd_2016"/>
     <w:p>
       <w:pPr>
         <w:pStyle w:val="Bibliography"/>
       </w:pPr>
       <w:r>
+        <w:t xml:space="preserve">Derex, Maxime, and Robert Boyd. 2016.</w:t>
+      </w:r>
+      <w:r>
+        <w:t xml:space="preserve"> </w:t>
+      </w:r>
+      <w:r>
+        <w:t xml:space="preserve">“Partial Connectivity Increases Cultural Accumulation Within Groups.”</w:t>
+      </w:r>
+      <w:r>
+        <w:t xml:space="preserve"> </w:t>
+      </w:r>
+      <w:r>
+        <w:rPr>
+          <w:i/>
+          <w:iCs/>
+        </w:rPr>
+        <w:t xml:space="preserve">Proceedings of the National Academy of Sciences</w:t>
+      </w:r>
+      <w:r>
+        <w:t xml:space="preserve"> </w:t>
+      </w:r>
+      <w:r>
+        <w:t xml:space="preserve">113 (11): 2982–87.</w:t>
+      </w:r>
+      <w:r>
+        <w:t xml:space="preserve"> </w:t>
+      </w:r>
+      <w:hyperlink r:id="rId88">
+        <w:r>
+          <w:rPr>
+            <w:rStyle w:val="Hyperlink"/>
+          </w:rPr>
+          <w:t xml:space="preserve">https://doi.org/10.1073/pnas.1518798113</w:t>
+        </w:r>
+      </w:hyperlink>
+      <w:r>
+        <w:t xml:space="preserve">.</w:t>
+      </w:r>
+    </w:p>
+    <w:bookmarkEnd w:id="89"/>
+    <w:bookmarkStart w:id="91" w:name="ref-dutkiewicz2020"/>
+    <w:p>
+      <w:pPr>
+        <w:pStyle w:val="Bibliography"/>
+      </w:pPr>
+      <w:r>
         <w:t xml:space="preserve">Dutkiewicz, Ewa, Gabriele Russo, Saetbyul Lee, and Christian Bentz. 2020.</w:t>
       </w:r>
       <w:r>
@@ -4707,8 +5006,8 @@
       </w:r>
       <w:r>
         <w:rPr>
+          <w:i/>
           <w:iCs/>
-          <w:i/>
         </w:rPr>
         <w:t xml:space="preserve">Scientific Data</w:t>
       </w:r>
@@ -4721,7 +5020,7 @@
       <w:r>
         <w:t xml:space="preserve"> </w:t>
       </w:r>
-      <w:hyperlink r:id="rId87">
+      <w:hyperlink r:id="rId90">
         <w:r>
           <w:rPr>
             <w:rStyle w:val="Hyperlink"/>
@@ -4733,8 +5032,8 @@
         <w:t xml:space="preserve">.</w:t>
       </w:r>
     </w:p>
-    <w:bookmarkEnd w:id="88"/>
-    <w:bookmarkStart w:id="90" w:name="ref-Finlayson_Warren_2017"/>
+    <w:bookmarkEnd w:id="91"/>
+    <w:bookmarkStart w:id="93" w:name="ref-Finlayson_Warren_2017"/>
     <w:p>
       <w:pPr>
         <w:pStyle w:val="Bibliography"/>
@@ -4759,8 +5058,8 @@
       </w:r>
       <w:r>
         <w:rPr>
+          <w:i/>
           <w:iCs/>
-          <w:i/>
         </w:rPr>
         <w:t xml:space="preserve">The Diversity of Hunter Gatherer Pasts</w:t>
       </w:r>
@@ -4770,7 +5069,7 @@
       <w:r>
         <w:t xml:space="preserve"> </w:t>
       </w:r>
-      <w:hyperlink r:id="rId89">
+      <w:hyperlink r:id="rId92">
         <w:r>
           <w:rPr>
             <w:rStyle w:val="Hyperlink"/>
@@ -4782,13 +5081,48 @@
         <w:t xml:space="preserve">.</w:t>
       </w:r>
     </w:p>
-    <w:bookmarkEnd w:id="90"/>
-    <w:bookmarkStart w:id="92" w:name="ref-Fletcher_Sánchez"/>
+    <w:bookmarkEnd w:id="93"/>
+    <w:bookmarkStart w:id="94" w:name="ref-Fitzhugh_Phillips_Gjesfeld_2011"/>
     <w:p>
       <w:pPr>
         <w:pStyle w:val="Bibliography"/>
       </w:pPr>
       <w:r>
+        <w:t xml:space="preserve">Fitzhugh, Ben, S. Colby Phillips, and Erik Gjesfeld. 2011.</w:t>
+      </w:r>
+      <w:r>
+        <w:t xml:space="preserve"> </w:t>
+      </w:r>
+      <w:r>
+        <w:t xml:space="preserve">“Modeling Hunter-Gatherer Information Networks: An Archaeological Case Study from the Kuril Islands.”</w:t>
+      </w:r>
+      <w:r>
+        <w:t xml:space="preserve"> </w:t>
+      </w:r>
+      <w:r>
+        <w:t xml:space="preserve">In</w:t>
+      </w:r>
+      <w:r>
+        <w:t xml:space="preserve"> </w:t>
+      </w:r>
+      <w:r>
+        <w:rPr>
+          <w:i/>
+          <w:iCs/>
+        </w:rPr>
+        <w:t xml:space="preserve">Information and Its Role in Hunter-Gatherer Bands</w:t>
+      </w:r>
+      <w:r>
+        <w:t xml:space="preserve">, 89–115. Cotsen Institute of Archaeology Press at UCLA.</w:t>
+      </w:r>
+    </w:p>
+    <w:bookmarkEnd w:id="94"/>
+    <w:bookmarkStart w:id="96" w:name="ref-Fletcher_Sánchez"/>
+    <w:p>
+      <w:pPr>
+        <w:pStyle w:val="Bibliography"/>
+      </w:pPr>
+      <w:r>
         <w:t xml:space="preserve">Fletcher, William J., Maria Fernanda Sánchez Goñi, Judy R. M. Allen, Rachid Cheddadi, Nathalie Combourieu-Nebout, Brian Huntley, Ian Lawson, et al. 2010.</w:t>
       </w:r>
       <w:r>
@@ -4802,8 +5136,8 @@
       </w:r>
       <w:r>
         <w:rPr>
+          <w:i/>
           <w:iCs/>
-          <w:i/>
         </w:rPr>
         <w:t xml:space="preserve">Quaternary Science Reviews</w:t>
       </w:r>
@@ -4813,7 +5147,7 @@
       <w:r>
         <w:t xml:space="preserve"> </w:t>
       </w:r>
-      <w:hyperlink r:id="rId91">
+      <w:hyperlink r:id="rId95">
         <w:r>
           <w:rPr>
             <w:rStyle w:val="Hyperlink"/>
@@ -4825,8 +5159,8 @@
         <w:t xml:space="preserve">.</w:t>
       </w:r>
     </w:p>
-    <w:bookmarkEnd w:id="92"/>
-    <w:bookmarkStart w:id="94" w:name="ref-Foley_Gamble_2009"/>
+    <w:bookmarkEnd w:id="96"/>
+    <w:bookmarkStart w:id="98" w:name="ref-Foley_Gamble_2009"/>
     <w:p>
       <w:pPr>
         <w:pStyle w:val="Bibliography"/>
@@ -4845,8 +5179,8 @@
       </w:r>
       <w:r>
         <w:rPr>
+          <w:i/>
           <w:iCs/>
-          <w:i/>
         </w:rPr>
         <w:t xml:space="preserve">Philosophical Transactions of the Royal Society B: Biological Sciences</w:t>
       </w:r>
@@ -4859,7 +5193,7 @@
       <w:r>
         <w:t xml:space="preserve"> </w:t>
       </w:r>
-      <w:hyperlink r:id="rId93">
+      <w:hyperlink r:id="rId97">
         <w:r>
           <w:rPr>
             <w:rStyle w:val="Hyperlink"/>
@@ -4871,8 +5205,8 @@
         <w:t xml:space="preserve">.</w:t>
       </w:r>
     </w:p>
-    <w:bookmarkEnd w:id="94"/>
-    <w:bookmarkStart w:id="96" w:name="ref-Frerebeau_2025"/>
+    <w:bookmarkEnd w:id="98"/>
+    <w:bookmarkStart w:id="100" w:name="ref-Frerebeau_2025"/>
     <w:p>
       <w:pPr>
         <w:pStyle w:val="Bibliography"/>
@@ -4895,7 +5229,7 @@
       <w:r>
         <w:t xml:space="preserve"> </w:t>
       </w:r>
-      <w:hyperlink r:id="rId95">
+      <w:hyperlink r:id="rId99">
         <w:r>
           <w:rPr>
             <w:rStyle w:val="Hyperlink"/>
@@ -4907,8 +5241,8 @@
         <w:t xml:space="preserve">.</w:t>
       </w:r>
     </w:p>
-    <w:bookmarkEnd w:id="96"/>
-    <w:bookmarkStart w:id="98" w:name="ref-Fruchterman_Reingold_1991"/>
+    <w:bookmarkEnd w:id="100"/>
+    <w:bookmarkStart w:id="102" w:name="ref-Fruchterman_Reingold_1991"/>
     <w:p>
       <w:pPr>
         <w:pStyle w:val="Bibliography"/>
@@ -4927,8 +5261,8 @@
       </w:r>
       <w:r>
         <w:rPr>
+          <w:i/>
           <w:iCs/>
-          <w:i/>
         </w:rPr>
         <w:t xml:space="preserve">Software: Practice and Experience</w:t>
       </w:r>
@@ -4941,7 +5275,7 @@
       <w:r>
         <w:t xml:space="preserve"> </w:t>
       </w:r>
-      <w:hyperlink r:id="rId97">
+      <w:hyperlink r:id="rId101">
         <w:r>
           <w:rPr>
             <w:rStyle w:val="Hyperlink"/>
@@ -4953,13 +5287,56 @@
         <w:t xml:space="preserve">.</w:t>
       </w:r>
     </w:p>
-    <w:bookmarkEnd w:id="98"/>
-    <w:bookmarkStart w:id="100" w:name="ref-Gamble_1982"/>
+    <w:bookmarkEnd w:id="102"/>
+    <w:bookmarkStart w:id="104" w:name="ref-Fuentes_Lucas_Robert_2019"/>
     <w:p>
       <w:pPr>
         <w:pStyle w:val="Bibliography"/>
       </w:pPr>
       <w:r>
+        <w:t xml:space="preserve">Fuentes, Oscar, Claire Lucas, and Eric Robert. 2019.</w:t>
+      </w:r>
+      <w:r>
+        <w:t xml:space="preserve"> </w:t>
+      </w:r>
+      <w:r>
+        <w:t xml:space="preserve">“An Approach to Palaeolithic Networks: The Question of Symbolic Territories and Their Interpretation Through Magdalenian Art.”</w:t>
+      </w:r>
+      <w:r>
+        <w:t xml:space="preserve"> </w:t>
+      </w:r>
+      <w:r>
+        <w:rPr>
+          <w:i/>
+          <w:iCs/>
+        </w:rPr>
+        <w:t xml:space="preserve">Quaternary International</w:t>
+      </w:r>
+      <w:r>
+        <w:t xml:space="preserve">, Symbolic territories prehistory, 503 (February): 233–47.</w:t>
+      </w:r>
+      <w:r>
+        <w:t xml:space="preserve"> </w:t>
+      </w:r>
+      <w:hyperlink r:id="rId103">
+        <w:r>
+          <w:rPr>
+            <w:rStyle w:val="Hyperlink"/>
+          </w:rPr>
+          <w:t xml:space="preserve">https://doi.org/10.1016/j.quaint.2017.12.017</w:t>
+        </w:r>
+      </w:hyperlink>
+      <w:r>
+        <w:t xml:space="preserve">.</w:t>
+      </w:r>
+    </w:p>
+    <w:bookmarkEnd w:id="104"/>
+    <w:bookmarkStart w:id="106" w:name="ref-Gamble_1982"/>
+    <w:p>
+      <w:pPr>
+        <w:pStyle w:val="Bibliography"/>
+      </w:pPr>
+      <w:r>
         <w:t xml:space="preserve">Gamble, Clive. 1982.</w:t>
       </w:r>
       <w:r>
@@ -4973,8 +5350,8 @@
       </w:r>
       <w:r>
         <w:rPr>
+          <w:i/>
           <w:iCs/>
-          <w:i/>
         </w:rPr>
         <w:t xml:space="preserve">Man</w:t>
       </w:r>
@@ -4987,7 +5364,7 @@
       <w:r>
         <w:t xml:space="preserve"> </w:t>
       </w:r>
-      <w:hyperlink r:id="rId99">
+      <w:hyperlink r:id="rId105">
         <w:r>
           <w:rPr>
             <w:rStyle w:val="Hyperlink"/>
@@ -4999,8 +5376,8 @@
         <w:t xml:space="preserve">.</w:t>
       </w:r>
     </w:p>
-    <w:bookmarkEnd w:id="100"/>
-    <w:bookmarkStart w:id="102" w:name="X94f875be1b7e5d23641daff5d53857bec24e739"/>
+    <w:bookmarkEnd w:id="106"/>
+    <w:bookmarkStart w:id="108" w:name="X94f875be1b7e5d23641daff5d53857bec24e739"/>
     <w:p>
       <w:pPr>
         <w:pStyle w:val="Bibliography"/>
@@ -5019,8 +5396,8 @@
       </w:r>
       <w:r>
         <w:rPr>
+          <w:i/>
           <w:iCs/>
-          <w:i/>
         </w:rPr>
         <w:t xml:space="preserve">Journal of Archaeological Science: Reports</w:t>
       </w:r>
@@ -5030,7 +5407,7 @@
       <w:r>
         <w:t xml:space="preserve">39: 103118. https://doi.org/</w:t>
       </w:r>
-      <w:hyperlink r:id="rId101">
+      <w:hyperlink r:id="rId107">
         <w:r>
           <w:rPr>
             <w:rStyle w:val="Hyperlink"/>
@@ -5042,8 +5419,8 @@
         <w:t xml:space="preserve">.</w:t>
       </w:r>
     </w:p>
-    <w:bookmarkEnd w:id="102"/>
-    <w:bookmarkStart w:id="104" w:name="ref-Gravel-Miguel_Coward_2023"/>
+    <w:bookmarkEnd w:id="108"/>
+    <w:bookmarkStart w:id="110" w:name="ref-Gravel-Miguel_Coward_2023"/>
     <w:p>
       <w:pPr>
         <w:pStyle w:val="Bibliography"/>
@@ -5068,8 +5445,8 @@
       </w:r>
       <w:r>
         <w:rPr>
+          <w:i/>
           <w:iCs/>
-          <w:i/>
         </w:rPr>
         <w:t xml:space="preserve">The Oxford Handbook of Archaeological Network Research</w:t>
       </w:r>
@@ -5079,7 +5456,7 @@
       <w:r>
         <w:t xml:space="preserve"> </w:t>
       </w:r>
-      <w:hyperlink r:id="rId103">
+      <w:hyperlink r:id="rId109">
         <w:r>
           <w:rPr>
             <w:rStyle w:val="Hyperlink"/>
@@ -5091,8 +5468,8 @@
         <w:t xml:space="preserve">.</w:t>
       </w:r>
     </w:p>
-    <w:bookmarkEnd w:id="104"/>
-    <w:bookmarkStart w:id="106" w:name="Xba346573845225b1b1d5ef358e2fea0d893a789"/>
+    <w:bookmarkEnd w:id="110"/>
+    <w:bookmarkStart w:id="112" w:name="Xba346573845225b1b1d5ef358e2fea0d893a789"/>
     <w:p>
       <w:pPr>
         <w:pStyle w:val="Bibliography"/>
@@ -5111,8 +5488,8 @@
       </w:r>
       <w:r>
         <w:rPr>
+          <w:i/>
           <w:iCs/>
-          <w:i/>
         </w:rPr>
         <w:t xml:space="preserve">Quaternary Science Reviews</w:t>
       </w:r>
@@ -5122,7 +5499,7 @@
       <w:r>
         <w:t xml:space="preserve">217: 316–29. https://doi.org/</w:t>
       </w:r>
-      <w:hyperlink r:id="rId105">
+      <w:hyperlink r:id="rId111">
         <w:r>
           <w:rPr>
             <w:rStyle w:val="Hyperlink"/>
@@ -5134,8 +5511,8 @@
         <w:t xml:space="preserve">.</w:t>
       </w:r>
     </w:p>
-    <w:bookmarkEnd w:id="106"/>
-    <w:bookmarkStart w:id="108" w:name="ref-Hahsler_Hornik_Buchta"/>
+    <w:bookmarkEnd w:id="112"/>
+    <w:bookmarkStart w:id="114" w:name="ref-Hahsler_Hornik_Buchta"/>
     <w:p>
       <w:pPr>
         <w:pStyle w:val="Bibliography"/>
@@ -5154,8 +5531,8 @@
       </w:r>
       <w:r>
         <w:rPr>
+          <w:i/>
           <w:iCs/>
-          <w:i/>
         </w:rPr>
         <w:t xml:space="preserve">Journal of Statistical Software</w:t>
       </w:r>
@@ -5168,7 +5545,7 @@
       <w:r>
         <w:t xml:space="preserve"> </w:t>
       </w:r>
-      <w:hyperlink r:id="rId107">
+      <w:hyperlink r:id="rId113">
         <w:r>
           <w:rPr>
             <w:rStyle w:val="Hyperlink"/>
@@ -5180,8 +5557,8 @@
         <w:t xml:space="preserve">.</w:t>
       </w:r>
     </w:p>
-    <w:bookmarkEnd w:id="108"/>
-    <w:bookmarkStart w:id="109" w:name="ref-seriation_pckge"/>
+    <w:bookmarkEnd w:id="114"/>
+    <w:bookmarkStart w:id="115" w:name="ref-seriation_pckge"/>
     <w:p>
       <w:pPr>
         <w:pStyle w:val="Bibliography"/>
@@ -5200,8 +5577,8 @@
       </w:r>
       <w:r>
         <w:rPr>
+          <w:i/>
           <w:iCs/>
-          <w:i/>
         </w:rPr>
         <w:t xml:space="preserve">Journal of Statistical Software</w:t>
       </w:r>
@@ -5214,7 +5591,7 @@
       <w:r>
         <w:t xml:space="preserve"> </w:t>
       </w:r>
-      <w:hyperlink r:id="rId107">
+      <w:hyperlink r:id="rId113">
         <w:r>
           <w:rPr>
             <w:rStyle w:val="Hyperlink"/>
@@ -5226,8 +5603,8 @@
         <w:t xml:space="preserve">.</w:t>
       </w:r>
     </w:p>
-    <w:bookmarkEnd w:id="109"/>
-    <w:bookmarkStart w:id="110" w:name="ref-hays1993symbol"/>
+    <w:bookmarkEnd w:id="115"/>
+    <w:bookmarkStart w:id="116" w:name="ref-hays1993symbol"/>
     <w:p>
       <w:pPr>
         <w:pStyle w:val="Bibliography"/>
@@ -5246,8 +5623,8 @@
       </w:r>
       <w:r>
         <w:rPr>
+          <w:i/>
           <w:iCs/>
-          <w:i/>
         </w:rPr>
         <w:t xml:space="preserve">Archaeological Theory: Who Sets the Agenda</w:t>
       </w:r>
@@ -5255,13 +5632,200 @@
         <w:t xml:space="preserve">, 81–92.</w:t>
       </w:r>
     </w:p>
-    <w:bookmarkEnd w:id="110"/>
-    <w:bookmarkStart w:id="112" w:name="ref-Horiuchi_Takakura_2019"/>
+    <w:bookmarkEnd w:id="116"/>
+    <w:bookmarkStart w:id="118" w:name="ref-Hill_Wood_Baggio_Hurtado_Boyd_2014"/>
     <w:p>
       <w:pPr>
         <w:pStyle w:val="Bibliography"/>
       </w:pPr>
       <w:r>
+        <w:t xml:space="preserve">Hill, Kim R., Brian M. Wood, Jacopo Baggio, A. Magdalena Hurtado, and Robert T. Boyd. 2014.</w:t>
+      </w:r>
+      <w:r>
+        <w:t xml:space="preserve"> </w:t>
+      </w:r>
+      <w:r>
+        <w:t xml:space="preserve">“Hunter-Gatherer Inter-Band Interaction Rates: Implications for Cumulative Culture.”</w:t>
+      </w:r>
+      <w:r>
+        <w:t xml:space="preserve"> </w:t>
+      </w:r>
+      <w:r>
+        <w:rPr>
+          <w:i/>
+          <w:iCs/>
+        </w:rPr>
+        <w:t xml:space="preserve">PLOS ONE</w:t>
+      </w:r>
+      <w:r>
+        <w:t xml:space="preserve"> </w:t>
+      </w:r>
+      <w:r>
+        <w:t xml:space="preserve">9 (7): 1–9.</w:t>
+      </w:r>
+      <w:r>
+        <w:t xml:space="preserve"> </w:t>
+      </w:r>
+      <w:hyperlink r:id="rId117">
+        <w:r>
+          <w:rPr>
+            <w:rStyle w:val="Hyperlink"/>
+          </w:rPr>
+          <w:t xml:space="preserve">https://doi.org/10.1371/journal.pone.0102806</w:t>
+        </w:r>
+      </w:hyperlink>
+      <w:r>
+        <w:t xml:space="preserve">.</w:t>
+      </w:r>
+    </w:p>
+    <w:bookmarkEnd w:id="118"/>
+    <w:bookmarkStart w:id="120" w:name="ref-Hitchcock_Ebert_2011"/>
+    <w:p>
+      <w:pPr>
+        <w:pStyle w:val="Bibliography"/>
+      </w:pPr>
+      <w:r>
+        <w:t xml:space="preserve">Hitchcock, Robert K., and James I. Ebert. 2011.</w:t>
+      </w:r>
+      <w:r>
+        <w:t xml:space="preserve"> </w:t>
+      </w:r>
+      <w:r>
+        <w:t xml:space="preserve">“Where Is That Job? Hunter-Gatherer Information Systems in Complex Social Environments in the Eastern Kalahari Desert, Botswana.”</w:t>
+      </w:r>
+      <w:r>
+        <w:t xml:space="preserve"> </w:t>
+      </w:r>
+      <w:r>
+        <w:t xml:space="preserve">In</w:t>
+      </w:r>
+      <w:r>
+        <w:t xml:space="preserve"> </w:t>
+      </w:r>
+      <w:r>
+        <w:rPr>
+          <w:i/>
+          <w:iCs/>
+        </w:rPr>
+        <w:t xml:space="preserve">Information and Its Role in Hunter-Gatherer Bands</w:t>
+      </w:r>
+      <w:r>
+        <w:t xml:space="preserve">, edited by ROBERT WHALLON, WILLIAM A. LOVIS, and ROBERT K. HITCHCOCK, 133–66. Cotsen Institute of Archaeology Press at UCLA.</w:t>
+      </w:r>
+      <w:r>
+        <w:t xml:space="preserve"> </w:t>
+      </w:r>
+      <w:hyperlink r:id="rId119">
+        <w:r>
+          <w:rPr>
+            <w:rStyle w:val="Hyperlink"/>
+          </w:rPr>
+          <w:t xml:space="preserve">https://doi.org/10.2307/j.ctvdmwwz4.10</w:t>
+        </w:r>
+      </w:hyperlink>
+      <w:r>
+        <w:t xml:space="preserve">.</w:t>
+      </w:r>
+    </w:p>
+    <w:bookmarkEnd w:id="120"/>
+    <w:bookmarkStart w:id="122" w:name="ref-Hodder1977"/>
+    <w:p>
+      <w:pPr>
+        <w:pStyle w:val="Bibliography"/>
+      </w:pPr>
+      <w:r>
+        <w:t xml:space="preserve">Hodder, Ian. 1977.</w:t>
+      </w:r>
+      <w:r>
+        <w:t xml:space="preserve"> </w:t>
+      </w:r>
+      <w:r>
+        <w:t xml:space="preserve">“The Distribution of Material Culture Items in the Baringo District, Western Kenya.”</w:t>
+      </w:r>
+      <w:r>
+        <w:t xml:space="preserve"> </w:t>
+      </w:r>
+      <w:r>
+        <w:rPr>
+          <w:i/>
+          <w:iCs/>
+        </w:rPr>
+        <w:t xml:space="preserve">Man</w:t>
+      </w:r>
+      <w:r>
+        <w:t xml:space="preserve"> </w:t>
+      </w:r>
+      <w:r>
+        <w:t xml:space="preserve">12 (2): 239–69.</w:t>
+      </w:r>
+      <w:r>
+        <w:t xml:space="preserve"> </w:t>
+      </w:r>
+      <w:hyperlink r:id="rId121">
+        <w:r>
+          <w:rPr>
+            <w:rStyle w:val="Hyperlink"/>
+          </w:rPr>
+          <w:t xml:space="preserve">http://www.jstor.org/stable/2800797</w:t>
+        </w:r>
+      </w:hyperlink>
+      <w:r>
+        <w:t xml:space="preserve">.</w:t>
+      </w:r>
+    </w:p>
+    <w:bookmarkEnd w:id="122"/>
+    <w:bookmarkStart w:id="124" w:name="ref-Hodder1979"/>
+    <w:p>
+      <w:pPr>
+        <w:pStyle w:val="Bibliography"/>
+      </w:pPr>
+      <w:r>
+        <w:t xml:space="preserve">———. 1979.</w:t>
+      </w:r>
+      <w:r>
+        <w:t xml:space="preserve"> </w:t>
+      </w:r>
+      <w:r>
+        <w:t xml:space="preserve">“Economic and Social Stress and Material Culture Patterning.”</w:t>
+      </w:r>
+      <w:r>
+        <w:t xml:space="preserve"> </w:t>
+      </w:r>
+      <w:r>
+        <w:rPr>
+          <w:i/>
+          <w:iCs/>
+        </w:rPr>
+        <w:t xml:space="preserve">American Antiquity</w:t>
+      </w:r>
+      <w:r>
+        <w:t xml:space="preserve"> </w:t>
+      </w:r>
+      <w:r>
+        <w:t xml:space="preserve">44 (3): 446–54.</w:t>
+      </w:r>
+      <w:r>
+        <w:t xml:space="preserve"> </w:t>
+      </w:r>
+      <w:hyperlink r:id="rId123">
+        <w:r>
+          <w:rPr>
+            <w:rStyle w:val="Hyperlink"/>
+          </w:rPr>
+          <w:t xml:space="preserve">http://www.jstor.org/stable/279544</w:t>
+        </w:r>
+      </w:hyperlink>
+      <w:r>
+        <w:t xml:space="preserve">.</w:t>
+      </w:r>
+    </w:p>
+    <w:bookmarkEnd w:id="124"/>
+    <w:bookmarkStart w:id="126" w:name="ref-Horiuchi_Takakura_2019"/>
+    <w:p>
+      <w:pPr>
+        <w:pStyle w:val="Bibliography"/>
+      </w:pPr>
+      <w:r>
         <w:t xml:space="preserve">Horiuchi, Shiro, and Jun Takakura. 2019.</w:t>
       </w:r>
       <w:r>
@@ -5281,18 +5845,18 @@
       </w:r>
       <w:r>
         <w:rPr>
+          <w:i/>
           <w:iCs/>
-          <w:i/>
         </w:rPr>
         <w:t xml:space="preserve">Learning Among Neanderthals and Palaeolithic Modern Humans: Archaeological Evidence</w:t>
       </w:r>
       <w:r>
-        <w:t xml:space="preserve">, edited by Yoshihiro Nishiaki and Olaf Jöris, 179–91. Singapore: Springer Nature Singapore.</w:t>
-      </w:r>
-      <w:r>
-        <w:t xml:space="preserve"> </w:t>
-      </w:r>
-      <w:hyperlink r:id="rId111">
+        <w:t xml:space="preserve">, edited by Yoshihiro Nishiaki and Olaf Jöris, 179–91. Springer Nature Singapore.</w:t>
+      </w:r>
+      <w:r>
+        <w:t xml:space="preserve"> </w:t>
+      </w:r>
+      <w:hyperlink r:id="rId125">
         <w:r>
           <w:rPr>
             <w:rStyle w:val="Hyperlink"/>
@@ -5304,13 +5868,226 @@
         <w:t xml:space="preserve">.</w:t>
       </w:r>
     </w:p>
-    <w:bookmarkEnd w:id="112"/>
-    <w:bookmarkStart w:id="114" w:name="ref-Kintigh_1984"/>
+    <w:bookmarkEnd w:id="126"/>
+    <w:bookmarkStart w:id="128" w:name="ref-Iizuka_Ferguson_Izuho_2022"/>
     <w:p>
       <w:pPr>
         <w:pStyle w:val="Bibliography"/>
       </w:pPr>
       <w:r>
+        <w:t xml:space="preserve">Iizuka, Fumie, Jeffrey R. Ferguson, and Masami Izuho. 2022.</w:t>
+      </w:r>
+      <w:r>
+        <w:t xml:space="preserve"> </w:t>
+      </w:r>
+      <w:r>
+        <w:t xml:space="preserve">“Late Pleistocene Pottery Production and Exchange: Provenance Studies of Hunter-Gatherer Wares from Southern Kyushu, Japan by Neutron Activation Analysis.”</w:t>
+      </w:r>
+      <w:r>
+        <w:t xml:space="preserve"> </w:t>
+      </w:r>
+      <w:r>
+        <w:rPr>
+          <w:i/>
+          <w:iCs/>
+        </w:rPr>
+        <w:t xml:space="preserve">PLOS ONE</w:t>
+      </w:r>
+      <w:r>
+        <w:t xml:space="preserve"> </w:t>
+      </w:r>
+      <w:r>
+        <w:t xml:space="preserve">17 (3): e0265329.</w:t>
+      </w:r>
+      <w:r>
+        <w:t xml:space="preserve"> </w:t>
+      </w:r>
+      <w:hyperlink r:id="rId127">
+        <w:r>
+          <w:rPr>
+            <w:rStyle w:val="Hyperlink"/>
+          </w:rPr>
+          <w:t xml:space="preserve">https://doi.org/10.1371/journal.pone.0265329</w:t>
+        </w:r>
+      </w:hyperlink>
+      <w:r>
+        <w:t xml:space="preserve">.</w:t>
+      </w:r>
+    </w:p>
+    <w:bookmarkEnd w:id="128"/>
+    <w:bookmarkStart w:id="130" w:name="ref-Johnson_2014"/>
+    <w:p>
+      <w:pPr>
+        <w:pStyle w:val="Bibliography"/>
+      </w:pPr>
+      <w:r>
+        <w:t xml:space="preserve">Johnson, Amber L. 2014.</w:t>
+      </w:r>
+      <w:r>
+        <w:t xml:space="preserve"> </w:t>
+      </w:r>
+      <w:r>
+        <w:t xml:space="preserve">“Exploring Adaptive Variation Among Hunter-Gatherers with Binford’s Frames of Reference.”</w:t>
+      </w:r>
+      <w:r>
+        <w:t xml:space="preserve"> </w:t>
+      </w:r>
+      <w:r>
+        <w:rPr>
+          <w:i/>
+          <w:iCs/>
+        </w:rPr>
+        <w:t xml:space="preserve">Journal of Archaeological Research</w:t>
+      </w:r>
+      <w:r>
+        <w:t xml:space="preserve"> </w:t>
+      </w:r>
+      <w:r>
+        <w:t xml:space="preserve">22 (1): 1–42.</w:t>
+      </w:r>
+      <w:r>
+        <w:t xml:space="preserve"> </w:t>
+      </w:r>
+      <w:hyperlink r:id="rId129">
+        <w:r>
+          <w:rPr>
+            <w:rStyle w:val="Hyperlink"/>
+          </w:rPr>
+          <w:t xml:space="preserve">https://doi.org/10.1007/s10814-013-9068-y</w:t>
+        </w:r>
+      </w:hyperlink>
+      <w:r>
+        <w:t xml:space="preserve">.</w:t>
+      </w:r>
+    </w:p>
+    <w:bookmarkEnd w:id="130"/>
+    <w:bookmarkStart w:id="132" w:name="ref-Kelly_2024"/>
+    <w:p>
+      <w:pPr>
+        <w:pStyle w:val="Bibliography"/>
+      </w:pPr>
+      <w:r>
+        <w:t xml:space="preserve">Kelly, Piers. 2024.</w:t>
+      </w:r>
+      <w:r>
+        <w:t xml:space="preserve"> </w:t>
+      </w:r>
+      <w:r>
+        <w:t xml:space="preserve">“Comparing Australian Message Sticks and Sequentially Marked Objects of the Upper Palaeolithic: Problems and Opportunities.”</w:t>
+      </w:r>
+      <w:r>
+        <w:t xml:space="preserve"> </w:t>
+      </w:r>
+      <w:r>
+        <w:rPr>
+          <w:i/>
+          <w:iCs/>
+        </w:rPr>
+        <w:t xml:space="preserve">Topics in Cognitive Science</w:t>
+      </w:r>
+      <w:r>
+        <w:t xml:space="preserve">, November.</w:t>
+      </w:r>
+      <w:r>
+        <w:t xml:space="preserve"> </w:t>
+      </w:r>
+      <w:hyperlink r:id="rId131">
+        <w:r>
+          <w:rPr>
+            <w:rStyle w:val="Hyperlink"/>
+          </w:rPr>
+          <w:t xml:space="preserve">https://doi.org/10.1111/tops.12762</w:t>
+        </w:r>
+      </w:hyperlink>
+      <w:r>
+        <w:t xml:space="preserve">.</w:t>
+      </w:r>
+    </w:p>
+    <w:bookmarkEnd w:id="132"/>
+    <w:bookmarkStart w:id="133" w:name="ref-Kelly_1983"/>
+    <w:p>
+      <w:pPr>
+        <w:pStyle w:val="Bibliography"/>
+      </w:pPr>
+      <w:r>
+        <w:t xml:space="preserve">Kelly, Robert L. 1983.</w:t>
+      </w:r>
+      <w:r>
+        <w:t xml:space="preserve"> </w:t>
+      </w:r>
+      <w:r>
+        <w:t xml:space="preserve">“Hunter-Gatherer Mobility Strategies.”</w:t>
+      </w:r>
+      <w:r>
+        <w:t xml:space="preserve"> </w:t>
+      </w:r>
+      <w:r>
+        <w:rPr>
+          <w:i/>
+          <w:iCs/>
+        </w:rPr>
+        <w:t xml:space="preserve">Journal of Anthropological Research</w:t>
+      </w:r>
+      <w:r>
+        <w:t xml:space="preserve"> </w:t>
+      </w:r>
+      <w:r>
+        <w:t xml:space="preserve">39 (3): 277–306.</w:t>
+      </w:r>
+    </w:p>
+    <w:bookmarkEnd w:id="133"/>
+    <w:bookmarkStart w:id="135" w:name="ref-Kinahan_2013"/>
+    <w:p>
+      <w:pPr>
+        <w:pStyle w:val="Bibliography"/>
+      </w:pPr>
+      <w:r>
+        <w:t xml:space="preserve">Kinahan, John. 2013.</w:t>
+      </w:r>
+      <w:r>
+        <w:t xml:space="preserve"> </w:t>
+      </w:r>
+      <w:r>
+        <w:t xml:space="preserve">“The Acquisition of Ceramics by Hunter-Gatherers on the Middle Zambezi in the First and Second Millennium AD.”</w:t>
+      </w:r>
+      <w:r>
+        <w:t xml:space="preserve"> </w:t>
+      </w:r>
+      <w:r>
+        <w:rPr>
+          <w:i/>
+          <w:iCs/>
+        </w:rPr>
+        <w:t xml:space="preserve">Journal of African Archaeology</w:t>
+      </w:r>
+      <w:r>
+        <w:t xml:space="preserve"> </w:t>
+      </w:r>
+      <w:r>
+        <w:t xml:space="preserve">11 (2): 197–209.</w:t>
+      </w:r>
+      <w:r>
+        <w:t xml:space="preserve"> </w:t>
+      </w:r>
+      <w:hyperlink r:id="rId134">
+        <w:r>
+          <w:rPr>
+            <w:rStyle w:val="Hyperlink"/>
+          </w:rPr>
+          <w:t xml:space="preserve">https://doi.org/10.3213/2191-5784-10243</w:t>
+        </w:r>
+      </w:hyperlink>
+      <w:r>
+        <w:t xml:space="preserve">.</w:t>
+      </w:r>
+    </w:p>
+    <w:bookmarkEnd w:id="135"/>
+    <w:bookmarkStart w:id="137" w:name="ref-Kintigh_1984"/>
+    <w:p>
+      <w:pPr>
+        <w:pStyle w:val="Bibliography"/>
+      </w:pPr>
+      <w:r>
         <w:t xml:space="preserve">Kintigh, Keith W. 1984.</w:t>
       </w:r>
       <w:r>
@@ -5324,8 +6101,8 @@
       </w:r>
       <w:r>
         <w:rPr>
+          <w:i/>
           <w:iCs/>
-          <w:i/>
         </w:rPr>
         <w:t xml:space="preserve">American Antiquity</w:t>
       </w:r>
@@ -5338,7 +6115,7 @@
       <w:r>
         <w:t xml:space="preserve"> </w:t>
       </w:r>
-      <w:hyperlink r:id="rId113">
+      <w:hyperlink r:id="rId136">
         <w:r>
           <w:rPr>
             <w:rStyle w:val="Hyperlink"/>
@@ -5350,8 +6127,8 @@
         <w:t xml:space="preserve">.</w:t>
       </w:r>
     </w:p>
-    <w:bookmarkEnd w:id="114"/>
-    <w:bookmarkStart w:id="116" w:name="ref-Kuhn_Stiner_2007"/>
+    <w:bookmarkEnd w:id="137"/>
+    <w:bookmarkStart w:id="139" w:name="ref-Kuhn_Stiner_2007"/>
     <w:p>
       <w:pPr>
         <w:pStyle w:val="Bibliography"/>
@@ -5370,8 +6147,8 @@
       </w:r>
       <w:r>
         <w:rPr>
+          <w:i/>
           <w:iCs/>
-          <w:i/>
         </w:rPr>
         <w:t xml:space="preserve">Diogenes</w:t>
       </w:r>
@@ -5384,7 +6161,7 @@
       <w:r>
         <w:t xml:space="preserve"> </w:t>
       </w:r>
-      <w:hyperlink r:id="rId115">
+      <w:hyperlink r:id="rId138">
         <w:r>
           <w:rPr>
             <w:rStyle w:val="Hyperlink"/>
@@ -5396,8 +6173,8 @@
         <w:t xml:space="preserve">.</w:t>
       </w:r>
     </w:p>
-    <w:bookmarkEnd w:id="116"/>
-    <w:bookmarkStart w:id="118" w:name="ref-Lane_2017"/>
+    <w:bookmarkEnd w:id="139"/>
+    <w:bookmarkStart w:id="141" w:name="ref-Lane_2017"/>
     <w:p>
       <w:pPr>
         <w:pStyle w:val="Bibliography"/>
@@ -5422,8 +6199,8 @@
       </w:r>
       <w:r>
         <w:rPr>
+          <w:i/>
           <w:iCs/>
-          <w:i/>
         </w:rPr>
         <w:t xml:space="preserve">The Diversity of Hunter Gatherer Pasts</w:t>
       </w:r>
@@ -5433,7 +6210,7 @@
       <w:r>
         <w:t xml:space="preserve"> </w:t>
       </w:r>
-      <w:hyperlink r:id="rId117">
+      <w:hyperlink r:id="rId140">
         <w:r>
           <w:rPr>
             <w:rStyle w:val="Hyperlink"/>
@@ -5445,8 +6222,8 @@
         <w:t xml:space="preserve">.</w:t>
       </w:r>
     </w:p>
-    <w:bookmarkEnd w:id="118"/>
-    <w:bookmarkStart w:id="119" w:name="ref-Larsson_2006"/>
+    <w:bookmarkEnd w:id="141"/>
+    <w:bookmarkStart w:id="142" w:name="ref-Larsson_2006"/>
     <w:p>
       <w:pPr>
         <w:pStyle w:val="Bibliography"/>
@@ -5471,8 +6248,8 @@
       </w:r>
       <w:r>
         <w:rPr>
+          <w:i/>
           <w:iCs/>
-          <w:i/>
         </w:rPr>
         <w:t xml:space="preserve">Back to the Origin: New Research in the Mesolithic-Neolithic Zvejnieki Cemetery and Environment, Northern Latvia</w:t>
       </w:r>
@@ -5480,8 +6257,8 @@
         <w:t xml:space="preserve">, 52:253–87. Acta Archaeologica Lundensia: Series in 8o. Almqvist &amp; Wiksell International.</w:t>
       </w:r>
     </w:p>
-    <w:bookmarkEnd w:id="119"/>
-    <w:bookmarkStart w:id="121" w:name="ref-Lourandos_1985"/>
+    <w:bookmarkEnd w:id="142"/>
+    <w:bookmarkStart w:id="144" w:name="ref-Lourandos_1985"/>
     <w:p>
       <w:pPr>
         <w:pStyle w:val="Bibliography"/>
@@ -5506,15 +6283,15 @@
       </w:r>
       <w:r>
         <w:rPr>
+          <w:i/>
           <w:iCs/>
-          <w:i/>
         </w:rPr>
         <w:t xml:space="preserve">Prehistoric Hunters-Gatherers</w:t>
       </w:r>
       <w:r>
         <w:t xml:space="preserve">, edited by T. Douglas Price and James A. Brown, 385–423. Academic Press. https://doi.org/</w:t>
       </w:r>
-      <w:hyperlink r:id="rId120">
+      <w:hyperlink r:id="rId143">
         <w:r>
           <w:rPr>
             <w:rStyle w:val="Hyperlink"/>
@@ -5526,13 +6303,59 @@
         <w:t xml:space="preserve">.</w:t>
       </w:r>
     </w:p>
-    <w:bookmarkEnd w:id="121"/>
-    <w:bookmarkStart w:id="123" w:name="ref-Lycett_2019"/>
+    <w:bookmarkEnd w:id="144"/>
+    <w:bookmarkStart w:id="146" w:name="ref-Lovis_Donahue_2011"/>
     <w:p>
       <w:pPr>
         <w:pStyle w:val="Bibliography"/>
       </w:pPr>
       <w:r>
+        <w:t xml:space="preserve">Lovis, William A., and Randolph E. Donahue. 2011.</w:t>
+      </w:r>
+      <w:r>
+        <w:t xml:space="preserve"> </w:t>
+      </w:r>
+      <w:r>
+        <w:t xml:space="preserve">“Space, Information and Knowledge:”</w:t>
+      </w:r>
+      <w:r>
+        <w:t xml:space="preserve"> In</w:t>
+      </w:r>
+      <w:r>
+        <w:t xml:space="preserve"> </w:t>
+      </w:r>
+      <w:r>
+        <w:rPr>
+          <w:i/>
+          <w:iCs/>
+        </w:rPr>
+        <w:t xml:space="preserve">Information and Its Role in Hunter-Gatherer Bands</w:t>
+      </w:r>
+      <w:r>
+        <w:t xml:space="preserve">, edited by ROBERT WHALLON, WILLIAM A. LOVIS, and ROBERT K. HITCHCOCK, 59–84. Cotsen Institute of Archaeology Press at UCLA.</w:t>
+      </w:r>
+      <w:r>
+        <w:t xml:space="preserve"> </w:t>
+      </w:r>
+      <w:hyperlink r:id="rId145">
+        <w:r>
+          <w:rPr>
+            <w:rStyle w:val="Hyperlink"/>
+          </w:rPr>
+          <w:t xml:space="preserve">https://doi.org/10.2307/j.ctvdmwwz4.7</w:t>
+        </w:r>
+      </w:hyperlink>
+      <w:r>
+        <w:t xml:space="preserve">.</w:t>
+      </w:r>
+    </w:p>
+    <w:bookmarkEnd w:id="146"/>
+    <w:bookmarkStart w:id="148" w:name="ref-Lycett_2019"/>
+    <w:p>
+      <w:pPr>
+        <w:pStyle w:val="Bibliography"/>
+      </w:pPr>
+      <w:r>
         <w:t xml:space="preserve">Lycett, Stephen J. 2019.</w:t>
       </w:r>
       <w:r>
@@ -5546,8 +6369,8 @@
       </w:r>
       <w:r>
         <w:rPr>
+          <w:i/>
           <w:iCs/>
-          <w:i/>
         </w:rPr>
         <w:t xml:space="preserve">Archaeological and Anthropological Sciences</w:t>
       </w:r>
@@ -5560,7 +6383,7 @@
       <w:r>
         <w:t xml:space="preserve"> </w:t>
       </w:r>
-      <w:hyperlink r:id="rId122">
+      <w:hyperlink r:id="rId147">
         <w:r>
           <w:rPr>
             <w:rStyle w:val="Hyperlink"/>
@@ -5572,8 +6395,8 @@
         <w:t xml:space="preserve">.</w:t>
       </w:r>
     </w:p>
-    <w:bookmarkEnd w:id="123"/>
-    <w:bookmarkStart w:id="125" w:name="ref-Maher_Conkey_2019"/>
+    <w:bookmarkEnd w:id="148"/>
+    <w:bookmarkStart w:id="150" w:name="ref-Maher_Conkey_2019"/>
     <w:p>
       <w:pPr>
         <w:pStyle w:val="Bibliography"/>
@@ -5592,8 +6415,8 @@
       </w:r>
       <w:r>
         <w:rPr>
+          <w:i/>
           <w:iCs/>
-          <w:i/>
         </w:rPr>
         <w:t xml:space="preserve">Current Anthropology</w:t>
       </w:r>
@@ -5606,7 +6429,7 @@
       <w:r>
         <w:t xml:space="preserve"> </w:t>
       </w:r>
-      <w:hyperlink r:id="rId124">
+      <w:hyperlink r:id="rId149">
         <w:r>
           <w:rPr>
             <w:rStyle w:val="Hyperlink"/>
@@ -5618,8 +6441,8 @@
         <w:t xml:space="preserve">.</w:t>
       </w:r>
     </w:p>
-    <w:bookmarkEnd w:id="125"/>
-    <w:bookmarkStart w:id="127" w:name="ref-Mattson_2021"/>
+    <w:bookmarkEnd w:id="150"/>
+    <w:bookmarkStart w:id="152" w:name="ref-Mattson_2021"/>
     <w:p>
       <w:pPr>
         <w:pStyle w:val="Bibliography"/>
@@ -5641,8 +6464,8 @@
       </w:r>
       <w:r>
         <w:rPr>
+          <w:i/>
           <w:iCs/>
-          <w:i/>
         </w:rPr>
         <w:t xml:space="preserve">Personal Adornment and the Construction of Identity</w:t>
       </w:r>
@@ -5652,7 +6475,7 @@
       <w:r>
         <w:t xml:space="preserve"> </w:t>
       </w:r>
-      <w:hyperlink r:id="rId126">
+      <w:hyperlink r:id="rId151">
         <w:r>
           <w:rPr>
             <w:rStyle w:val="Hyperlink"/>
@@ -5664,8 +6487,8 @@
         <w:t xml:space="preserve">.</w:t>
       </w:r>
     </w:p>
-    <w:bookmarkEnd w:id="127"/>
-    <w:bookmarkStart w:id="128" w:name="ref-mcdonald2012social"/>
+    <w:bookmarkEnd w:id="152"/>
+    <w:bookmarkStart w:id="153" w:name="ref-mcdonald2012social"/>
     <w:p>
       <w:pPr>
         <w:pStyle w:val="Bibliography"/>
@@ -5684,8 +6507,8 @@
       </w:r>
       <w:r>
         <w:rPr>
+          <w:i/>
           <w:iCs/>
-          <w:i/>
         </w:rPr>
         <w:t xml:space="preserve">A Companion to Rock Art</w:t>
       </w:r>
@@ -5693,8 +6516,8 @@
         <w:t xml:space="preserve">, 90–102.</w:t>
       </w:r>
     </w:p>
-    <w:bookmarkEnd w:id="128"/>
-    <w:bookmarkStart w:id="129" w:name="ref-McDonald_Veth_Lilley_2006"/>
+    <w:bookmarkEnd w:id="153"/>
+    <w:bookmarkStart w:id="154" w:name="ref-McDonald_Veth_Lilley_2006"/>
     <w:p>
       <w:pPr>
         <w:pStyle w:val="Bibliography"/>
@@ -5719,8 +6542,8 @@
       </w:r>
       <w:r>
         <w:rPr>
+          <w:i/>
           <w:iCs/>
-          <w:i/>
         </w:rPr>
         <w:t xml:space="preserve">Archaeology of Oceania: Australia and the Pacific Islands</w:t>
       </w:r>
@@ -5728,8 +6551,8 @@
         <w:t xml:space="preserve">, 96–115. Malden, Mass: Blackwell Publishing.</w:t>
       </w:r>
     </w:p>
-    <w:bookmarkEnd w:id="129"/>
-    <w:bookmarkStart w:id="131" w:name="ref-Mills_2017"/>
+    <w:bookmarkEnd w:id="154"/>
+    <w:bookmarkStart w:id="156" w:name="ref-Mills_2017"/>
     <w:p>
       <w:pPr>
         <w:pStyle w:val="Bibliography"/>
@@ -5748,8 +6571,8 @@
       </w:r>
       <w:r>
         <w:rPr>
+          <w:i/>
           <w:iCs/>
-          <w:i/>
         </w:rPr>
         <w:t xml:space="preserve">Annual Review of Anthropology</w:t>
       </w:r>
@@ -5762,7 +6585,7 @@
       <w:r>
         <w:t xml:space="preserve"> </w:t>
       </w:r>
-      <w:hyperlink r:id="rId130">
+      <w:hyperlink r:id="rId155">
         <w:r>
           <w:rPr>
             <w:rStyle w:val="Hyperlink"/>
@@ -5774,8 +6597,8 @@
         <w:t xml:space="preserve">.</w:t>
       </w:r>
     </w:p>
-    <w:bookmarkEnd w:id="131"/>
-    <w:bookmarkStart w:id="133" w:name="ref-montet-white1994"/>
+    <w:bookmarkEnd w:id="156"/>
+    <w:bookmarkStart w:id="158" w:name="ref-montet-white1994"/>
     <w:p>
       <w:pPr>
         <w:pStyle w:val="Bibliography"/>
@@ -5794,8 +6617,8 @@
       </w:r>
       <w:r>
         <w:rPr>
+          <w:i/>
           <w:iCs/>
-          <w:i/>
         </w:rPr>
         <w:t xml:space="preserve">Annual Review of Anthropology</w:t>
       </w:r>
@@ -5808,7 +6631,7 @@
       <w:r>
         <w:t xml:space="preserve"> </w:t>
       </w:r>
-      <w:hyperlink r:id="rId132">
+      <w:hyperlink r:id="rId157">
         <w:r>
           <w:rPr>
             <w:rStyle w:val="Hyperlink"/>
@@ -5820,8 +6643,8 @@
         <w:t xml:space="preserve">.</w:t>
       </w:r>
     </w:p>
-    <w:bookmarkEnd w:id="133"/>
-    <w:bookmarkStart w:id="135" w:name="ref-Moore_2010"/>
+    <w:bookmarkEnd w:id="158"/>
+    <w:bookmarkStart w:id="160" w:name="ref-Moore_2010"/>
     <w:p>
       <w:pPr>
         <w:pStyle w:val="Bibliography"/>
@@ -5840,8 +6663,8 @@
       </w:r>
       <w:r>
         <w:rPr>
+          <w:i/>
           <w:iCs/>
-          <w:i/>
         </w:rPr>
         <w:t xml:space="preserve">Southeastern Archaeology</w:t>
       </w:r>
@@ -5854,7 +6677,7 @@
       <w:r>
         <w:t xml:space="preserve"> </w:t>
       </w:r>
-      <w:hyperlink r:id="rId134">
+      <w:hyperlink r:id="rId159">
         <w:r>
           <w:rPr>
             <w:rStyle w:val="Hyperlink"/>
@@ -5866,8 +6689,8 @@
         <w:t xml:space="preserve">.</w:t>
       </w:r>
     </w:p>
-    <w:bookmarkEnd w:id="135"/>
-    <w:bookmarkStart w:id="137" w:name="ref-Morwood_1987"/>
+    <w:bookmarkEnd w:id="160"/>
+    <w:bookmarkStart w:id="162" w:name="ref-Morwood_1987"/>
     <w:p>
       <w:pPr>
         <w:pStyle w:val="Bibliography"/>
@@ -5886,8 +6709,8 @@
       </w:r>
       <w:r>
         <w:rPr>
+          <w:i/>
           <w:iCs/>
-          <w:i/>
         </w:rPr>
         <w:t xml:space="preserve">Proceedings of the Prehistoric Society</w:t>
       </w:r>
@@ -5900,7 +6723,7 @@
       <w:r>
         <w:t xml:space="preserve"> </w:t>
       </w:r>
-      <w:hyperlink r:id="rId136">
+      <w:hyperlink r:id="rId161">
         <w:r>
           <w:rPr>
             <w:rStyle w:val="Hyperlink"/>
@@ -5912,156 +6735,150 @@
         <w:t xml:space="preserve">.</w:t>
       </w:r>
     </w:p>
-    <w:bookmarkEnd w:id="137"/>
-    <w:bookmarkStart w:id="139" w:name="ref-Newman_2006"/>
+    <w:bookmarkEnd w:id="162"/>
+    <w:bookmarkStart w:id="164" w:name="ref-Newlander_2012"/>
     <w:p>
       <w:pPr>
         <w:pStyle w:val="Bibliography"/>
       </w:pPr>
       <w:r>
-        <w:t xml:space="preserve">Newman, M. E. J. 2006.</w:t>
-      </w:r>
-      <w:r>
-        <w:t xml:space="preserve"> </w:t>
-      </w:r>
-      <w:r>
-        <w:t xml:space="preserve">“Modularity and Community Structure in Networks.”</w:t>
+        <w:t xml:space="preserve">Newlander, Khori S. 2012.</w:t>
+      </w:r>
+      <w:r>
+        <w:t xml:space="preserve"> </w:t>
+      </w:r>
+      <w:r>
+        <w:t xml:space="preserve">“Exchange, Embedded Procurement, and Hunter-Gatherer Mobility: A Case Study from the North American Great Basin.”</w:t>
       </w:r>
       <w:r>
         <w:t xml:space="preserve"> </w:t>
       </w:r>
       <w:r>
         <w:rPr>
+          <w:i/>
           <w:iCs/>
+        </w:rPr>
+        <w:t xml:space="preserve">ProQuest Dissertations and Theses</w:t>
+      </w:r>
+      <w:r>
+        <w:t xml:space="preserve">. Ph.D., University of Michigan.</w:t>
+      </w:r>
+      <w:r>
+        <w:t xml:space="preserve"> </w:t>
+      </w:r>
+      <w:hyperlink r:id="rId163">
+        <w:r>
+          <w:rPr>
+            <w:rStyle w:val="Hyperlink"/>
+          </w:rPr>
+          <w:t xml:space="preserve">https://www.proquest.com/dissertations-theses/exchange-embedded-procurement-hunter-gatherer/docview/1026968975/se-2?accountid=14784</w:t>
+        </w:r>
+      </w:hyperlink>
+      <w:r>
+        <w:t xml:space="preserve">.</w:t>
+      </w:r>
+    </w:p>
+    <w:bookmarkEnd w:id="164"/>
+    <w:bookmarkStart w:id="166" w:name="ref-Vegan2001"/>
+    <w:p>
+      <w:pPr>
+        <w:pStyle w:val="Bibliography"/>
+      </w:pPr>
+      <w:r>
+        <w:t xml:space="preserve">Oksanen, Jari, Gavin L. Simpson, F. Guillaume Blanchet, Roeland Kindt, Pierre Legendre, Peter R. Minchin, R. B. O’Hara, et al. 2001.</w:t>
+      </w:r>
+      <w:r>
+        <w:t xml:space="preserve"> </w:t>
+      </w:r>
+      <w:r>
+        <w:t xml:space="preserve">“Vegan: Community Ecology Package.”</w:t>
+      </w:r>
+      <w:r>
+        <w:t xml:space="preserve"> </w:t>
+      </w:r>
+      <w:hyperlink r:id="rId165">
+        <w:r>
+          <w:rPr>
+            <w:rStyle w:val="Hyperlink"/>
+          </w:rPr>
+          <w:t xml:space="preserve">https://doi.org/10.32614/CRAN.package.vegan</w:t>
+        </w:r>
+      </w:hyperlink>
+      <w:r>
+        <w:t xml:space="preserve">.</w:t>
+      </w:r>
+    </w:p>
+    <w:bookmarkEnd w:id="166"/>
+    <w:bookmarkStart w:id="168" w:name="ref-Padilla-Iglesias_Bischoff_2024"/>
+    <w:p>
+      <w:pPr>
+        <w:pStyle w:val="Bibliography"/>
+      </w:pPr>
+      <w:r>
+        <w:t xml:space="preserve">Padilla-Iglesias, Cecilia, and Robert J. Bischoff. 2024.</w:t>
+      </w:r>
+      <w:r>
+        <w:t xml:space="preserve"> </w:t>
+      </w:r>
+      <w:r>
+        <w:t xml:space="preserve">“Hunter-Gatherer Mobility Patterns Influence the Reconstruction of Social Networks from Archaeological Assemblages.”</w:t>
+      </w:r>
+      <w:r>
+        <w:t xml:space="preserve"> </w:t>
+      </w:r>
+      <w:r>
+        <w:rPr>
           <w:i/>
+          <w:iCs/>
         </w:rPr>
-        <w:t xml:space="preserve">Proceedings of the National Academy of Sciences</w:t>
-      </w:r>
-      <w:r>
-        <w:t xml:space="preserve"> </w:t>
-      </w:r>
-      <w:r>
-        <w:t xml:space="preserve">103 (23): 8577–82.</w:t>
-      </w:r>
-      <w:r>
-        <w:t xml:space="preserve"> </w:t>
-      </w:r>
-      <w:hyperlink r:id="rId138">
-        <w:r>
-          <w:rPr>
-            <w:rStyle w:val="Hyperlink"/>
-          </w:rPr>
-          <w:t xml:space="preserve">https://doi.org/10.1073/pnas.0601602103</w:t>
+        <w:t xml:space="preserve">Journal of Archaeological Science: Reports</w:t>
+      </w:r>
+      <w:r>
+        <w:t xml:space="preserve"> </w:t>
+      </w:r>
+      <w:r>
+        <w:t xml:space="preserve">59: 104798. https://doi.org/</w:t>
+      </w:r>
+      <w:hyperlink r:id="rId167">
+        <w:r>
+          <w:rPr>
+            <w:rStyle w:val="Hyperlink"/>
+          </w:rPr>
+          <w:t xml:space="preserve">https://doi.org/10.1016/j.jasrep.2024.104798</w:t>
         </w:r>
       </w:hyperlink>
       <w:r>
         <w:t xml:space="preserve">.</w:t>
       </w:r>
     </w:p>
-    <w:bookmarkEnd w:id="139"/>
-    <w:bookmarkStart w:id="141" w:name="ref-Newman_Girvan_2004"/>
+    <w:bookmarkEnd w:id="168"/>
+    <w:bookmarkStart w:id="169" w:name="ref-Pate_2006"/>
     <w:p>
       <w:pPr>
         <w:pStyle w:val="Bibliography"/>
       </w:pPr>
       <w:r>
-        <w:t xml:space="preserve">Newman, M. E. J., and M. Girvan. 2004.</w:t>
-      </w:r>
-      <w:r>
-        <w:t xml:space="preserve"> </w:t>
-      </w:r>
-      <w:r>
-        <w:t xml:space="preserve">“Finding and Evaluating Community Structure in Networks.”</w:t>
+        <w:t xml:space="preserve">Pate, Frank. 2006.</w:t>
+      </w:r>
+      <w:r>
+        <w:t xml:space="preserve"> </w:t>
+      </w:r>
+      <w:r>
+        <w:t xml:space="preserve">“Hunter-Gatherer Social Complexity at Roonka Flat, South Australia.”</w:t>
+      </w:r>
+      <w:r>
+        <w:t xml:space="preserve"> </w:t>
+      </w:r>
+      <w:r>
+        <w:t xml:space="preserve">In</w:t>
       </w:r>
       <w:r>
         <w:t xml:space="preserve"> </w:t>
       </w:r>
       <w:r>
         <w:rPr>
+          <w:i/>
           <w:iCs/>
-          <w:i/>
-        </w:rPr>
-        <w:t xml:space="preserve">Physical Review E</w:t>
-      </w:r>
-      <w:r>
-        <w:t xml:space="preserve"> </w:t>
-      </w:r>
-      <w:r>
-        <w:t xml:space="preserve">69 (2): 026113.</w:t>
-      </w:r>
-      <w:r>
-        <w:t xml:space="preserve"> </w:t>
-      </w:r>
-      <w:hyperlink r:id="rId140">
-        <w:r>
-          <w:rPr>
-            <w:rStyle w:val="Hyperlink"/>
-          </w:rPr>
-          <w:t xml:space="preserve">https://doi.org/10.1103/PhysRevE.69.026113</w:t>
-        </w:r>
-      </w:hyperlink>
-      <w:r>
-        <w:t xml:space="preserve">.</w:t>
-      </w:r>
-    </w:p>
-    <w:bookmarkEnd w:id="141"/>
-    <w:bookmarkStart w:id="143" w:name="ref-Vegan2001"/>
-    <w:p>
-      <w:pPr>
-        <w:pStyle w:val="Bibliography"/>
-      </w:pPr>
-      <w:r>
-        <w:t xml:space="preserve">Oksanen, Jari, Gavin L. Simpson, F. Guillaume Blanchet, Roeland Kindt, Pierre Legendre, Peter R. Minchin, R. B. O’Hara, et al. 2001.</w:t>
-      </w:r>
-      <w:r>
-        <w:t xml:space="preserve"> </w:t>
-      </w:r>
-      <w:r>
-        <w:t xml:space="preserve">“Vegan: Community Ecology Package.”</w:t>
-      </w:r>
-      <w:r>
-        <w:t xml:space="preserve"> </w:t>
-      </w:r>
-      <w:hyperlink r:id="rId142">
-        <w:r>
-          <w:rPr>
-            <w:rStyle w:val="Hyperlink"/>
-          </w:rPr>
-          <w:t xml:space="preserve">https://doi.org/10.32614/CRAN.package.vegan</w:t>
-        </w:r>
-      </w:hyperlink>
-      <w:r>
-        <w:t xml:space="preserve">.</w:t>
-      </w:r>
-    </w:p>
-    <w:bookmarkEnd w:id="143"/>
-    <w:bookmarkStart w:id="144" w:name="ref-Pate_2006"/>
-    <w:p>
-      <w:pPr>
-        <w:pStyle w:val="Bibliography"/>
-      </w:pPr>
-      <w:r>
-        <w:t xml:space="preserve">Pate, Frank. 2006.</w:t>
-      </w:r>
-      <w:r>
-        <w:t xml:space="preserve"> </w:t>
-      </w:r>
-      <w:r>
-        <w:t xml:space="preserve">“Hunter-Gatherer Social Complexity at Roonka Flat, South Australia.”</w:t>
-      </w:r>
-      <w:r>
-        <w:t xml:space="preserve"> </w:t>
-      </w:r>
-      <w:r>
-        <w:t xml:space="preserve">In</w:t>
-      </w:r>
-      <w:r>
-        <w:t xml:space="preserve"> </w:t>
-      </w:r>
-      <w:r>
-        <w:rPr>
-          <w:iCs/>
-          <w:i/>
         </w:rPr>
         <w:t xml:space="preserve">The Social Archaeology of Australian Indigenous Societies</w:t>
       </w:r>
@@ -6069,8 +6886,8 @@
         <w:t xml:space="preserve">, 226–41. Aboriginal Studies Press.</w:t>
       </w:r>
     </w:p>
-    <w:bookmarkEnd w:id="144"/>
-    <w:bookmarkStart w:id="146" w:name="ref-statnet_package"/>
+    <w:bookmarkEnd w:id="169"/>
+    <w:bookmarkStart w:id="171" w:name="ref-statnet_package"/>
     <w:p>
       <w:pPr>
         <w:pStyle w:val="Bibliography"/>
@@ -6093,7 +6910,7 @@
       <w:r>
         <w:t xml:space="preserve"> </w:t>
       </w:r>
-      <w:hyperlink r:id="rId145">
+      <w:hyperlink r:id="rId170">
         <w:r>
           <w:rPr>
             <w:rStyle w:val="Hyperlink"/>
@@ -6105,8 +6922,8 @@
         <w:t xml:space="preserve">.</w:t>
       </w:r>
     </w:p>
-    <w:bookmarkEnd w:id="146"/>
-    <w:bookmarkStart w:id="148" w:name="ref-Herskind2023"/>
+    <w:bookmarkEnd w:id="171"/>
+    <w:bookmarkStart w:id="173" w:name="ref-Herskind2023"/>
     <w:p>
       <w:pPr>
         <w:pStyle w:val="Bibliography"/>
@@ -6125,8 +6942,8 @@
       </w:r>
       <w:r>
         <w:rPr>
+          <w:i/>
           <w:iCs/>
-          <w:i/>
         </w:rPr>
         <w:t xml:space="preserve">Hunter Gatherer Research</w:t>
       </w:r>
@@ -6139,7 +6956,7 @@
       <w:r>
         <w:t xml:space="preserve"> </w:t>
       </w:r>
-      <w:hyperlink r:id="rId147">
+      <w:hyperlink r:id="rId172">
         <w:r>
           <w:rPr>
             <w:rStyle w:val="Hyperlink"/>
@@ -6151,8 +6968,8 @@
         <w:t xml:space="preserve">.</w:t>
       </w:r>
     </w:p>
-    <w:bookmarkEnd w:id="148"/>
-    <w:bookmarkStart w:id="150" w:name="ref-Price_Brown_1985"/>
+    <w:bookmarkEnd w:id="173"/>
+    <w:bookmarkStart w:id="175" w:name="ref-Price_Brown_1985"/>
     <w:p>
       <w:pPr>
         <w:pStyle w:val="Bibliography"/>
@@ -6177,15 +6994,15 @@
       </w:r>
       <w:r>
         <w:rPr>
+          <w:i/>
           <w:iCs/>
-          <w:i/>
         </w:rPr>
         <w:t xml:space="preserve">Prehistoric Hunters-Gatherers</w:t>
       </w:r>
       <w:r>
         <w:t xml:space="preserve">, edited by T. Douglas Price and James A. Brown, 3–20. Academic Press. https://doi.org/</w:t>
       </w:r>
-      <w:hyperlink r:id="rId149">
+      <w:hyperlink r:id="rId174">
         <w:r>
           <w:rPr>
             <w:rStyle w:val="Hyperlink"/>
@@ -6197,8 +7014,8 @@
         <w:t xml:space="preserve">.</w:t>
       </w:r>
     </w:p>
-    <w:bookmarkEnd w:id="150"/>
-    <w:bookmarkStart w:id="152" w:name="ref-Riches_1995"/>
+    <w:bookmarkEnd w:id="175"/>
+    <w:bookmarkStart w:id="177" w:name="ref-Riches_1995"/>
     <w:p>
       <w:pPr>
         <w:pStyle w:val="Bibliography"/>
@@ -6217,8 +7034,8 @@
       </w:r>
       <w:r>
         <w:rPr>
+          <w:i/>
           <w:iCs/>
-          <w:i/>
         </w:rPr>
         <w:t xml:space="preserve">The Journal of the Royal Anthropological Institute</w:t>
       </w:r>
@@ -6231,7 +7048,7 @@
       <w:r>
         <w:t xml:space="preserve"> </w:t>
       </w:r>
-      <w:hyperlink r:id="rId151">
+      <w:hyperlink r:id="rId176">
         <w:r>
           <w:rPr>
             <w:rStyle w:val="Hyperlink"/>
@@ -6243,13 +7060,59 @@
         <w:t xml:space="preserve">.</w:t>
       </w:r>
     </w:p>
-    <w:bookmarkEnd w:id="152"/>
-    <w:bookmarkStart w:id="153" w:name="ref-Rogers_2013"/>
+    <w:bookmarkEnd w:id="177"/>
+    <w:bookmarkStart w:id="179" w:name="ref-Rigaud_dErrico_Vanhaeren_2015"/>
     <w:p>
       <w:pPr>
         <w:pStyle w:val="Bibliography"/>
       </w:pPr>
       <w:r>
+        <w:t xml:space="preserve">Rigaud, Solange, Francesco d’Errico, and Marian Vanhaeren. 2015.</w:t>
+      </w:r>
+      <w:r>
+        <w:t xml:space="preserve"> </w:t>
+      </w:r>
+      <w:r>
+        <w:t xml:space="preserve">“Ornaments Reveal Resistance of North European Cultures to the Spread of Farming.”</w:t>
+      </w:r>
+      <w:r>
+        <w:t xml:space="preserve"> </w:t>
+      </w:r>
+      <w:r>
+        <w:rPr>
+          <w:i/>
+          <w:iCs/>
+        </w:rPr>
+        <w:t xml:space="preserve">PLOS ONE</w:t>
+      </w:r>
+      <w:r>
+        <w:t xml:space="preserve"> </w:t>
+      </w:r>
+      <w:r>
+        <w:t xml:space="preserve">10 (4): e0121166.</w:t>
+      </w:r>
+      <w:r>
+        <w:t xml:space="preserve"> </w:t>
+      </w:r>
+      <w:hyperlink r:id="rId178">
+        <w:r>
+          <w:rPr>
+            <w:rStyle w:val="Hyperlink"/>
+          </w:rPr>
+          <w:t xml:space="preserve">https://doi.org/10.1371/journal.pone.0121166</w:t>
+        </w:r>
+      </w:hyperlink>
+      <w:r>
+        <w:t xml:space="preserve">.</w:t>
+      </w:r>
+    </w:p>
+    <w:bookmarkEnd w:id="179"/>
+    <w:bookmarkStart w:id="180" w:name="ref-Rogers_2013"/>
+    <w:p>
+      <w:pPr>
+        <w:pStyle w:val="Bibliography"/>
+      </w:pPr>
+      <w:r>
         <w:t xml:space="preserve">Rogers, Lisa. 2013.</w:t>
       </w:r>
       <w:r>
@@ -6265,13 +7128,56 @@
         <w:t xml:space="preserve">PhD thesis, University of Victoria.</w:t>
       </w:r>
     </w:p>
-    <w:bookmarkEnd w:id="153"/>
-    <w:bookmarkStart w:id="155" w:name="ref-Sauvet_2018"/>
+    <w:bookmarkEnd w:id="180"/>
+    <w:bookmarkStart w:id="182" w:name="ref-Romano_Lozano_Fern2022"/>
     <w:p>
       <w:pPr>
         <w:pStyle w:val="Bibliography"/>
       </w:pPr>
       <w:r>
+        <w:t xml:space="preserve">Romano, Valéria, Sergi Lozano, and Javier Fernández-López de Pablo. 2022.</w:t>
+      </w:r>
+      <w:r>
+        <w:t xml:space="preserve"> </w:t>
+      </w:r>
+      <w:r>
+        <w:t xml:space="preserve">“Reconstructing Social Networks of Late Glacial and Holocene Hunter–Gatherers to Understand Cultural Evolution.”</w:t>
+      </w:r>
+      <w:r>
+        <w:t xml:space="preserve"> </w:t>
+      </w:r>
+      <w:r>
+        <w:rPr>
+          <w:i/>
+          <w:iCs/>
+        </w:rPr>
+        <w:t xml:space="preserve">Philosophical Transactions of the Royal Society B</w:t>
+      </w:r>
+      <w:r>
+        <w:t xml:space="preserve"> </w:t>
+      </w:r>
+      <w:r>
+        <w:t xml:space="preserve">377 (1843). https://doi.org/</w:t>
+      </w:r>
+      <w:hyperlink r:id="rId181">
+        <w:r>
+          <w:rPr>
+            <w:rStyle w:val="Hyperlink"/>
+          </w:rPr>
+          <w:t xml:space="preserve">https://doi.org/10.1098/rstb.2020.0318</w:t>
+        </w:r>
+      </w:hyperlink>
+      <w:r>
+        <w:t xml:space="preserve">.</w:t>
+      </w:r>
+    </w:p>
+    <w:bookmarkEnd w:id="182"/>
+    <w:bookmarkStart w:id="184" w:name="ref-Sauvet_2018"/>
+    <w:p>
+      <w:pPr>
+        <w:pStyle w:val="Bibliography"/>
+      </w:pPr>
+      <w:r>
         <w:t xml:space="preserve">Sauvet, Georges, Raphaëlle Bourrillon, Diego Garate, Stéphane Petrognani, Olivia Rivero, Eric Robert, and Gilles Tosello. 2018.</w:t>
       </w:r>
       <w:r>
@@ -6285,8 +7191,8 @@
       </w:r>
       <w:r>
         <w:rPr>
+          <w:i/>
           <w:iCs/>
-          <w:i/>
         </w:rPr>
         <w:t xml:space="preserve">Quaternary International</w:t>
       </w:r>
@@ -6296,7 +7202,7 @@
       <w:r>
         <w:t xml:space="preserve"> </w:t>
       </w:r>
-      <w:hyperlink r:id="rId154">
+      <w:hyperlink r:id="rId183">
         <w:r>
           <w:rPr>
             <w:rStyle w:val="Hyperlink"/>
@@ -6308,13 +7214,56 @@
         <w:t xml:space="preserve">.</w:t>
       </w:r>
     </w:p>
-    <w:bookmarkEnd w:id="155"/>
-    <w:bookmarkStart w:id="157" w:name="X68cdd7ba62fc5dd3e1e9b497937717305f7b9a0"/>
+    <w:bookmarkEnd w:id="184"/>
+    <w:bookmarkStart w:id="186" w:name="ref-Schwendler_2012"/>
     <w:p>
       <w:pPr>
         <w:pStyle w:val="Bibliography"/>
       </w:pPr>
       <w:r>
+        <w:t xml:space="preserve">Schwendler, Rebecca H. 2012.</w:t>
+      </w:r>
+      <w:r>
+        <w:t xml:space="preserve"> </w:t>
+      </w:r>
+      <w:r>
+        <w:t xml:space="preserve">“Diversity in Social Organization Across Magdalenian Western Europe Ca. 17–12,000 BP.”</w:t>
+      </w:r>
+      <w:r>
+        <w:t xml:space="preserve"> </w:t>
+      </w:r>
+      <w:r>
+        <w:rPr>
+          <w:i/>
+          <w:iCs/>
+        </w:rPr>
+        <w:t xml:space="preserve">Quaternary International</w:t>
+      </w:r>
+      <w:r>
+        <w:t xml:space="preserve"> </w:t>
+      </w:r>
+      <w:r>
+        <w:t xml:space="preserve">272–273: 333–53. https://doi.org/</w:t>
+      </w:r>
+      <w:hyperlink r:id="rId185">
+        <w:r>
+          <w:rPr>
+            <w:rStyle w:val="Hyperlink"/>
+          </w:rPr>
+          <w:t xml:space="preserve">https://doi.org/10.1016/j.quaint.2012.03.054</w:t>
+        </w:r>
+      </w:hyperlink>
+      <w:r>
+        <w:t xml:space="preserve">.</w:t>
+      </w:r>
+    </w:p>
+    <w:bookmarkEnd w:id="186"/>
+    <w:bookmarkStart w:id="188" w:name="X68cdd7ba62fc5dd3e1e9b497937717305f7b9a0"/>
+    <w:p>
+      <w:pPr>
+        <w:pStyle w:val="Bibliography"/>
+      </w:pPr>
+      <w:r>
         <w:t xml:space="preserve">Shao, Yaping, Heiko Limberg, Konstantin Klein, Christian Wegener, Isabell Schmidt, Gerd-Christian Weniger, Andreas Hense, and Masoud Rostami. 2021.</w:t>
       </w:r>
       <w:r>
@@ -6328,8 +7277,8 @@
       </w:r>
       <w:r>
         <w:rPr>
+          <w:i/>
           <w:iCs/>
-          <w:i/>
         </w:rPr>
         <w:t xml:space="preserve">Quaternary Science Reviews</w:t>
       </w:r>
@@ -6339,7 +7288,7 @@
       <w:r>
         <w:t xml:space="preserve">263: 106995. https://doi.org/</w:t>
       </w:r>
-      <w:hyperlink r:id="rId156">
+      <w:hyperlink r:id="rId187">
         <w:r>
           <w:rPr>
             <w:rStyle w:val="Hyperlink"/>
@@ -6351,8 +7300,8 @@
         <w:t xml:space="preserve">.</w:t>
       </w:r>
     </w:p>
-    <w:bookmarkEnd w:id="157"/>
-    <w:bookmarkStart w:id="159" w:name="X8c17deb08b87fbfa26556dda630532ff62c8bd1"/>
+    <w:bookmarkEnd w:id="188"/>
+    <w:bookmarkStart w:id="190" w:name="X8c17deb08b87fbfa26556dda630532ff62c8bd1"/>
     <w:p>
       <w:pPr>
         <w:pStyle w:val="Bibliography"/>
@@ -6371,8 +7320,8 @@
       </w:r>
       <w:r>
         <w:rPr>
+          <w:i/>
           <w:iCs/>
-          <w:i/>
         </w:rPr>
         <w:t xml:space="preserve">Nature Communications</w:t>
       </w:r>
@@ -6385,7 +7334,7 @@
       <w:r>
         <w:t xml:space="preserve"> </w:t>
       </w:r>
-      <w:hyperlink r:id="rId158">
+      <w:hyperlink r:id="rId189">
         <w:r>
           <w:rPr>
             <w:rStyle w:val="Hyperlink"/>
@@ -6397,13 +7346,126 @@
         <w:t xml:space="preserve">.</w:t>
       </w:r>
     </w:p>
-    <w:bookmarkEnd w:id="159"/>
-    <w:bookmarkStart w:id="161" w:name="ref-smith1992"/>
+    <w:bookmarkEnd w:id="190"/>
+    <w:bookmarkStart w:id="192" w:name="ref-Shennan_Crema_Kerig_2015"/>
     <w:p>
       <w:pPr>
         <w:pStyle w:val="Bibliography"/>
       </w:pPr>
       <w:r>
+        <w:t xml:space="preserve">Shennan, Stephen J., Enrico R. Crema, and Tim Kerig. 2015.</w:t>
+      </w:r>
+      <w:r>
+        <w:t xml:space="preserve"> </w:t>
+      </w:r>
+      <w:r>
+        <w:t xml:space="preserve">“Isolation-by-Distance, Homophily, and</w:t>
+      </w:r>
+      <w:r>
+        <w:t xml:space="preserve"> </w:t>
+      </w:r>
+      <w:r>
+        <w:t xml:space="preserve">‘Core’</w:t>
+      </w:r>
+      <w:r>
+        <w:t xml:space="preserve"> </w:t>
+      </w:r>
+      <w:r>
+        <w:t xml:space="preserve">Vs.</w:t>
+      </w:r>
+      <w:r>
+        <w:t xml:space="preserve"> </w:t>
+      </w:r>
+      <w:r>
+        <w:t xml:space="preserve">‘Package’</w:t>
+      </w:r>
+      <w:r>
+        <w:t xml:space="preserve"> </w:t>
+      </w:r>
+      <w:r>
+        <w:t xml:space="preserve">Cultural Evolution Models in Neolithic Europe.”</w:t>
+      </w:r>
+      <w:r>
+        <w:t xml:space="preserve"> </w:t>
+      </w:r>
+      <w:r>
+        <w:rPr>
+          <w:i/>
+          <w:iCs/>
+        </w:rPr>
+        <w:t xml:space="preserve">Evolution and Human Behavior</w:t>
+      </w:r>
+      <w:r>
+        <w:t xml:space="preserve"> </w:t>
+      </w:r>
+      <w:r>
+        <w:t xml:space="preserve">36 (2): 103–9.</w:t>
+      </w:r>
+      <w:r>
+        <w:t xml:space="preserve"> </w:t>
+      </w:r>
+      <w:hyperlink r:id="rId191">
+        <w:r>
+          <w:rPr>
+            <w:rStyle w:val="Hyperlink"/>
+          </w:rPr>
+          <w:t xml:space="preserve">https://doi.org/10.1016/j.evolhumbehav.2014.09.006</w:t>
+        </w:r>
+      </w:hyperlink>
+      <w:r>
+        <w:t xml:space="preserve">.</w:t>
+      </w:r>
+    </w:p>
+    <w:bookmarkEnd w:id="192"/>
+    <w:bookmarkStart w:id="194" w:name="ref-Singh_Glowacki_2022"/>
+    <w:p>
+      <w:pPr>
+        <w:pStyle w:val="Bibliography"/>
+      </w:pPr>
+      <w:r>
+        <w:t xml:space="preserve">Singh, Manvir, and Luke Glowacki. 2022.</w:t>
+      </w:r>
+      <w:r>
+        <w:t xml:space="preserve"> </w:t>
+      </w:r>
+      <w:r>
+        <w:t xml:space="preserve">“Human Social Organization During the Late Pleistocene: Beyond the Nomadic-Egalitarian Model.”</w:t>
+      </w:r>
+      <w:r>
+        <w:t xml:space="preserve"> </w:t>
+      </w:r>
+      <w:r>
+        <w:rPr>
+          <w:i/>
+          <w:iCs/>
+        </w:rPr>
+        <w:t xml:space="preserve">Evolution and Human Behavior</w:t>
+      </w:r>
+      <w:r>
+        <w:t xml:space="preserve"> </w:t>
+      </w:r>
+      <w:r>
+        <w:t xml:space="preserve">43 (5): 418–31. https://doi.org/</w:t>
+      </w:r>
+      <w:hyperlink r:id="rId193">
+        <w:r>
+          <w:rPr>
+            <w:rStyle w:val="Hyperlink"/>
+          </w:rPr>
+          <w:t xml:space="preserve">https://doi.org/10.1016/j.evolhumbehav.2022.07.003</w:t>
+        </w:r>
+      </w:hyperlink>
+      <w:r>
+        <w:t xml:space="preserve">.</w:t>
+      </w:r>
+    </w:p>
+    <w:bookmarkEnd w:id="194"/>
+    <w:bookmarkStart w:id="196" w:name="ref-smith1992"/>
+    <w:p>
+      <w:pPr>
+        <w:pStyle w:val="Bibliography"/>
+      </w:pPr>
+      <w:r>
         <w:t xml:space="preserve">Smith, Claire. 1992a.</w:t>
       </w:r>
       <w:r>
@@ -6417,8 +7479,8 @@
       </w:r>
       <w:r>
         <w:rPr>
+          <w:i/>
           <w:iCs/>
-          <w:i/>
         </w:rPr>
         <w:t xml:space="preserve">Australian Archaeology</w:t>
       </w:r>
@@ -6428,7 +7490,7 @@
       <w:r>
         <w:t xml:space="preserve"> </w:t>
       </w:r>
-      <w:hyperlink r:id="rId160">
+      <w:hyperlink r:id="rId195">
         <w:r>
           <w:rPr>
             <w:rStyle w:val="Hyperlink"/>
@@ -6440,8 +7502,8 @@
         <w:t xml:space="preserve">.</w:t>
       </w:r>
     </w:p>
-    <w:bookmarkEnd w:id="161"/>
-    <w:bookmarkStart w:id="163" w:name="ref-smith1992Design"/>
+    <w:bookmarkEnd w:id="196"/>
+    <w:bookmarkStart w:id="198" w:name="ref-smith1992Design"/>
     <w:p>
       <w:pPr>
         <w:pStyle w:val="Bibliography"/>
@@ -6460,8 +7522,8 @@
       </w:r>
       <w:r>
         <w:rPr>
+          <w:i/>
           <w:iCs/>
-          <w:i/>
         </w:rPr>
         <w:t xml:space="preserve">Australian Archaeology</w:t>
       </w:r>
@@ -6471,7 +7533,7 @@
       <w:r>
         <w:t xml:space="preserve"> </w:t>
       </w:r>
-      <w:hyperlink r:id="rId162">
+      <w:hyperlink r:id="rId197">
         <w:r>
           <w:rPr>
             <w:rStyle w:val="Hyperlink"/>
@@ -6483,8 +7545,8 @@
         <w:t xml:space="preserve">.</w:t>
       </w:r>
     </w:p>
-    <w:bookmarkEnd w:id="163"/>
-    <w:bookmarkStart w:id="165" w:name="ref-Mantel_Smouse"/>
+    <w:bookmarkEnd w:id="198"/>
+    <w:bookmarkStart w:id="200" w:name="ref-Mantel_Smouse"/>
     <w:p>
       <w:pPr>
         <w:pStyle w:val="Bibliography"/>
@@ -6503,8 +7565,8 @@
       </w:r>
       <w:r>
         <w:rPr>
+          <w:i/>
           <w:iCs/>
-          <w:i/>
         </w:rPr>
         <w:t xml:space="preserve">American Journal of Physical Anthropology</w:t>
       </w:r>
@@ -6514,7 +7576,7 @@
       <w:r>
         <w:t xml:space="preserve">35 (S15): 187–213. https://doi.org/</w:t>
       </w:r>
-      <w:hyperlink r:id="rId164">
+      <w:hyperlink r:id="rId199">
         <w:r>
           <w:rPr>
             <w:rStyle w:val="Hyperlink"/>
@@ -6526,8 +7588,8 @@
         <w:t xml:space="preserve">.</w:t>
       </w:r>
     </w:p>
-    <w:bookmarkEnd w:id="165"/>
-    <w:bookmarkStart w:id="166" w:name="X79d7c52b9cdbe72fc1b94e51c6ee6057d0c4a50"/>
+    <w:bookmarkEnd w:id="200"/>
+    <w:bookmarkStart w:id="201" w:name="X79d7c52b9cdbe72fc1b94e51c6ee6057d0c4a50"/>
     <w:p>
       <w:pPr>
         <w:pStyle w:val="Bibliography"/>
@@ -6552,8 +7614,8 @@
       </w:r>
       <w:r>
         <w:rPr>
+          <w:i/>
           <w:iCs/>
-          <w:i/>
         </w:rPr>
         <w:t xml:space="preserve">The Magdalenian Household</w:t>
       </w:r>
@@ -6561,8 +7623,8 @@
         <w:t xml:space="preserve">, 235–44. SUNY Press.</w:t>
       </w:r>
     </w:p>
-    <w:bookmarkEnd w:id="166"/>
-    <w:bookmarkStart w:id="168" w:name="ref-Svoboda_2013"/>
+    <w:bookmarkEnd w:id="201"/>
+    <w:bookmarkStart w:id="203" w:name="ref-Svoboda_2013"/>
     <w:p>
       <w:pPr>
         <w:pStyle w:val="Bibliography"/>
@@ -6581,8 +7643,8 @@
       </w:r>
       <w:r>
         <w:rPr>
+          <w:i/>
           <w:iCs/>
-          <w:i/>
         </w:rPr>
         <w:t xml:space="preserve">Palethnologie. Archéologie Et Sciences Humaines</w:t>
       </w:r>
@@ -6592,7 +7654,7 @@
       <w:r>
         <w:t xml:space="preserve"> </w:t>
       </w:r>
-      <w:hyperlink r:id="rId167">
+      <w:hyperlink r:id="rId202">
         <w:r>
           <w:rPr>
             <w:rStyle w:val="Hyperlink"/>
@@ -6604,8 +7666,8 @@
         <w:t xml:space="preserve">.</w:t>
       </w:r>
     </w:p>
-    <w:bookmarkEnd w:id="168"/>
-    <w:bookmarkStart w:id="170" w:name="ref-Tartar_2012"/>
+    <w:bookmarkEnd w:id="203"/>
+    <w:bookmarkStart w:id="205" w:name="ref-Tartar_2012"/>
     <w:p>
       <w:pPr>
         <w:pStyle w:val="Bibliography"/>
@@ -6624,8 +7686,8 @@
       </w:r>
       <w:r>
         <w:rPr>
+          <w:i/>
           <w:iCs/>
-          <w:i/>
         </w:rPr>
         <w:t xml:space="preserve">Journal of Archaeological Science</w:t>
       </w:r>
@@ -6638,7 +7700,7 @@
       <w:r>
         <w:t xml:space="preserve"> </w:t>
       </w:r>
-      <w:hyperlink r:id="rId169">
+      <w:hyperlink r:id="rId204">
         <w:r>
           <w:rPr>
             <w:rStyle w:val="Hyperlink"/>
@@ -6650,8 +7712,8 @@
         <w:t xml:space="preserve">.</w:t>
       </w:r>
     </w:p>
-    <w:bookmarkEnd w:id="170"/>
-    <w:bookmarkStart w:id="172" w:name="ref-Tartar_2015"/>
+    <w:bookmarkEnd w:id="205"/>
+    <w:bookmarkStart w:id="207" w:name="ref-Tartar_2015"/>
     <w:p>
       <w:pPr>
         <w:pStyle w:val="Bibliography"/>
@@ -6670,8 +7732,8 @@
       </w:r>
       <w:r>
         <w:rPr>
+          <w:i/>
           <w:iCs/>
-          <w:i/>
         </w:rPr>
         <w:t xml:space="preserve">Palethnologie. Archéologie Et Sciences Humaines</w:t>
       </w:r>
@@ -6681,7 +7743,7 @@
       <w:r>
         <w:t xml:space="preserve"> </w:t>
       </w:r>
-      <w:hyperlink r:id="rId171">
+      <w:hyperlink r:id="rId206">
         <w:r>
           <w:rPr>
             <w:rStyle w:val="Hyperlink"/>
@@ -6693,8 +7755,8 @@
         <w:t xml:space="preserve">.</w:t>
       </w:r>
     </w:p>
-    <w:bookmarkEnd w:id="172"/>
-    <w:bookmarkStart w:id="174" w:name="ref-Tejero_Grimaldi_2015"/>
+    <w:bookmarkEnd w:id="207"/>
+    <w:bookmarkStart w:id="209" w:name="ref-Tejero_Grimaldi_2015"/>
     <w:p>
       <w:pPr>
         <w:pStyle w:val="Bibliography"/>
@@ -6713,8 +7775,8 @@
       </w:r>
       <w:r>
         <w:rPr>
+          <w:i/>
           <w:iCs/>
-          <w:i/>
         </w:rPr>
         <w:t xml:space="preserve">Journal of Archaeological Science</w:t>
       </w:r>
@@ -6727,7 +7789,7 @@
       <w:r>
         <w:t xml:space="preserve"> </w:t>
       </w:r>
-      <w:hyperlink r:id="rId173">
+      <w:hyperlink r:id="rId208">
         <w:r>
           <w:rPr>
             <w:rStyle w:val="Hyperlink"/>
@@ -6739,8 +7801,8 @@
         <w:t xml:space="preserve">.</w:t>
       </w:r>
     </w:p>
-    <w:bookmarkEnd w:id="174"/>
-    <w:bookmarkStart w:id="176" w:name="ref-Tilley_1982"/>
+    <w:bookmarkEnd w:id="209"/>
+    <w:bookmarkStart w:id="211" w:name="ref-Tilley_1982"/>
     <w:p>
       <w:pPr>
         <w:pStyle w:val="Bibliography"/>
@@ -6765,8 +7827,8 @@
       </w:r>
       <w:r>
         <w:rPr>
+          <w:i/>
           <w:iCs/>
-          <w:i/>
         </w:rPr>
         <w:t xml:space="preserve">Symbolic and Structural Archaeology</w:t>
       </w:r>
@@ -6776,7 +7838,7 @@
       <w:r>
         <w:t xml:space="preserve"> </w:t>
       </w:r>
-      <w:hyperlink r:id="rId175">
+      <w:hyperlink r:id="rId210">
         <w:r>
           <w:rPr>
             <w:rStyle w:val="Hyperlink"/>
@@ -6788,8 +7850,8 @@
         <w:t xml:space="preserve">.</w:t>
       </w:r>
     </w:p>
-    <w:bookmarkEnd w:id="176"/>
-    <w:bookmarkStart w:id="177" w:name="ref-Vanhaeren_2005"/>
+    <w:bookmarkEnd w:id="211"/>
+    <w:bookmarkStart w:id="212" w:name="ref-Vanhaeren_2005"/>
     <w:p>
       <w:pPr>
         <w:pStyle w:val="Bibliography"/>
@@ -6814,8 +7876,8 @@
       </w:r>
       <w:r>
         <w:rPr>
+          <w:i/>
           <w:iCs/>
-          <w:i/>
         </w:rPr>
         <w:t xml:space="preserve">From Tools to Symbols: From Early Hominids to Modern Humans</w:t>
       </w:r>
@@ -6823,8 +7885,8 @@
         <w:t xml:space="preserve">, edited by Francesco d’Errico and LucindaEditors Backwell, 525–54. Wits University Press.</w:t>
       </w:r>
     </w:p>
-    <w:bookmarkEnd w:id="177"/>
-    <w:bookmarkStart w:id="179" w:name="ref-Vanhaeren_d"/>
+    <w:bookmarkEnd w:id="212"/>
+    <w:bookmarkStart w:id="214" w:name="ref-Vanhaeren_d"/>
     <w:p>
       <w:pPr>
         <w:pStyle w:val="Bibliography"/>
@@ -6843,8 +7905,8 @@
       </w:r>
       <w:r>
         <w:rPr>
+          <w:i/>
           <w:iCs/>
-          <w:i/>
         </w:rPr>
         <w:t xml:space="preserve">Journal of Archaeological Science</w:t>
       </w:r>
@@ -6857,7 +7919,7 @@
       <w:r>
         <w:t xml:space="preserve"> </w:t>
       </w:r>
-      <w:hyperlink r:id="rId178">
+      <w:hyperlink r:id="rId213">
         <w:r>
           <w:rPr>
             <w:rStyle w:val="Hyperlink"/>
@@ -6869,8 +7931,8 @@
         <w:t xml:space="preserve">.</w:t>
       </w:r>
     </w:p>
-    <w:bookmarkEnd w:id="179"/>
-    <w:bookmarkStart w:id="180" w:name="ref-Von_Petzinger_2009"/>
+    <w:bookmarkEnd w:id="214"/>
+    <w:bookmarkStart w:id="215" w:name="ref-Von_Petzinger_2009"/>
     <w:p>
       <w:pPr>
         <w:pStyle w:val="Bibliography"/>
@@ -6891,13 +7953,65 @@
         <w:t xml:space="preserve">Master of Arts in Anthropology, University of Victoria.</w:t>
       </w:r>
     </w:p>
-    <w:bookmarkEnd w:id="180"/>
-    <w:bookmarkStart w:id="181" w:name="ref-white1992rethinking"/>
+    <w:bookmarkEnd w:id="215"/>
+    <w:bookmarkStart w:id="217" w:name="ref-Whallon_2006"/>
     <w:p>
       <w:pPr>
         <w:pStyle w:val="Bibliography"/>
       </w:pPr>
       <w:r>
+        <w:t xml:space="preserve">Whallon, Robert. 2006.</w:t>
+      </w:r>
+      <w:r>
+        <w:t xml:space="preserve"> </w:t>
+      </w:r>
+      <w:r>
+        <w:t xml:space="preserve">“Social Networks and Information: Non-</w:t>
+      </w:r>
+      <w:r>
+        <w:t xml:space="preserve">‘Utilitarian’</w:t>
+      </w:r>
+      <w:r>
+        <w:t xml:space="preserve"> </w:t>
+      </w:r>
+      <w:r>
+        <w:t xml:space="preserve">Mobility Among Hunter-Gatherers.”</w:t>
+      </w:r>
+      <w:r>
+        <w:t xml:space="preserve"> </w:t>
+      </w:r>
+      <w:r>
+        <w:rPr>
+          <w:i/>
+          <w:iCs/>
+        </w:rPr>
+        <w:t xml:space="preserve">Journal of Anthropological Archaeology</w:t>
+      </w:r>
+      <w:r>
+        <w:t xml:space="preserve">, Mesolithic mobility, exchange, and interaction, 25 (2): 259–70.</w:t>
+      </w:r>
+      <w:r>
+        <w:t xml:space="preserve"> </w:t>
+      </w:r>
+      <w:hyperlink r:id="rId216">
+        <w:r>
+          <w:rPr>
+            <w:rStyle w:val="Hyperlink"/>
+          </w:rPr>
+          <w:t xml:space="preserve">https://doi.org/10.1016/j.jaa.2005.11.004</w:t>
+        </w:r>
+      </w:hyperlink>
+      <w:r>
+        <w:t xml:space="preserve">.</w:t>
+      </w:r>
+    </w:p>
+    <w:bookmarkEnd w:id="217"/>
+    <w:bookmarkStart w:id="218" w:name="ref-white1992rethinking"/>
+    <w:p>
+      <w:pPr>
+        <w:pStyle w:val="Bibliography"/>
+      </w:pPr>
+      <w:r>
         <w:t xml:space="preserve">White, Randall. 1992.</w:t>
       </w:r>
       <w:r>
@@ -6911,8 +8025,8 @@
       </w:r>
       <w:r>
         <w:rPr>
+          <w:i/>
           <w:iCs/>
-          <w:i/>
         </w:rPr>
         <w:t xml:space="preserve">Current Anthropology</w:t>
       </w:r>
@@ -6923,8 +8037,8 @@
         <w:t xml:space="preserve">33 (S1): 85–108.</w:t>
       </w:r>
     </w:p>
-    <w:bookmarkEnd w:id="181"/>
-    <w:bookmarkStart w:id="182" w:name="ref-wiessner1984reconsidering"/>
+    <w:bookmarkEnd w:id="218"/>
+    <w:bookmarkStart w:id="219" w:name="ref-wiessner1984reconsidering"/>
     <w:p>
       <w:pPr>
         <w:pStyle w:val="Bibliography"/>
@@ -6943,8 +8057,8 @@
       </w:r>
       <w:r>
         <w:rPr>
+          <w:i/>
           <w:iCs/>
-          <w:i/>
         </w:rPr>
         <w:t xml:space="preserve">Journal of Anthropological Archaeology</w:t>
       </w:r>
@@ -6955,9 +8069,9 @@
         <w:t xml:space="preserve">3 (3): 190–234.</w:t>
       </w:r>
     </w:p>
-    <w:bookmarkEnd w:id="182"/>
-    <w:bookmarkEnd w:id="183"/>
-    <w:bookmarkEnd w:id="184"/>
+    <w:bookmarkEnd w:id="219"/>
+    <w:bookmarkEnd w:id="220"/>
+    <w:bookmarkEnd w:id="221"/>
     <w:sectPr/>
   </w:body>
 </w:document>
@@ -6989,14 +8103,14 @@
 <file path=word/numbering.xml><?xml version="1.0" encoding="utf-8"?>
 <w:numbering xmlns:w="http://schemas.openxmlformats.org/wordprocessingml/2006/main">
   <w:abstractNum w:abstractNumId="990">
-    <w:nsid w:val="A990"/>
+    <w:nsid w:val="0000A990"/>
     <w:multiLevelType w:val="multilevel"/>
     <w:lvl w:ilvl="0">
       <w:numFmt w:val="bullet"/>
       <w:lvlText w:val=" "/>
       <w:lvlJc w:val="left"/>
       <w:pPr>
-        <w:ind w:left="720" w:hanging="480"/>
+        <w:ind w:left="720" w:hanging="360"/>
       </w:pPr>
     </w:lvl>
     <w:lvl w:ilvl="1">
@@ -7004,7 +8118,7 @@
       <w:lvlText w:val=" "/>
       <w:lvlJc w:val="left"/>
       <w:pPr>
-        <w:ind w:left="1440" w:hanging="480"/>
+        <w:ind w:left="1440" w:hanging="360"/>
       </w:pPr>
     </w:lvl>
     <w:lvl w:ilvl="2">
@@ -7012,7 +8126,7 @@
       <w:lvlText w:val=" "/>
       <w:lvlJc w:val="left"/>
       <w:pPr>
-        <w:ind w:left="2160" w:hanging="480"/>
+        <w:ind w:left="2160" w:hanging="360"/>
       </w:pPr>
     </w:lvl>
     <w:lvl w:ilvl="3">
@@ -7020,7 +8134,7 @@
       <w:lvlText w:val=" "/>
       <w:lvlJc w:val="left"/>
       <w:pPr>
-        <w:ind w:left="2880" w:hanging="480"/>
+        <w:ind w:left="2880" w:hanging="360"/>
       </w:pPr>
     </w:lvl>
     <w:lvl w:ilvl="4">
@@ -7028,7 +8142,7 @@
       <w:lvlText w:val=" "/>
       <w:lvlJc w:val="left"/>
       <w:pPr>
-        <w:ind w:left="3600" w:hanging="480"/>
+        <w:ind w:left="3600" w:hanging="360"/>
       </w:pPr>
     </w:lvl>
     <w:lvl w:ilvl="5">
@@ -7036,7 +8150,7 @@
       <w:lvlText w:val=" "/>
       <w:lvlJc w:val="left"/>
       <w:pPr>
-        <w:ind w:left="4320" w:hanging="480"/>
+        <w:ind w:left="4320" w:hanging="360"/>
       </w:pPr>
     </w:lvl>
     <w:lvl w:ilvl="6">
@@ -7044,7 +8158,7 @@
       <w:lvlText w:val=" "/>
       <w:lvlJc w:val="left"/>
       <w:pPr>
-        <w:ind w:left="5040" w:hanging="480"/>
+        <w:ind w:left="5040" w:hanging="360"/>
       </w:pPr>
     </w:lvl>
     <w:lvl w:ilvl="7">
@@ -7052,7 +8166,7 @@
       <w:lvlText w:val=" "/>
       <w:lvlJc w:val="left"/>
       <w:pPr>
-        <w:ind w:left="5760" w:hanging="480"/>
+        <w:ind w:left="5760" w:hanging="360"/>
       </w:pPr>
     </w:lvl>
     <w:lvl w:ilvl="8">
@@ -7060,7 +8174,7 @@
       <w:lvlText w:val=" "/>
       <w:lvlJc w:val="left"/>
       <w:pPr>
-        <w:ind w:left="6480" w:hanging="480"/>
+        <w:ind w:left="6480" w:hanging="360"/>
       </w:pPr>
     </w:lvl>
   </w:abstractNum>
@@ -7096,10 +8210,10 @@
     <w:name w:val="Body Text"/>
     <w:basedOn w:val="Normal"/>
     <w:link w:val="BodyTextChar"/>
+    <w:qFormat/>
     <w:pPr>
       <w:spacing w:after="180" w:before="180"/>
     </w:pPr>
-    <w:qFormat/>
   </w:style>
   <w:style w:customStyle="1" w:styleId="FirstParagraph" w:type="paragraph">
     <w:name w:val="First Paragraph"/>
@@ -7119,36 +8233,69 @@
     <w:name w:val="Title"/>
     <w:basedOn w:val="Normal"/>
     <w:next w:val="BodyText"/>
+    <w:link w:val="TitleChar"/>
+    <w:uiPriority w:val="10"/>
     <w:qFormat/>
+    <w:rsid w:val="00A10FD9"/>
     <w:pPr>
-      <w:keepNext/>
-      <w:keepLines/>
-      <w:spacing w:after="240" w:before="480"/>
+      <w:spacing w:after="80" w:line="240" w:lineRule="auto"/>
+      <w:contextualSpacing/>
       <w:jc w:val="center"/>
     </w:pPr>
     <w:rPr>
       <w:rFonts w:asciiTheme="majorHAnsi" w:cstheme="majorBidi" w:eastAsiaTheme="majorEastAsia" w:hAnsiTheme="majorHAnsi"/>
-      <w:b/>
-      <w:bCs/>
-      <w:color w:themeColor="accent1" w:themeShade="B5" w:val="345A8A"/>
-      <w:sz w:val="36"/>
-      <w:szCs w:val="36"/>
+      <w:spacing w:val="-10"/>
+      <w:kern w:val="28"/>
+      <w:sz w:val="56"/>
+      <w:szCs w:val="56"/>
+    </w:rPr>
+  </w:style>
+  <w:style w:customStyle="1" w:styleId="TitleChar" w:type="character">
+    <w:name w:val="Title Char"/>
+    <w:basedOn w:val="DefaultParagraphFont"/>
+    <w:link w:val="Title"/>
+    <w:uiPriority w:val="10"/>
+    <w:rsid w:val="00A10FD9"/>
+    <w:rPr>
+      <w:rFonts w:asciiTheme="majorHAnsi" w:cstheme="majorBidi" w:eastAsiaTheme="majorEastAsia" w:hAnsiTheme="majorHAnsi"/>
+      <w:spacing w:val="-10"/>
+      <w:kern w:val="28"/>
+      <w:sz w:val="56"/>
+      <w:szCs w:val="56"/>
     </w:rPr>
   </w:style>
   <w:style w:styleId="Subtitle" w:type="paragraph">
     <w:name w:val="Subtitle"/>
     <w:basedOn w:val="Title"/>
     <w:next w:val="BodyText"/>
+    <w:link w:val="SubtitleChar"/>
+    <w:uiPriority w:val="11"/>
     <w:qFormat/>
+    <w:rsid w:val="00A10FD9"/>
     <w:pPr>
-      <w:keepNext/>
-      <w:keepLines/>
-      <w:spacing w:after="240" w:before="240"/>
-      <w:jc w:val="center"/>
+      <w:numPr>
+        <w:ilvl w:val="1"/>
+      </w:numPr>
     </w:pPr>
     <w:rPr>
-      <w:sz w:val="30"/>
-      <w:szCs w:val="30"/>
+      <w:rFonts w:cstheme="majorBidi" w:eastAsiaTheme="majorEastAsia"/>
+      <w:spacing w:val="15"/>
+      <w:sz w:val="28"/>
+      <w:szCs w:val="28"/>
+    </w:rPr>
+  </w:style>
+  <w:style w:customStyle="1" w:styleId="SubtitleChar" w:type="character">
+    <w:name w:val="Subtitle Char"/>
+    <w:basedOn w:val="DefaultParagraphFont"/>
+    <w:link w:val="Subtitle"/>
+    <w:uiPriority w:val="11"/>
+    <w:rsid w:val="00A10FD9"/>
+    <w:rPr>
+      <w:rFonts w:cstheme="majorBidi" w:eastAsiaTheme="majorEastAsia"/>
+      <w:color w:themeColor="text1" w:themeTint="A6" w:val="595959"/>
+      <w:spacing w:val="15"/>
+      <w:sz w:val="28"/>
+      <w:szCs w:val="28"/>
     </w:rPr>
   </w:style>
   <w:style w:customStyle="1" w:styleId="Author" w:type="paragraph">
@@ -7179,15 +8326,13 @@
     <w:pPr>
       <w:keepNext/>
       <w:keepLines/>
+      <w:spacing w:after="0" w:before="300"/>
       <w:jc w:val="center"/>
-      <w:spacing w:after="0" w:before="300"/>
     </w:pPr>
     <w:rPr>
+      <w:b/>
       <w:sz w:val="20"/>
       <w:szCs w:val="20"/>
-      <w:b/>
-      <w:color w:val="345A8A"/>
-      &gt;
     </w:rPr>
   </w:style>
   <w:style w:customStyle="1" w:styleId="Abstract" w:type="paragraph">
@@ -7214,191 +8359,321 @@
     <w:rPr/>
   </w:style>
   <w:style w:styleId="Heading1" w:type="paragraph">
-    <w:name w:val="Heading 1"/>
+    <w:name w:val="heading 1"/>
     <w:basedOn w:val="Normal"/>
     <w:next w:val="BodyText"/>
+    <w:link w:val="Heading1Char"/>
     <w:uiPriority w:val="9"/>
     <w:qFormat/>
+    <w:rsid w:val="00A10FD9"/>
     <w:pPr>
       <w:keepNext/>
       <w:keepLines/>
-      <w:spacing w:after="0" w:before="480"/>
+      <w:spacing w:after="80" w:before="360"/>
       <w:outlineLvl w:val="0"/>
     </w:pPr>
     <w:rPr>
       <w:rFonts w:asciiTheme="majorHAnsi" w:cstheme="majorBidi" w:eastAsiaTheme="majorEastAsia" w:hAnsiTheme="majorHAnsi"/>
-      <w:b/>
-      <w:bCs/>
-      <w:color w:themeColor="accent1" w:val="4F81BD"/>
+      <w:color w:themeColor="accent1" w:themeShade="BF" w:val="0F4761"/>
+      <w:sz w:val="40"/>
+      <w:szCs w:val="40"/>
+    </w:rPr>
+  </w:style>
+  <w:style w:styleId="Heading2" w:type="paragraph">
+    <w:name w:val="heading 2"/>
+    <w:basedOn w:val="Normal"/>
+    <w:next w:val="BodyText"/>
+    <w:link w:val="Heading2Char"/>
+    <w:uiPriority w:val="9"/>
+    <w:semiHidden/>
+    <w:unhideWhenUsed/>
+    <w:qFormat/>
+    <w:rsid w:val="00A10FD9"/>
+    <w:pPr>
+      <w:keepNext/>
+      <w:keepLines/>
+      <w:spacing w:after="80" w:before="160"/>
+      <w:outlineLvl w:val="1"/>
+    </w:pPr>
+    <w:rPr>
+      <w:rFonts w:asciiTheme="majorHAnsi" w:cstheme="majorBidi" w:eastAsiaTheme="majorEastAsia" w:hAnsiTheme="majorHAnsi"/>
+      <w:color w:themeColor="accent1" w:themeShade="BF" w:val="0F4761"/>
       <w:sz w:val="32"/>
       <w:szCs w:val="32"/>
     </w:rPr>
   </w:style>
-  <w:style w:styleId="Heading2" w:type="paragraph">
-    <w:name w:val="Heading 2"/>
+  <w:style w:styleId="Heading3" w:type="paragraph">
+    <w:name w:val="heading 3"/>
     <w:basedOn w:val="Normal"/>
     <w:next w:val="BodyText"/>
+    <w:link w:val="Heading3Char"/>
     <w:uiPriority w:val="9"/>
+    <w:semiHidden/>
     <w:unhideWhenUsed/>
     <w:qFormat/>
+    <w:rsid w:val="00A10FD9"/>
     <w:pPr>
       <w:keepNext/>
       <w:keepLines/>
-      <w:spacing w:after="0" w:before="200"/>
-      <w:outlineLvl w:val="1"/>
+      <w:spacing w:after="80" w:before="160"/>
+      <w:outlineLvl w:val="2"/>
     </w:pPr>
     <w:rPr>
-      <w:rFonts w:asciiTheme="majorHAnsi" w:cstheme="majorBidi" w:eastAsiaTheme="majorEastAsia" w:hAnsiTheme="majorHAnsi"/>
-      <w:b/>
-      <w:bCs/>
-      <w:color w:themeColor="accent1" w:val="4F81BD"/>
+      <w:rFonts w:cstheme="majorBidi" w:eastAsiaTheme="majorEastAsia"/>
+      <w:color w:themeColor="accent1" w:themeShade="BF" w:val="0F4761"/>
       <w:sz w:val="28"/>
       <w:szCs w:val="28"/>
     </w:rPr>
   </w:style>
-  <w:style w:styleId="Heading3" w:type="paragraph">
-    <w:name w:val="Heading 3"/>
+  <w:style w:styleId="Heading4" w:type="paragraph">
+    <w:name w:val="heading 4"/>
     <w:basedOn w:val="Normal"/>
     <w:next w:val="BodyText"/>
+    <w:link w:val="Heading4Char"/>
     <w:uiPriority w:val="9"/>
+    <w:semiHidden/>
     <w:unhideWhenUsed/>
     <w:qFormat/>
+    <w:rsid w:val="00A10FD9"/>
     <w:pPr>
       <w:keepNext/>
       <w:keepLines/>
-      <w:spacing w:after="0" w:before="200"/>
-      <w:outlineLvl w:val="2"/>
+      <w:spacing w:after="40" w:before="80"/>
+      <w:outlineLvl w:val="3"/>
     </w:pPr>
     <w:rPr>
-      <w:rFonts w:asciiTheme="majorHAnsi" w:cstheme="majorBidi" w:eastAsiaTheme="majorEastAsia" w:hAnsiTheme="majorHAnsi"/>
-      <w:b/>
-      <w:bCs/>
-      <w:color w:themeColor="accent1" w:val="4F81BD"/>
-      <w:sz w:val="24"/>
-      <w:szCs w:val="24"/>
+      <w:rFonts w:cstheme="majorBidi" w:eastAsiaTheme="majorEastAsia"/>
+      <w:i/>
+      <w:iCs/>
+      <w:color w:themeColor="accent1" w:themeShade="BF" w:val="0F4761"/>
     </w:rPr>
   </w:style>
-  <w:style w:styleId="Heading4" w:type="paragraph">
-    <w:name w:val="Heading 4"/>
+  <w:style w:styleId="Heading5" w:type="paragraph">
+    <w:name w:val="heading 5"/>
     <w:basedOn w:val="Normal"/>
     <w:next w:val="BodyText"/>
+    <w:link w:val="Heading5Char"/>
     <w:uiPriority w:val="9"/>
+    <w:semiHidden/>
     <w:unhideWhenUsed/>
     <w:qFormat/>
+    <w:rsid w:val="00A10FD9"/>
     <w:pPr>
       <w:keepNext/>
       <w:keepLines/>
-      <w:spacing w:after="0" w:before="200"/>
-      <w:outlineLvl w:val="3"/>
+      <w:spacing w:after="40" w:before="80"/>
+      <w:outlineLvl w:val="4"/>
     </w:pPr>
     <w:rPr>
-      <w:rFonts w:asciiTheme="majorHAnsi" w:cstheme="majorBidi" w:eastAsiaTheme="majorEastAsia" w:hAnsiTheme="majorHAnsi"/>
-      <w:i/>
-      <w:bCs/>
-      <w:color w:themeColor="accent1" w:val="4F81BD"/>
-      <w:sz w:val="24"/>
-      <w:szCs w:val="24"/>
+      <w:rFonts w:cstheme="majorBidi" w:eastAsiaTheme="majorEastAsia"/>
+      <w:color w:themeColor="accent1" w:themeShade="BF" w:val="0F4761"/>
     </w:rPr>
   </w:style>
-  <w:style w:styleId="Heading5" w:type="paragraph">
-    <w:name w:val="Heading 5"/>
+  <w:style w:styleId="Heading6" w:type="paragraph">
+    <w:name w:val="heading 6"/>
     <w:basedOn w:val="Normal"/>
     <w:next w:val="BodyText"/>
+    <w:link w:val="Heading6Char"/>
     <w:uiPriority w:val="9"/>
+    <w:semiHidden/>
     <w:unhideWhenUsed/>
     <w:qFormat/>
+    <w:rsid w:val="00A10FD9"/>
     <w:pPr>
       <w:keepNext/>
       <w:keepLines/>
-      <w:spacing w:after="0" w:before="200"/>
-      <w:outlineLvl w:val="4"/>
+      <w:spacing w:after="0" w:before="40"/>
+      <w:outlineLvl w:val="5"/>
     </w:pPr>
     <w:rPr>
-      <w:rFonts w:asciiTheme="majorHAnsi" w:cstheme="majorBidi" w:eastAsiaTheme="majorEastAsia" w:hAnsiTheme="majorHAnsi"/>
+      <w:rFonts w:cstheme="majorBidi" w:eastAsiaTheme="majorEastAsia"/>
+      <w:i/>
       <w:iCs/>
-      <w:color w:themeColor="accent1" w:val="4F81BD"/>
-      <w:sz w:val="24"/>
-      <w:szCs w:val="24"/>
+      <w:color w:themeColor="text1" w:themeTint="A6" w:val="595959"/>
     </w:rPr>
   </w:style>
-  <w:style w:styleId="Heading6" w:type="paragraph">
-    <w:name w:val="Heading 6"/>
+  <w:style w:styleId="Heading7" w:type="paragraph">
+    <w:name w:val="heading 7"/>
     <w:basedOn w:val="Normal"/>
     <w:next w:val="BodyText"/>
+    <w:link w:val="Heading7Char"/>
     <w:uiPriority w:val="9"/>
+    <w:semiHidden/>
     <w:unhideWhenUsed/>
     <w:qFormat/>
+    <w:rsid w:val="00A10FD9"/>
     <w:pPr>
       <w:keepNext/>
       <w:keepLines/>
-      <w:spacing w:after="0" w:before="200"/>
-      <w:outlineLvl w:val="5"/>
+      <w:spacing w:after="0" w:before="40"/>
+      <w:outlineLvl w:val="6"/>
     </w:pPr>
     <w:rPr>
-      <w:rFonts w:asciiTheme="majorHAnsi" w:cstheme="majorBidi" w:eastAsiaTheme="majorEastAsia" w:hAnsiTheme="majorHAnsi"/>
-      <w:color w:themeColor="accent1" w:val="4F81BD"/>
-      <w:sz w:val="24"/>
-      <w:szCs w:val="24"/>
+      <w:rFonts w:cstheme="majorBidi" w:eastAsiaTheme="majorEastAsia"/>
+      <w:color w:themeColor="text1" w:themeTint="A6" w:val="595959"/>
     </w:rPr>
   </w:style>
-  <w:style w:styleId="Heading7" w:type="paragraph">
-    <w:name w:val="Heading 7"/>
+  <w:style w:styleId="Heading8" w:type="paragraph">
+    <w:name w:val="heading 8"/>
     <w:basedOn w:val="Normal"/>
     <w:next w:val="BodyText"/>
+    <w:link w:val="Heading8Char"/>
     <w:uiPriority w:val="9"/>
+    <w:semiHidden/>
     <w:unhideWhenUsed/>
     <w:qFormat/>
+    <w:rsid w:val="00A10FD9"/>
     <w:pPr>
       <w:keepNext/>
       <w:keepLines/>
-      <w:spacing w:after="0" w:before="200"/>
-      <w:outlineLvl w:val="6"/>
+      <w:spacing w:after="0"/>
+      <w:outlineLvl w:val="7"/>
     </w:pPr>
     <w:rPr>
-      <w:rFonts w:asciiTheme="majorHAnsi" w:cstheme="majorBidi" w:eastAsiaTheme="majorEastAsia" w:hAnsiTheme="majorHAnsi"/>
-      <w:color w:themeColor="accent1" w:val="4F81BD"/>
-      <w:sz w:val="24"/>
-      <w:szCs w:val="24"/>
+      <w:rFonts w:cstheme="majorBidi" w:eastAsiaTheme="majorEastAsia"/>
+      <w:i/>
+      <w:iCs/>
+      <w:color w:themeColor="text1" w:themeTint="D8" w:val="272727"/>
     </w:rPr>
   </w:style>
-  <w:style w:styleId="Heading8" w:type="paragraph">
-    <w:name w:val="Heading 8"/>
+  <w:style w:styleId="Heading9" w:type="paragraph">
+    <w:name w:val="heading 9"/>
     <w:basedOn w:val="Normal"/>
     <w:next w:val="BodyText"/>
+    <w:link w:val="Heading9Char"/>
     <w:uiPriority w:val="9"/>
+    <w:semiHidden/>
     <w:unhideWhenUsed/>
     <w:qFormat/>
+    <w:rsid w:val="00A10FD9"/>
     <w:pPr>
       <w:keepNext/>
       <w:keepLines/>
-      <w:spacing w:after="0" w:before="200"/>
-      <w:outlineLvl w:val="7"/>
-    </w:pPr>
-    <w:rPr>
-      <w:rFonts w:asciiTheme="majorHAnsi" w:cstheme="majorBidi" w:eastAsiaTheme="majorEastAsia" w:hAnsiTheme="majorHAnsi"/>
-      <w:color w:themeColor="accent1" w:val="4F81BD"/>
-      <w:sz w:val="24"/>
-      <w:szCs w:val="24"/>
-    </w:rPr>
-  </w:style>
-  <w:style w:styleId="Heading9" w:type="paragraph">
-    <w:name w:val="Heading 9"/>
-    <w:basedOn w:val="Normal"/>
-    <w:next w:val="BodyText"/>
-    <w:uiPriority w:val="9"/>
-    <w:unhideWhenUsed/>
-    <w:qFormat/>
-    <w:pPr>
-      <w:keepNext/>
-      <w:keepLines/>
-      <w:spacing w:after="0" w:before="200"/>
+      <w:spacing w:after="0"/>
       <w:outlineLvl w:val="8"/>
     </w:pPr>
     <w:rPr>
+      <w:rFonts w:cstheme="majorBidi" w:eastAsiaTheme="majorEastAsia"/>
+      <w:color w:themeColor="text1" w:themeTint="D8" w:val="272727"/>
+    </w:rPr>
+  </w:style>
+  <w:style w:customStyle="1" w:styleId="Heading1Char" w:type="character">
+    <w:name w:val="Heading 1 Char"/>
+    <w:basedOn w:val="DefaultParagraphFont"/>
+    <w:link w:val="Heading1"/>
+    <w:uiPriority w:val="9"/>
+    <w:rsid w:val="00A10FD9"/>
+    <w:rPr>
       <w:rFonts w:asciiTheme="majorHAnsi" w:cstheme="majorBidi" w:eastAsiaTheme="majorEastAsia" w:hAnsiTheme="majorHAnsi"/>
-      <w:color w:themeColor="accent1" w:val="4F81BD"/>
-      <w:sz w:val="24"/>
-      <w:szCs w:val="24"/>
+      <w:color w:themeColor="accent1" w:themeShade="BF" w:val="0F4761"/>
+      <w:sz w:val="40"/>
+      <w:szCs w:val="40"/>
+    </w:rPr>
+  </w:style>
+  <w:style w:customStyle="1" w:styleId="Heading2Char" w:type="character">
+    <w:name w:val="Heading 2 Char"/>
+    <w:basedOn w:val="DefaultParagraphFont"/>
+    <w:link w:val="Heading2"/>
+    <w:uiPriority w:val="9"/>
+    <w:semiHidden/>
+    <w:rsid w:val="00A10FD9"/>
+    <w:rPr>
+      <w:rFonts w:asciiTheme="majorHAnsi" w:cstheme="majorBidi" w:eastAsiaTheme="majorEastAsia" w:hAnsiTheme="majorHAnsi"/>
+      <w:color w:themeColor="accent1" w:themeShade="BF" w:val="0F4761"/>
+      <w:sz w:val="32"/>
+      <w:szCs w:val="32"/>
+    </w:rPr>
+  </w:style>
+  <w:style w:customStyle="1" w:styleId="Heading3Char" w:type="character">
+    <w:name w:val="Heading 3 Char"/>
+    <w:basedOn w:val="DefaultParagraphFont"/>
+    <w:link w:val="Heading3"/>
+    <w:uiPriority w:val="9"/>
+    <w:semiHidden/>
+    <w:rsid w:val="00A10FD9"/>
+    <w:rPr>
+      <w:rFonts w:cstheme="majorBidi" w:eastAsiaTheme="majorEastAsia"/>
+      <w:color w:themeColor="accent1" w:themeShade="BF" w:val="0F4761"/>
+      <w:sz w:val="28"/>
+      <w:szCs w:val="28"/>
+    </w:rPr>
+  </w:style>
+  <w:style w:customStyle="1" w:styleId="Heading4Char" w:type="character">
+    <w:name w:val="Heading 4 Char"/>
+    <w:basedOn w:val="DefaultParagraphFont"/>
+    <w:link w:val="Heading4"/>
+    <w:uiPriority w:val="9"/>
+    <w:semiHidden/>
+    <w:rsid w:val="00A10FD9"/>
+    <w:rPr>
+      <w:rFonts w:cstheme="majorBidi" w:eastAsiaTheme="majorEastAsia"/>
+      <w:i/>
+      <w:iCs/>
+      <w:color w:themeColor="accent1" w:themeShade="BF" w:val="0F4761"/>
+    </w:rPr>
+  </w:style>
+  <w:style w:customStyle="1" w:styleId="Heading5Char" w:type="character">
+    <w:name w:val="Heading 5 Char"/>
+    <w:basedOn w:val="DefaultParagraphFont"/>
+    <w:link w:val="Heading5"/>
+    <w:uiPriority w:val="9"/>
+    <w:semiHidden/>
+    <w:rsid w:val="00A10FD9"/>
+    <w:rPr>
+      <w:rFonts w:cstheme="majorBidi" w:eastAsiaTheme="majorEastAsia"/>
+      <w:color w:themeColor="accent1" w:themeShade="BF" w:val="0F4761"/>
+    </w:rPr>
+  </w:style>
+  <w:style w:customStyle="1" w:styleId="Heading6Char" w:type="character">
+    <w:name w:val="Heading 6 Char"/>
+    <w:basedOn w:val="DefaultParagraphFont"/>
+    <w:link w:val="Heading6"/>
+    <w:uiPriority w:val="9"/>
+    <w:semiHidden/>
+    <w:rsid w:val="00A10FD9"/>
+    <w:rPr>
+      <w:rFonts w:cstheme="majorBidi" w:eastAsiaTheme="majorEastAsia"/>
+      <w:i/>
+      <w:iCs/>
+      <w:color w:themeColor="text1" w:themeTint="A6" w:val="595959"/>
+    </w:rPr>
+  </w:style>
+  <w:style w:customStyle="1" w:styleId="Heading7Char" w:type="character">
+    <w:name w:val="Heading 7 Char"/>
+    <w:basedOn w:val="DefaultParagraphFont"/>
+    <w:link w:val="Heading7"/>
+    <w:uiPriority w:val="9"/>
+    <w:semiHidden/>
+    <w:rsid w:val="00A10FD9"/>
+    <w:rPr>
+      <w:rFonts w:cstheme="majorBidi" w:eastAsiaTheme="majorEastAsia"/>
+      <w:color w:themeColor="text1" w:themeTint="A6" w:val="595959"/>
+    </w:rPr>
+  </w:style>
+  <w:style w:customStyle="1" w:styleId="Heading8Char" w:type="character">
+    <w:name w:val="Heading 8 Char"/>
+    <w:basedOn w:val="DefaultParagraphFont"/>
+    <w:link w:val="Heading8"/>
+    <w:uiPriority w:val="9"/>
+    <w:semiHidden/>
+    <w:rsid w:val="00A10FD9"/>
+    <w:rPr>
+      <w:rFonts w:cstheme="majorBidi" w:eastAsiaTheme="majorEastAsia"/>
+      <w:i/>
+      <w:iCs/>
+      <w:color w:themeColor="text1" w:themeTint="D8" w:val="272727"/>
+    </w:rPr>
+  </w:style>
+  <w:style w:customStyle="1" w:styleId="Heading9Char" w:type="character">
+    <w:name w:val="Heading 9 Char"/>
+    <w:basedOn w:val="DefaultParagraphFont"/>
+    <w:link w:val="Heading9"/>
+    <w:uiPriority w:val="9"/>
+    <w:semiHidden/>
+    <w:rsid w:val="00A10FD9"/>
+    <w:rPr>
+      <w:rFonts w:cstheme="majorBidi" w:eastAsiaTheme="majorEastAsia"/>
+      <w:color w:themeColor="text1" w:themeTint="D8" w:val="272727"/>
     </w:rPr>
   </w:style>
   <w:style w:styleId="BlockText" w:type="paragraph">
@@ -7423,8 +8698,8 @@
   </w:style>
   <w:style w:styleId="FootnoteBlockText" w:type="paragraph">
     <w:name w:val="Footnote Block Text"/>
-    <w:basedOn w:val="Footnote Text"/>
-    <w:next w:val="Footnote Text"/>
+    <w:basedOn w:val="FootnoteText"/>
+    <w:next w:val="FootnoteText"/>
     <w:uiPriority w:val="9"/>
     <w:unhideWhenUsed/>
     <w:qFormat/>
@@ -7462,10 +8737,10 @@
         <w:jc w:val="left"/>
       </w:trPr>
       <w:tcPr>
-        <w:vAlign w:val="bottom"/>
         <w:tcBorders>
           <w:bottom w:val="single"/>
         </w:tcBorders>
+        <w:vAlign w:val="bottom"/>
       </w:tcPr>
     </w:tblStylePr>
   </w:style>
@@ -7581,6 +8856,7 @@
     <w:name w:val="KeywordTok"/>
     <w:basedOn w:val="VerbatimChar"/>
     <w:rPr>
+      <w:b/>
       <w:color w:val="003b4f"/>
       <w:shd w:val="clear" w:fill="f1f3f5"/>
     </w:rPr>
@@ -7685,9 +8961,9 @@
     <w:name w:val="DocumentationTok"/>
     <w:basedOn w:val="VerbatimChar"/>
     <w:rPr>
+      <w:i/>
       <w:color w:val="5e5e5e"/>
       <w:shd w:val="clear" w:fill="f1f3f5"/>
-      <w:i/>
     </w:rPr>
   </w:style>
   <w:style w:type="character" w:customStyle="1" w:styleId="AnnotationTok">
@@ -7702,9 +8978,9 @@
     <w:name w:val="CommentVarTok"/>
     <w:basedOn w:val="VerbatimChar"/>
     <w:rPr>
+      <w:i/>
       <w:color w:val="5e5e5e"/>
       <w:shd w:val="clear" w:fill="f1f3f5"/>
-      <w:i/>
     </w:rPr>
   </w:style>
   <w:style w:type="character" w:customStyle="1" w:styleId="OtherTok">
@@ -7735,6 +9011,7 @@
     <w:name w:val="ControlFlowTok"/>
     <w:basedOn w:val="VerbatimChar"/>
     <w:rPr>
+      <w:b/>
       <w:color w:val="003b4f"/>
       <w:shd w:val="clear" w:fill="f1f3f5"/>
     </w:rPr>
@@ -7799,9 +9076,9 @@
     <w:name w:val="WarningTok"/>
     <w:basedOn w:val="VerbatimChar"/>
     <w:rPr>
+      <w:i/>
       <w:color w:val="5e5e5e"/>
       <w:shd w:val="clear" w:fill="f1f3f5"/>
-      <w:i/>
     </w:rPr>
   </w:style>
   <w:style w:type="character" w:customStyle="1" w:styleId="AlertTok">
@@ -7842,44 +9119,44 @@
         <a:sysClr val="window" lastClr="FFFFFF"/>
       </a:lt1>
       <a:dk2>
-        <a:srgbClr val="1F497D"/>
+        <a:srgbClr val="0E2841"/>
       </a:dk2>
       <a:lt2>
-        <a:srgbClr val="EEECE1"/>
+        <a:srgbClr val="E8E8E8"/>
       </a:lt2>
       <a:accent1>
-        <a:srgbClr val="4F81BD"/>
+        <a:srgbClr val="156082"/>
       </a:accent1>
       <a:accent2>
-        <a:srgbClr val="C0504D"/>
+        <a:srgbClr val="E97132"/>
       </a:accent2>
       <a:accent3>
-        <a:srgbClr val="9BBB59"/>
+        <a:srgbClr val="196B24"/>
       </a:accent3>
       <a:accent4>
-        <a:srgbClr val="8064A2"/>
+        <a:srgbClr val="0F9ED5"/>
       </a:accent4>
       <a:accent5>
-        <a:srgbClr val="4BACC6"/>
+        <a:srgbClr val="A02B93"/>
       </a:accent5>
       <a:accent6>
-        <a:srgbClr val="F79646"/>
+        <a:srgbClr val="4EA72E"/>
       </a:accent6>
       <a:hlink>
-        <a:srgbClr val="0000FF"/>
+        <a:srgbClr val="467886"/>
       </a:hlink>
       <a:folHlink>
-        <a:srgbClr val="800080"/>
+        <a:srgbClr val="96607D"/>
       </a:folHlink>
     </a:clrScheme>
     <a:fontScheme name="Office">
       <a:majorFont>
-        <a:latin typeface="Calibri"/>
+        <a:latin typeface="Aptos Display" panose="02110004020202020204"/>
         <a:ea typeface=""/>
         <a:cs typeface=""/>
-        <a:font script="Jpan" typeface="ＭＳ ゴシック"/>
+        <a:font script="Jpan" typeface="游ゴシック Light"/>
         <a:font script="Hang" typeface="맑은 고딕"/>
-        <a:font script="Hans" typeface="宋体"/>
+        <a:font script="Hans" typeface="等线 Light"/>
         <a:font script="Hant" typeface="新細明體"/>
         <a:font script="Arab" typeface="Times New Roman"/>
         <a:font script="Hebr" typeface="Times New Roman"/>
@@ -7906,14 +9183,32 @@
         <a:font script="Mong" typeface="Mongolian Baiti"/>
         <a:font script="Viet" typeface="Times New Roman"/>
         <a:font script="Uigh" typeface="Microsoft Uighur"/>
+        <a:font script="Geor" typeface="Sylfaen"/>
+        <a:font script="Armn" typeface="Arial"/>
+        <a:font script="Bugi" typeface="Leelawadee UI"/>
+        <a:font script="Bopo" typeface="Microsoft JhengHei"/>
+        <a:font script="Java" typeface="Javanese Text"/>
+        <a:font script="Lisu" typeface="Segoe UI"/>
+        <a:font script="Mymr" typeface="Myanmar Text"/>
+        <a:font script="Nkoo" typeface="Ebrima"/>
+        <a:font script="Olck" typeface="Nirmala UI"/>
+        <a:font script="Osma" typeface="Ebrima"/>
+        <a:font script="Phag" typeface="Phagspa"/>
+        <a:font script="Syrn" typeface="Estrangelo Edessa"/>
+        <a:font script="Syrj" typeface="Estrangelo Edessa"/>
+        <a:font script="Syre" typeface="Estrangelo Edessa"/>
+        <a:font script="Sora" typeface="Nirmala UI"/>
+        <a:font script="Tale" typeface="Microsoft Tai Le"/>
+        <a:font script="Talu" typeface="Microsoft New Tai Lue"/>
+        <a:font script="Tfng" typeface="Ebrima"/>
       </a:majorFont>
       <a:minorFont>
-        <a:latin typeface="Cambria"/>
+        <a:latin typeface="Aptos" panose="02110004020202020204"/>
         <a:ea typeface=""/>
         <a:cs typeface=""/>
-        <a:font script="Jpan" typeface="ＭＳ 明朝"/>
+        <a:font script="Jpan" typeface="游明朝"/>
         <a:font script="Hang" typeface="맑은 고딕"/>
-        <a:font script="Hans" typeface="宋体"/>
+        <a:font script="Hans" typeface="等线"/>
         <a:font script="Hant" typeface="新細明體"/>
         <a:font script="Arab" typeface="Arial"/>
         <a:font script="Hebr" typeface="Arial"/>
@@ -7940,6 +9235,24 @@
         <a:font script="Mong" typeface="Mongolian Baiti"/>
         <a:font script="Viet" typeface="Arial"/>
         <a:font script="Uigh" typeface="Microsoft Uighur"/>
+        <a:font script="Geor" typeface="Sylfaen"/>
+        <a:font script="Armn" typeface="Arial"/>
+        <a:font script="Bugi" typeface="Leelawadee UI"/>
+        <a:font script="Bopo" typeface="Microsoft JhengHei"/>
+        <a:font script="Java" typeface="Javanese Text"/>
+        <a:font script="Lisu" typeface="Segoe UI"/>
+        <a:font script="Mymr" typeface="Myanmar Text"/>
+        <a:font script="Nkoo" typeface="Ebrima"/>
+        <a:font script="Olck" typeface="Nirmala UI"/>
+        <a:font script="Osma" typeface="Ebrima"/>
+        <a:font script="Phag" typeface="Phagspa"/>
+        <a:font script="Syrn" typeface="Estrangelo Edessa"/>
+        <a:font script="Syrj" typeface="Estrangelo Edessa"/>
+        <a:font script="Syre" typeface="Estrangelo Edessa"/>
+        <a:font script="Sora" typeface="Nirmala UI"/>
+        <a:font script="Tale" typeface="Microsoft Tai Le"/>
+        <a:font script="Talu" typeface="Microsoft New Tai Lue"/>
+        <a:font script="Tfng" typeface="Ebrima"/>
       </a:minorFont>
     </a:fontScheme>
     <a:fmtScheme name="Office">
@@ -7951,200 +9264,141 @@
           <a:gsLst>
             <a:gs pos="0">
               <a:schemeClr val="phClr">
-                <a:tint val="50000"/>
-                <a:satMod val="300000"/>
+                <a:lumMod val="110000"/>
+                <a:satMod val="105000"/>
+                <a:tint val="67000"/>
               </a:schemeClr>
             </a:gs>
-            <a:gs pos="35000">
+            <a:gs pos="50000">
               <a:schemeClr val="phClr">
-                <a:tint val="37000"/>
-                <a:satMod val="300000"/>
+                <a:lumMod val="105000"/>
+                <a:satMod val="103000"/>
+                <a:tint val="73000"/>
               </a:schemeClr>
             </a:gs>
             <a:gs pos="100000">
               <a:schemeClr val="phClr">
-                <a:tint val="15000"/>
-                <a:satMod val="350000"/>
+                <a:lumMod val="105000"/>
+                <a:satMod val="109000"/>
+                <a:tint val="81000"/>
               </a:schemeClr>
             </a:gs>
           </a:gsLst>
-          <a:lin ang="16200000" scaled="1"/>
+          <a:lin ang="5400000" scaled="0"/>
         </a:gradFill>
         <a:gradFill rotWithShape="1">
           <a:gsLst>
             <a:gs pos="0">
               <a:schemeClr val="phClr">
-                <a:tint val="100000"/>
+                <a:satMod val="103000"/>
+                <a:lumMod val="102000"/>
+                <a:tint val="94000"/>
+              </a:schemeClr>
+            </a:gs>
+            <a:gs pos="50000">
+              <a:schemeClr val="phClr">
+                <a:satMod val="110000"/>
+                <a:lumMod val="100000"/>
                 <a:shade val="100000"/>
-                <a:satMod val="130000"/>
               </a:schemeClr>
             </a:gs>
             <a:gs pos="100000">
               <a:schemeClr val="phClr">
-                <a:tint val="50000"/>
-                <a:shade val="100000"/>
-                <a:satMod val="350000"/>
+                <a:lumMod val="99000"/>
+                <a:satMod val="120000"/>
+                <a:shade val="78000"/>
               </a:schemeClr>
             </a:gs>
           </a:gsLst>
-          <a:lin ang="16200000" scaled="0"/>
+          <a:lin ang="5400000" scaled="0"/>
         </a:gradFill>
       </a:fillStyleLst>
       <a:lnStyleLst>
-        <a:ln w="9525" cap="flat" cmpd="sng" algn="ctr">
-          <a:solidFill>
-            <a:schemeClr val="phClr">
-              <a:shade val="95000"/>
-              <a:satMod val="105000"/>
-            </a:schemeClr>
-          </a:solidFill>
-          <a:prstDash val="solid"/>
-        </a:ln>
-        <a:ln w="25400" cap="flat" cmpd="sng" algn="ctr">
+        <a:ln w="6350" cap="flat" cmpd="sng" algn="ctr">
           <a:solidFill>
             <a:schemeClr val="phClr"/>
           </a:solidFill>
           <a:prstDash val="solid"/>
+          <a:miter lim="800000"/>
         </a:ln>
-        <a:ln w="38100" cap="flat" cmpd="sng" algn="ctr">
+        <a:ln w="12700" cap="flat" cmpd="sng" algn="ctr">
           <a:solidFill>
             <a:schemeClr val="phClr"/>
           </a:solidFill>
           <a:prstDash val="solid"/>
+          <a:miter lim="800000"/>
+        </a:ln>
+        <a:ln w="19050" cap="flat" cmpd="sng" algn="ctr">
+          <a:solidFill>
+            <a:schemeClr val="phClr"/>
+          </a:solidFill>
+          <a:prstDash val="solid"/>
+          <a:miter lim="800000"/>
         </a:ln>
       </a:lnStyleLst>
       <a:effectStyleLst>
         <a:effectStyle>
+          <a:effectLst/>
+        </a:effectStyle>
+        <a:effectStyle>
+          <a:effectLst/>
+        </a:effectStyle>
+        <a:effectStyle>
           <a:effectLst>
-            <a:outerShdw blurRad="40000" dist="20000" dir="5400000" rotWithShape="0">
+            <a:outerShdw blurRad="57150" dist="19050" dir="5400000" algn="ctr" rotWithShape="0">
               <a:srgbClr val="000000">
-                <a:alpha val="38000"/>
+                <a:alpha val="63000"/>
               </a:srgbClr>
             </a:outerShdw>
           </a:effectLst>
-        </a:effectStyle>
-        <a:effectStyle>
-          <a:effectLst>
-            <a:outerShdw blurRad="40000" dist="23000" dir="5400000" rotWithShape="0">
-              <a:srgbClr val="000000">
-                <a:alpha val="35000"/>
-              </a:srgbClr>
-            </a:outerShdw>
-          </a:effectLst>
-        </a:effectStyle>
-        <a:effectStyle>
-          <a:effectLst>
-            <a:outerShdw blurRad="40000" dist="23000" dir="5400000" rotWithShape="0">
-              <a:srgbClr val="000000">
-                <a:alpha val="35000"/>
-              </a:srgbClr>
-            </a:outerShdw>
-          </a:effectLst>
-          <a:scene3d>
-            <a:camera prst="orthographicFront">
-              <a:rot lat="0" lon="0" rev="0"/>
-            </a:camera>
-            <a:lightRig rig="threePt" dir="t">
-              <a:rot lat="0" lon="0" rev="1200000"/>
-            </a:lightRig>
-          </a:scene3d>
-          <a:sp3d>
-            <a:bevelT w="63500" h="25400"/>
-          </a:sp3d>
         </a:effectStyle>
       </a:effectStyleLst>
       <a:bgFillStyleLst>
         <a:solidFill>
           <a:schemeClr val="phClr"/>
         </a:solidFill>
+        <a:solidFill>
+          <a:schemeClr val="phClr">
+            <a:tint val="95000"/>
+            <a:satMod val="170000"/>
+          </a:schemeClr>
+        </a:solidFill>
         <a:gradFill rotWithShape="1">
           <a:gsLst>
             <a:gs pos="0">
               <a:schemeClr val="phClr">
-                <a:tint val="40000"/>
-                <a:satMod val="350000"/>
+                <a:tint val="93000"/>
+                <a:satMod val="150000"/>
+                <a:shade val="98000"/>
+                <a:lumMod val="102000"/>
               </a:schemeClr>
             </a:gs>
-            <a:gs pos="40000">
+            <a:gs pos="50000">
               <a:schemeClr val="phClr">
-                <a:tint val="45000"/>
-                <a:shade val="99000"/>
-                <a:satMod val="350000"/>
+                <a:tint val="98000"/>
+                <a:satMod val="130000"/>
+                <a:shade val="90000"/>
+                <a:lumMod val="103000"/>
               </a:schemeClr>
             </a:gs>
             <a:gs pos="100000">
               <a:schemeClr val="phClr">
-                <a:shade val="20000"/>
-                <a:satMod val="255000"/>
+                <a:shade val="63000"/>
+                <a:satMod val="120000"/>
               </a:schemeClr>
             </a:gs>
           </a:gsLst>
-          <a:path path="circle">
-            <a:fillToRect l="50000" t="-80000" r="50000" b="180000"/>
-          </a:path>
-        </a:gradFill>
-        <a:gradFill rotWithShape="1">
-          <a:gsLst>
-            <a:gs pos="0">
-              <a:schemeClr val="phClr">
-                <a:tint val="80000"/>
-                <a:satMod val="300000"/>
-              </a:schemeClr>
-            </a:gs>
-            <a:gs pos="100000">
-              <a:schemeClr val="phClr">
-                <a:shade val="30000"/>
-                <a:satMod val="200000"/>
-              </a:schemeClr>
-            </a:gs>
-          </a:gsLst>
-          <a:path path="circle">
-            <a:fillToRect l="50000" t="50000" r="50000" b="50000"/>
-          </a:path>
+          <a:lin ang="5400000" scaled="0"/>
         </a:gradFill>
       </a:bgFillStyleLst>
     </a:fmtScheme>
   </a:themeElements>
-  <a:objectDefaults>
-    <a:spDef>
-      <a:spPr/>
-      <a:bodyPr/>
-      <a:lstStyle/>
-      <a:style>
-        <a:lnRef idx="1">
-          <a:schemeClr val="accent1"/>
-        </a:lnRef>
-        <a:fillRef idx="3">
-          <a:schemeClr val="accent1"/>
-        </a:fillRef>
-        <a:effectRef idx="2">
-          <a:schemeClr val="accent1"/>
-        </a:effectRef>
-        <a:fontRef idx="minor">
-          <a:schemeClr val="lt1"/>
-        </a:fontRef>
-      </a:style>
-    </a:spDef>
-    <a:lnDef>
-      <a:spPr/>
-      <a:bodyPr/>
-      <a:lstStyle/>
-      <a:style>
-        <a:lnRef idx="2">
-          <a:schemeClr val="accent1"/>
-        </a:lnRef>
-        <a:fillRef idx="0">
-          <a:schemeClr val="accent1"/>
-        </a:fillRef>
-        <a:effectRef idx="1">
-          <a:schemeClr val="accent1"/>
-        </a:effectRef>
-        <a:fontRef idx="minor">
-          <a:schemeClr val="tx1"/>
-        </a:fontRef>
-      </a:style>
-    </a:lnDef>
-  </a:objectDefaults>
+  <a:objectDefaults/>
   <a:extraClrSchemeLst/>
+  <a:extLst>
+    <a:ext uri="{05A4C25C-085E-4340-85A3-A5531E510DB2}">
+      <thm15:themeFamily xmlns:thm15="http://schemas.microsoft.com/office/thememl/2012/main" name="Office Theme" id="{2E142A2C-CD16-42D6-873A-C26D2A0506FA}" vid="{1BDDFF52-6CD6-40A5-AB3C-68EB2F1E4D0A}"/>
+    </a:ext>
+  </a:extLst>
 </a:theme>
 </file>
--- a/paper/paper.docx
+++ b/paper/paper.docx
@@ -204,6 +204,20 @@
             <w:rStyle w:val="Hyperlink"/>
           </w:rPr>
           <w:t xml:space="preserve">Vanhaeren and d’Errico 2006</w:t>
+        </w:r>
+      </w:hyperlink>
+      <w:r>
+        <w:t xml:space="preserve">;</w:t>
+      </w:r>
+      <w:r>
+        <w:t xml:space="preserve"> </w:t>
+      </w:r>
+      <w:hyperlink w:anchor="ref-Fuentes_Lucas_Robert_2019">
+        <w:r>
+          <w:rPr>
+            <w:rStyle w:val="Hyperlink"/>
+          </w:rPr>
+          <w:t xml:space="preserve">Fuentes, Lucas, and Robert 2019</w:t>
         </w:r>
       </w:hyperlink>
       <w:r>
@@ -935,7 +949,7 @@
         <w:pStyle w:val="BodyText"/>
       </w:pPr>
       <w:r>
-        <w:t xml:space="preserve">We hypothesize that these phases, and the environmental changes across the Aurignacian, may correspond to changes in social dynamics of cultural groups, as represented by patterns in the distribution of geometric signs. We aim to address the following questions: How do grouping dynamics of geometric signs change across the four phases of the Aurignacian? How do the groupings vary in diversity, size, connectivity, and distribution? Lastly, what do the patterns tell us about dynamics of social organization throughout the Aurignacian? We answer these questions by first identifying clusters within each phase using seriation and network analyses. We then test the strength of the clusters using modularity and perMANOVA tests. All of our programming in this study was conducted in RStudio.</w:t>
+        <w:t xml:space="preserve">We hypothesize that these phases, and the environmental changes across the Aurignacian, may correspond to changes in social dynamics of cultural groups, as represented by patterns in the distribution of geometric signs. We aim to address the following questions: How do grouping dynamics of geometric signs change across the four phases of the Aurignacian? How do the groupings vary in diversity, size, connectivity, and distribution? Lastly, what do the patterns tell us about dynamics of social organization throughout the Aurignacian? We answer these questions by first identifying clusters within each phase using seriation and network analyses. We then test the strength of the clusters using perMANOVA tests. All of our programming in this study was conducted in RStudio.</w:t>
       </w:r>
     </w:p>
     <w:bookmarkEnd w:id="21"/>
@@ -1229,7 +1243,41 @@
         <w:pStyle w:val="BodyText"/>
       </w:pPr>
       <w:r>
-        <w:t xml:space="preserve">If the distribution of sign types can be solely explained by geographic distance, then we would see similarity in sign type distribution decreasing as geographic distance increases [. This relationship can be investigated using the isolation-by-distance framework, which proposes that cultural difference can be primarily explained by geographic distance</w:t>
+        <w:t xml:space="preserve">If the distribution of sign types can be explained by geographic distance, then we would see similarity in sign type distribution decreasing as geographic distance increases</w:t>
+      </w:r>
+      <w:r>
+        <w:t xml:space="preserve"> </w:t>
+      </w:r>
+      <w:r>
+        <w:t xml:space="preserve">(</w:t>
+      </w:r>
+      <w:hyperlink w:anchor="ref-Herskind2023">
+        <w:r>
+          <w:rPr>
+            <w:rStyle w:val="Hyperlink"/>
+          </w:rPr>
+          <w:t xml:space="preserve">Platz 2023</w:t>
+        </w:r>
+      </w:hyperlink>
+      <w:r>
+        <w:t xml:space="preserve">;</w:t>
+      </w:r>
+      <w:r>
+        <w:t xml:space="preserve"> </w:t>
+      </w:r>
+      <w:hyperlink w:anchor="ref-Rigaud_dErrico_Vanhaeren_2015">
+        <w:r>
+          <w:rPr>
+            <w:rStyle w:val="Hyperlink"/>
+          </w:rPr>
+          <w:t xml:space="preserve">Rigaud, d’Errico, and Vanhaeren 2015</w:t>
+        </w:r>
+      </w:hyperlink>
+      <w:r>
+        <w:t xml:space="preserve">)</w:t>
+      </w:r>
+      <w:r>
+        <w:t xml:space="preserve">. This relationship can be investigated using the isolation-by-distance framework, which proposes that cultural difference can be primarily explained by geographic distance</w:t>
       </w:r>
       <w:r>
         <w:t xml:space="preserve"> </w:t>
@@ -1707,13 +1755,13 @@
       </w:r>
     </w:p>
     <w:bookmarkEnd w:id="28"/>
-    <w:bookmarkStart w:id="29" w:name="Xc57f790c0b52cd79b4aaea4eff240b7adec9eb4"/>
+    <w:bookmarkStart w:id="29" w:name="Xda1c626f4bbd9fdc06551ef7388072be9db3264"/>
     <w:p>
       <w:pPr>
         <w:pStyle w:val="Heading2"/>
       </w:pPr>
       <w:r>
-        <w:t xml:space="preserve">Modularity and PerMANOVA for Cultural Connection Strength</w:t>
+        <w:t xml:space="preserve">PerMANOVA for Cultural Connection Strength</w:t>
       </w:r>
     </w:p>
     <w:p>
@@ -1721,7 +1769,7 @@
         <w:pStyle w:val="FirstParagraph"/>
       </w:pPr>
       <w:r>
-        <w:t xml:space="preserve">To evaluate the strength of the connections of the groups found in the seriation and network analyses, we used modularity and perMANOVA tests. The modularity test is a community structure network detection method, and quantifies the randomness of the groupings by measuring the fraction of the edges in the network that fall within groups, minus the expected value if the edges were placed at random</w:t>
+        <w:t xml:space="preserve">PerMANOVA quantifies the level of variation between groups versus the level of variation within groups</w:t>
       </w:r>
       <w:r>
         <w:t xml:space="preserve"> </w:t>
@@ -1729,12 +1777,12 @@
       <w:r>
         <w:t xml:space="preserve">(</w:t>
       </w:r>
-      <w:hyperlink w:anchor="ref-Newman_2006">
-        <w:r>
-          <w:rPr>
-            <w:rStyle w:val="Hyperlink"/>
-          </w:rPr>
-          <w:t xml:space="preserve">Newman 2006</w:t>
+      <w:hyperlink w:anchor="ref-Anderson_2017">
+        <w:r>
+          <w:rPr>
+            <w:rStyle w:val="Hyperlink"/>
+          </w:rPr>
+          <w:t xml:space="preserve">Anderson 2017</w:t>
         </w:r>
       </w:hyperlink>
       <w:r>
@@ -1743,32 +1791,12 @@
       <w:r>
         <w:t xml:space="preserve"> </w:t>
       </w:r>
-      <w:hyperlink w:anchor="ref-Newman_Girvan_2004">
-        <w:r>
-          <w:rPr>
-            <w:rStyle w:val="Hyperlink"/>
-          </w:rPr>
-          <w:t xml:space="preserve">Newman and Girvan 2004</w:t>
-        </w:r>
-      </w:hyperlink>
-      <w:r>
-        <w:t xml:space="preserve">)</w:t>
-      </w:r>
-      <w:r>
-        <w:t xml:space="preserve">. The results are expressed in a score of 0 to 1, with 0 meaning no significant subgroups, and 1 meaning perfect groupings. PerMANOVA quantifies the level of variation between groups versus the level of variation within groups</w:t>
-      </w:r>
-      <w:r>
-        <w:t xml:space="preserve"> </w:t>
-      </w:r>
-      <w:r>
-        <w:t xml:space="preserve">(</w:t>
-      </w:r>
-      <w:hyperlink w:anchor="ref-Anderson_2017">
-        <w:r>
-          <w:rPr>
-            <w:rStyle w:val="Hyperlink"/>
-          </w:rPr>
-          <w:t xml:space="preserve">Anderson 2017</w:t>
+      <w:hyperlink w:anchor="ref-Shennan_Crema_Kerig_2015">
+        <w:r>
+          <w:rPr>
+            <w:rStyle w:val="Hyperlink"/>
+          </w:rPr>
+          <w:t xml:space="preserve">Shennan, Crema, and Kerig 2015</w:t>
         </w:r>
       </w:hyperlink>
       <w:r>
@@ -1787,7 +1815,7 @@
         <w:t xml:space="preserve"> </w:t>
       </w:r>
       <w:r>
-        <w:t xml:space="preserve">statistic, which quantifies how much of the variation in sign distribution can be explained by group membership, a pseudo-F statistic, and a p-value. The pseudo-F statistic compares the total sum of squared dissimilarities between groups to total sum of squared dissimilarities within groups. Larger pseudo-F statistics indicate more separation between groups. The p-value quantifies the probability of obtaining the observed difference if the null hypothesis were true (we use an alpha value of 0.05 for the threshold of statistical significance). The modularity test and perMANOVA were performed using the vegan</w:t>
+        <w:t xml:space="preserve">statistic, which quantifies how much of the variation in sign distribution can be explained by group membership, a pseudo-F statistic, and a p-value. The pseudo-F statistic compares the total sum of squared dissimilarities between groups to total sum of squared dissimilarities within groups. Larger pseudo-F statistics indicate more separation between groups. The p-value quantifies the probability of obtaining the observed difference if the null hypothesis were true (we use an alpha value of 0.05 for the threshold of statistical significance). The perMANOVA was performed using the vegan</w:t>
       </w:r>
       <w:r>
         <w:t xml:space="preserve"> </w:t>
@@ -2125,17 +2153,15 @@
           <w:tbl>
             <w:tblPr>
               <w:tblStyle w:val="Table"/>
-              <w:tblW w:type="pct" w:w="5000"/>
+              <w:tblW w:type="auto" w:w="0"/>
               <w:tblLook w:firstRow="1" w:lastRow="0" w:firstColumn="0" w:lastColumn="0" w:noHBand="0" w:noVBand="0" w:val="0020"/>
               <w:jc w:val="start"/>
-              <w:tblLayout w:type="fixed"/>
             </w:tblPr>
             <w:tblGrid>
-              <w:gridCol w:w="2329"/>
-              <w:gridCol w:w="1281"/>
-              <w:gridCol w:w="1514"/>
-              <w:gridCol w:w="1397"/>
-              <w:gridCol w:w="1397"/>
+              <w:gridCol w:w="1980"/>
+              <w:gridCol w:w="1980"/>
+              <w:gridCol w:w="1980"/>
+              <w:gridCol w:w="1980"/>
             </w:tblGrid>
             <w:tr>
               <w:trPr>
@@ -2151,19 +2177,6 @@
                   </w:pPr>
                   <w:r>
                     <w:t xml:space="preserve">Aurignacian phase</w:t>
-                  </w:r>
-                </w:p>
-              </w:tc>
-              <w:tc>
-                <w:tcPr/>
-                <w:p>
-                  <w:pPr>
-                    <w:pStyle w:val="Compact"/>
-                    <w:jc w:val="right"/>
-                    <w:jc w:val="center"/>
-                  </w:pPr>
-                  <w:r>
-                    <w:t xml:space="preserve">Modularity</w:t>
                   </w:r>
                 </w:p>
               </w:tc>
@@ -2230,19 +2243,6 @@
                     <w:jc w:val="center"/>
                   </w:pPr>
                   <w:r>
-                    <w:t xml:space="preserve">0.490</w:t>
-                  </w:r>
-                </w:p>
-              </w:tc>
-              <w:tc>
-                <w:tcPr/>
-                <w:p>
-                  <w:pPr>
-                    <w:pStyle w:val="Compact"/>
-                    <w:jc w:val="right"/>
-                    <w:jc w:val="center"/>
-                  </w:pPr>
-                  <w:r>
                     <w:t xml:space="preserve">0.452</w:t>
                   </w:r>
                 </w:p>
@@ -2285,19 +2285,6 @@
                   </w:pPr>
                   <w:r>
                     <w:t xml:space="preserve">Proto-Aurignacian</w:t>
-                  </w:r>
-                </w:p>
-              </w:tc>
-              <w:tc>
-                <w:tcPr/>
-                <w:p>
-                  <w:pPr>
-                    <w:pStyle w:val="Compact"/>
-                    <w:jc w:val="right"/>
-                    <w:jc w:val="center"/>
-                  </w:pPr>
-                  <w:r>
-                    <w:t xml:space="preserve">0.496</w:t>
                   </w:r>
                 </w:p>
               </w:tc>
@@ -2364,19 +2351,6 @@
                     <w:jc w:val="center"/>
                   </w:pPr>
                   <w:r>
-                    <w:t xml:space="preserve">0.444</w:t>
-                  </w:r>
-                </w:p>
-              </w:tc>
-              <w:tc>
-                <w:tcPr/>
-                <w:p>
-                  <w:pPr>
-                    <w:pStyle w:val="Compact"/>
-                    <w:jc w:val="right"/>
-                    <w:jc w:val="center"/>
-                  </w:pPr>
-                  <w:r>
                     <w:t xml:space="preserve">0.215</w:t>
                   </w:r>
                 </w:p>
@@ -2431,19 +2405,6 @@
                     <w:jc w:val="center"/>
                   </w:pPr>
                   <w:r>
-                    <w:t xml:space="preserve">0.480</w:t>
-                  </w:r>
-                </w:p>
-              </w:tc>
-              <w:tc>
-                <w:tcPr/>
-                <w:p>
-                  <w:pPr>
-                    <w:pStyle w:val="Compact"/>
-                    <w:jc w:val="right"/>
-                    <w:jc w:val="center"/>
-                  </w:pPr>
-                  <w:r>
                     <w:t xml:space="preserve">0.224</w:t>
                   </w:r>
                 </w:p>
@@ -2486,7 +2447,7 @@
               <w:pStyle w:val="ImageCaption"/>
             </w:pPr>
             <w:r>
-              <w:t xml:space="preserve">Table 3: Table of the results per phase for the modularity test and perMANOVA</w:t>
+              <w:t xml:space="preserve">Table 3: Table of the results per phase for the perMANOVA</w:t>
             </w:r>
           </w:p>
           <w:bookmarkEnd w:id="40"/>
@@ -2498,14 +2459,6 @@
         <w:pStyle w:val="BodyText"/>
       </w:pPr>
       <w:r>
-        <w:t xml:space="preserve">The modularity score quantifies the strength of the groupings, showing that the variations in grouping strength between phases are minimal. The Proto-Aurignacian exhibits the strongest groupings, with a score of 0.496, and the Evolved Aurignacian has the weakest groupings, with a score of 0.48. There is a slight increase in modularity between the Transitional period and the Proto-Aurignacian, before an even slighter decrease into the Early Aurignacian, followed by a larger increase with the Evolved Aurignacian.</w:t>
-      </w:r>
-    </w:p>
-    <w:p>
-      <w:pPr>
-        <w:pStyle w:val="BodyText"/>
-      </w:pPr>
-      <w:r>
         <w:t xml:space="preserve">The perMANOVA R</w:t>
       </w:r>
       <w:r>
@@ -2592,35 +2545,262 @@
         <w:t xml:space="preserve"> </w:t>
       </w:r>
       <w:r>
-        <w:t xml:space="preserve">shows that group inter-connectivity and intra-connectivity varies from phase to phase, with weak intra-group connections and no inter-group connections in the Transitional phase, to stronger intraconnections and interconnections starting to form in the Proto-Aurignacian, to extremely strong connections (both between and within groups) in the Early Aurignacian, to weaker connections in the Evolved Aurignacian. The modularity tests, as shown in</w:t>
-      </w:r>
-      <w:r>
-        <w:t xml:space="preserve"> </w:t>
-      </w:r>
-      <w:hyperlink w:anchor="tbl-strength-table">
-        <w:r>
-          <w:rPr>
-            <w:rStyle w:val="Hyperlink"/>
-          </w:rPr>
-          <w:t xml:space="preserve">Table 3</w:t>
-        </w:r>
-      </w:hyperlink>
-      <w:r>
-        <w:t xml:space="preserve">, show that the groupings are most distinct in the Transitional period and least distinct in the Early Aurignacian. The perMANOVA tests show that the Transitional period experiences the highest level of difference between groups, while the Early Aurignacian has the least. The Mantel tests, as shown in</w:t>
-      </w:r>
-      <w:r>
-        <w:t xml:space="preserve"> </w:t>
-      </w:r>
-      <w:hyperlink w:anchor="tbl-mantel-table">
-        <w:r>
-          <w:rPr>
-            <w:rStyle w:val="Hyperlink"/>
-          </w:rPr>
-          <w:t xml:space="preserve">Table 2</w:t>
-        </w:r>
-      </w:hyperlink>
-      <w:r>
-        <w:t xml:space="preserve">, tell us that the sign distribution in the Proto-Aurignacian experiences the lowest correlation with geographic distance, while the Early Aurignacian has the highest correlation.</w:t>
+        <w:t xml:space="preserve">shows that group inter-connectivity and intra-connectivity varies from phase to phase, with weak intra-group connections and no inter-group connections in the Transitional phase, to stronger intraconnections and interconnections starting to form in the Proto-Aurignacian, to extremely strong connections (both between and within groups) in the Early Aurignacian, to weaker connections in the Evolved Aurignacian. The perMANOVA tests show that the Transitional period experiences the highest level of difference between groups, while the Early Aurignacian has the least.</w:t>
+      </w:r>
+    </w:p>
+    <w:p>
+      <w:pPr>
+        <w:pStyle w:val="BodyText"/>
+      </w:pPr>
+      <w:r>
+        <w:t xml:space="preserve">One interpretation of the inter-connectivity seen in</w:t>
+      </w:r>
+      <w:r>
+        <w:t xml:space="preserve"> </w:t>
+      </w:r>
+      <w:hyperlink w:anchor="fig-neighbor-net">
+        <w:r>
+          <w:rPr>
+            <w:rStyle w:val="Hyperlink"/>
+          </w:rPr>
+          <w:t xml:space="preserve">Figure 3</w:t>
+        </w:r>
+      </w:hyperlink>
+      <w:r>
+        <w:t xml:space="preserve"> </w:t>
+      </w:r>
+      <w:r>
+        <w:t xml:space="preserve">is as a representation of non-utilitarian mobility. Non-utilitarian mobility serves to establish regional social networks which facilitate the spread of information and the survival of hunter-gatherers in uncertain environments</w:t>
+      </w:r>
+      <w:r>
+        <w:t xml:space="preserve"> </w:t>
+      </w:r>
+      <w:r>
+        <w:t xml:space="preserve">(</w:t>
+      </w:r>
+      <w:hyperlink w:anchor="ref-Whallon_2006">
+        <w:r>
+          <w:rPr>
+            <w:rStyle w:val="Hyperlink"/>
+          </w:rPr>
+          <w:t xml:space="preserve">Whallon 2006</w:t>
+        </w:r>
+      </w:hyperlink>
+      <w:r>
+        <w:t xml:space="preserve">;</w:t>
+      </w:r>
+      <w:r>
+        <w:t xml:space="preserve"> </w:t>
+      </w:r>
+      <w:hyperlink w:anchor="ref-Fitzhugh_Phillips_Gjesfeld_2011">
+        <w:r>
+          <w:rPr>
+            <w:rStyle w:val="Hyperlink"/>
+          </w:rPr>
+          <w:t xml:space="preserve">Fitzhugh, Phillips, and Gjesfeld 2011</w:t>
+        </w:r>
+      </w:hyperlink>
+      <w:r>
+        <w:t xml:space="preserve">;</w:t>
+      </w:r>
+      <w:r>
+        <w:t xml:space="preserve"> </w:t>
+      </w:r>
+      <w:hyperlink w:anchor="ref-Lovis_Donahue_2011">
+        <w:r>
+          <w:rPr>
+            <w:rStyle w:val="Hyperlink"/>
+          </w:rPr>
+          <w:t xml:space="preserve">Lovis and Donahue 2011</w:t>
+        </w:r>
+      </w:hyperlink>
+      <w:r>
+        <w:t xml:space="preserve">;</w:t>
+      </w:r>
+      <w:r>
+        <w:t xml:space="preserve"> </w:t>
+      </w:r>
+      <w:hyperlink w:anchor="ref-Hitchcock_Ebert_2011">
+        <w:r>
+          <w:rPr>
+            <w:rStyle w:val="Hyperlink"/>
+          </w:rPr>
+          <w:t xml:space="preserve">Hitchcock and Ebert 2011</w:t>
+        </w:r>
+      </w:hyperlink>
+      <w:r>
+        <w:t xml:space="preserve">;</w:t>
+      </w:r>
+      <w:r>
+        <w:t xml:space="preserve"> </w:t>
+      </w:r>
+      <w:hyperlink w:anchor="ref-Romano_Lozano_Fern2002">
+        <w:r>
+          <w:rPr>
+            <w:rStyle w:val="Hyperlink"/>
+            <w:bCs/>
+            <w:b/>
+          </w:rPr>
+          <w:t xml:space="preserve">Romano_Lozano_Fern2002?</w:t>
+        </w:r>
+      </w:hyperlink>
+      <w:r>
+        <w:t xml:space="preserve">)</w:t>
+      </w:r>
+      <w:r>
+        <w:t xml:space="preserve">. The exchange and production of decorative items is associated with non-utilitarian mobility and has been recognized as a sign of social contact in other regions and eras</w:t>
+      </w:r>
+      <w:r>
+        <w:t xml:space="preserve"> </w:t>
+      </w:r>
+      <w:r>
+        <w:t xml:space="preserve">(</w:t>
+      </w:r>
+      <w:hyperlink w:anchor="ref-Whallon_2006">
+        <w:r>
+          <w:rPr>
+            <w:rStyle w:val="Hyperlink"/>
+          </w:rPr>
+          <w:t xml:space="preserve">Whallon 2006</w:t>
+        </w:r>
+      </w:hyperlink>
+      <w:r>
+        <w:t xml:space="preserve">;</w:t>
+      </w:r>
+      <w:r>
+        <w:t xml:space="preserve"> </w:t>
+      </w:r>
+      <w:hyperlink w:anchor="ref-Kelly_2024">
+        <w:r>
+          <w:rPr>
+            <w:rStyle w:val="Hyperlink"/>
+          </w:rPr>
+          <w:t xml:space="preserve">P. Kelly 2024</w:t>
+        </w:r>
+      </w:hyperlink>
+      <w:r>
+        <w:t xml:space="preserve">;</w:t>
+      </w:r>
+      <w:r>
+        <w:t xml:space="preserve"> </w:t>
+      </w:r>
+      <w:hyperlink w:anchor="ref-Kinahan_2013">
+        <w:r>
+          <w:rPr>
+            <w:rStyle w:val="Hyperlink"/>
+          </w:rPr>
+          <w:t xml:space="preserve">Kinahan 2013</w:t>
+        </w:r>
+      </w:hyperlink>
+      <w:r>
+        <w:t xml:space="preserve">;</w:t>
+      </w:r>
+      <w:r>
+        <w:t xml:space="preserve"> </w:t>
+      </w:r>
+      <w:hyperlink w:anchor="ref-Newlander_2012">
+        <w:r>
+          <w:rPr>
+            <w:rStyle w:val="Hyperlink"/>
+          </w:rPr>
+          <w:t xml:space="preserve">Newlander 2012</w:t>
+        </w:r>
+      </w:hyperlink>
+      <w:r>
+        <w:t xml:space="preserve">;</w:t>
+      </w:r>
+      <w:r>
+        <w:t xml:space="preserve"> </w:t>
+      </w:r>
+      <w:hyperlink w:anchor="ref-Iizuka_Ferguson_Izuho_2022">
+        <w:r>
+          <w:rPr>
+            <w:rStyle w:val="Hyperlink"/>
+          </w:rPr>
+          <w:t xml:space="preserve">Iizuka, Ferguson, and Izuho 2022</w:t>
+        </w:r>
+      </w:hyperlink>
+      <w:r>
+        <w:t xml:space="preserve">)</w:t>
+      </w:r>
+      <w:r>
+        <w:t xml:space="preserve">. Although it indicates a kind of cultural contact, whether this contact represents short-term information exchange or longer-term residential movement, such as a form of aggregation (see below) is still unclear, as existing data has shown a range of variation in mobility among hunter-gatherer groups</w:t>
+      </w:r>
+      <w:r>
+        <w:t xml:space="preserve"> </w:t>
+      </w:r>
+      <w:r>
+        <w:t xml:space="preserve">(</w:t>
+      </w:r>
+      <w:hyperlink w:anchor="ref-Binford_1990">
+        <w:r>
+          <w:rPr>
+            <w:rStyle w:val="Hyperlink"/>
+          </w:rPr>
+          <w:t xml:space="preserve">Binford 1990</w:t>
+        </w:r>
+      </w:hyperlink>
+      <w:r>
+        <w:t xml:space="preserve">;</w:t>
+      </w:r>
+      <w:r>
+        <w:t xml:space="preserve"> </w:t>
+      </w:r>
+      <w:hyperlink w:anchor="ref-Kelly_1983">
+        <w:r>
+          <w:rPr>
+            <w:rStyle w:val="Hyperlink"/>
+          </w:rPr>
+          <w:t xml:space="preserve">R. L. Kelly 1983</w:t>
+        </w:r>
+      </w:hyperlink>
+      <w:r>
+        <w:t xml:space="preserve">;</w:t>
+      </w:r>
+      <w:r>
+        <w:t xml:space="preserve"> </w:t>
+      </w:r>
+      <w:hyperlink w:anchor="ref-Johnson_2014">
+        <w:r>
+          <w:rPr>
+            <w:rStyle w:val="Hyperlink"/>
+          </w:rPr>
+          <w:t xml:space="preserve">Johnson 2014</w:t>
+        </w:r>
+      </w:hyperlink>
+      <w:r>
+        <w:t xml:space="preserve">;</w:t>
+      </w:r>
+      <w:r>
+        <w:t xml:space="preserve"> </w:t>
+      </w:r>
+      <w:hyperlink w:anchor="ref-Padilla-Iglesias_Bischoff_2024">
+        <w:r>
+          <w:rPr>
+            <w:rStyle w:val="Hyperlink"/>
+          </w:rPr>
+          <w:t xml:space="preserve">Padilla-Iglesias and Bischoff 2024</w:t>
+        </w:r>
+      </w:hyperlink>
+      <w:r>
+        <w:t xml:space="preserve">;</w:t>
+      </w:r>
+      <w:r>
+        <w:t xml:space="preserve"> </w:t>
+      </w:r>
+      <w:hyperlink w:anchor="ref-Singh_Glowacki_2022">
+        <w:r>
+          <w:rPr>
+            <w:rStyle w:val="Hyperlink"/>
+          </w:rPr>
+          <w:t xml:space="preserve">Singh and Glowacki 2022</w:t>
+        </w:r>
+      </w:hyperlink>
+      <w:r>
+        <w:t xml:space="preserve">)</w:t>
+      </w:r>
+      <w:r>
+        <w:t xml:space="preserve">.</w:t>
       </w:r>
     </w:p>
     <w:tbl>
@@ -2708,7 +2888,21 @@
         <w:pStyle w:val="BodyText"/>
       </w:pPr>
       <w:r>
-        <w:t xml:space="preserve">The geographic distribution of the groups change from phase to phase (</w:t>
+        <w:t xml:space="preserve">The Mantel tests, as shown in</w:t>
+      </w:r>
+      <w:r>
+        <w:t xml:space="preserve"> </w:t>
+      </w:r>
+      <w:hyperlink w:anchor="tbl-mantel-table">
+        <w:r>
+          <w:rPr>
+            <w:rStyle w:val="Hyperlink"/>
+          </w:rPr>
+          <w:t xml:space="preserve">Table 2</w:t>
+        </w:r>
+      </w:hyperlink>
+      <w:r>
+        <w:t xml:space="preserve">, tell us that the sign distribution in the Proto-Aurignacian experiences the lowest correlation with geographic distance, while the Early Aurignacian has the highest correlation. The geographic distribution of the groups change from phase to phase (</w:t>
       </w:r>
       <w:hyperlink w:anchor="fig-group-map">
         <w:r>
@@ -2764,7 +2958,7 @@
         <w:t xml:space="preserve"> </w:t>
       </w:r>
       <w:r>
-        <w:t xml:space="preserve">as a type of hunter-gather settlement pattern, in which groups both break off in dispersed fragments and congregate in large groups, typically for subsistence or social reasons. Aggregation sites, associated with high degrees of connectivity, are the places where those group fragments or individuals congregate, and some archaeological indicators of aggregation sites include proximity to certain environmental resources, as well as a diverse artifact assemblage</w:t>
+        <w:t xml:space="preserve">as a type of hunter-gather settlement pattern, in which groups both break off in dispersed fragments and congregate in large groups, typically for subsistence or social reasons. Aggregation sites, associated with high degrees of connectivity, are the places where those group fragments or individuals congregate, and some archaeological indicators of aggregation sites include proximity to certain environmental resources, as well as a more diverse artifact assemblage</w:t>
       </w:r>
       <w:r>
         <w:t xml:space="preserve"> </w:t>
@@ -2967,7 +3161,7 @@
         <w:t xml:space="preserve">)</w:t>
       </w:r>
       <w:r>
-        <w:t xml:space="preserve">. The plot identifies multiple sites that diverge from the diversity index predicted by sample size, including those with a higher index than expected, such as Hohle Fels in the Transitional phase, Spy, La Ferrassie, and Les Cottés in the Proto-Aurignacian, Solutré, Hohle Fels, and Grottes de Fonds-de-Forêt in the Early Aurignacian, and Vogelherd, Bockstein-Törle, and Vindija Cave in the Evolved Aurignacian. It is possible that those sites with a greater than expected diversity index acted as aggregation sites or served a similar purpose. La Ferrassie in the Proto-Aurignacian is also shown by</w:t>
+        <w:t xml:space="preserve">. The plot identifies multiple sites that diverge from the diversity index predicted by sample size, including those with a higher index than expected, such as Hohle Fels in the Transitional phase, Spy, La Ferrassie, and Les Cottés in the Proto-Aurignacian, Solutré, Hohle Fels, and Grottes de Fonds-de-Forêt in the Early Aurignacian, and Vogelherd, Bockstein-Törle, and Vindija Cave in the Evolved Aurignacian. It is possible that those sites with a greater than expected diversity index acted as aggregation sites for their groups or served a similar purpose. La Ferrassie in the Proto-Aurignacian is also shown by</w:t>
       </w:r>
       <w:r>
         <w:t xml:space="preserve"> </w:t>
@@ -2998,7 +3192,7 @@
         </w:r>
       </w:hyperlink>
       <w:r>
-        <w:t xml:space="preserve">, perhaps suggesting that it served as a specifically inter-group aggregation site.</w:t>
+        <w:t xml:space="preserve">, perhaps suggesting that it functioned as a specifically inter-group aggregation site.</w:t>
       </w:r>
     </w:p>
     <w:tbl>
@@ -3097,7 +3291,7 @@
         <w:t xml:space="preserve"> </w:t>
       </w:r>
       <w:r>
-        <w:t xml:space="preserve">shows a great deal of general divergence from the expected diversity index for the sample size. Another potential explanation for the observed variation in diversity is that it may indicate variation in social structure. Despite the tendency to conceive of hunter-gatherers as homogenous, previous studies have established a potential for variation in hunter-gatherer social structures</w:t>
+        <w:t xml:space="preserve">shows divergence from the expected diversity index for the sample size. Another potential explanation for the observed variation in diversity is that it may indicate variation in social structure. Despite the tendency to conceive of hunter-gatherers as homogenous, previous studies have established variation in hunter-gatherer social structures</w:t>
       </w:r>
       <w:r>
         <w:t xml:space="preserve"> </w:t>
@@ -3170,6 +3364,48 @@
         </w:r>
       </w:hyperlink>
       <w:r>
+        <w:t xml:space="preserve">;</w:t>
+      </w:r>
+      <w:r>
+        <w:t xml:space="preserve"> </w:t>
+      </w:r>
+      <w:hyperlink w:anchor="ref-Johnson_2014">
+        <w:r>
+          <w:rPr>
+            <w:rStyle w:val="Hyperlink"/>
+          </w:rPr>
+          <w:t xml:space="preserve">Johnson 2014</w:t>
+        </w:r>
+      </w:hyperlink>
+      <w:r>
+        <w:t xml:space="preserve">;</w:t>
+      </w:r>
+      <w:r>
+        <w:t xml:space="preserve"> </w:t>
+      </w:r>
+      <w:hyperlink w:anchor="ref-Singh_Glowacki_2022">
+        <w:r>
+          <w:rPr>
+            <w:rStyle w:val="Hyperlink"/>
+          </w:rPr>
+          <w:t xml:space="preserve">Singh and Glowacki 2022</w:t>
+        </w:r>
+      </w:hyperlink>
+      <w:r>
+        <w:t xml:space="preserve">;</w:t>
+      </w:r>
+      <w:r>
+        <w:t xml:space="preserve"> </w:t>
+      </w:r>
+      <w:hyperlink w:anchor="ref-Schwendler_2012">
+        <w:r>
+          <w:rPr>
+            <w:rStyle w:val="Hyperlink"/>
+          </w:rPr>
+          <w:t xml:space="preserve">Schwendler 2012</w:t>
+        </w:r>
+      </w:hyperlink>
+      <w:r>
         <w:t xml:space="preserve">)</w:t>
       </w:r>
       <w:r>
@@ -3316,6 +3552,48 @@
         </w:r>
       </w:hyperlink>
       <w:r>
+        <w:t xml:space="preserve">;</w:t>
+      </w:r>
+      <w:r>
+        <w:t xml:space="preserve"> </w:t>
+      </w:r>
+      <w:hyperlink w:anchor="ref-Hodder1979">
+        <w:r>
+          <w:rPr>
+            <w:rStyle w:val="Hyperlink"/>
+          </w:rPr>
+          <w:t xml:space="preserve">Hodder 1979</w:t>
+        </w:r>
+      </w:hyperlink>
+      <w:r>
+        <w:t xml:space="preserve">,</w:t>
+      </w:r>
+      <w:r>
+        <w:t xml:space="preserve"> </w:t>
+      </w:r>
+      <w:hyperlink w:anchor="ref-Hodder1977">
+        <w:r>
+          <w:rPr>
+            <w:rStyle w:val="Hyperlink"/>
+          </w:rPr>
+          <w:t xml:space="preserve">1977</w:t>
+        </w:r>
+      </w:hyperlink>
+      <w:r>
+        <w:t xml:space="preserve">;</w:t>
+      </w:r>
+      <w:r>
+        <w:t xml:space="preserve"> </w:t>
+      </w:r>
+      <w:hyperlink w:anchor="ref-Schwendler_2012">
+        <w:r>
+          <w:rPr>
+            <w:rStyle w:val="Hyperlink"/>
+          </w:rPr>
+          <w:t xml:space="preserve">Schwendler 2012</w:t>
+        </w:r>
+      </w:hyperlink>
+      <w:r>
         <w:t xml:space="preserve">)</w:t>
       </w:r>
       <w:r>
@@ -3333,6 +3611,20 @@
             <w:rStyle w:val="Hyperlink"/>
           </w:rPr>
           <w:t xml:space="preserve">Conkey 1985</w:t>
+        </w:r>
+      </w:hyperlink>
+      <w:r>
+        <w:t xml:space="preserve">;</w:t>
+      </w:r>
+      <w:r>
+        <w:t xml:space="preserve"> </w:t>
+      </w:r>
+      <w:hyperlink w:anchor="ref-Schwendler_2012">
+        <w:r>
+          <w:rPr>
+            <w:rStyle w:val="Hyperlink"/>
+          </w:rPr>
+          <w:t xml:space="preserve">Schwendler 2012</w:t>
         </w:r>
       </w:hyperlink>
       <w:r>
@@ -3765,6 +4057,48 @@
         </w:r>
       </w:hyperlink>
       <w:r>
+        <w:t xml:space="preserve">;</w:t>
+      </w:r>
+      <w:r>
+        <w:t xml:space="preserve"> </w:t>
+      </w:r>
+      <w:hyperlink w:anchor="ref-Hill_Wood_Baggio_Hurtado_Boyd_2014">
+        <w:r>
+          <w:rPr>
+            <w:rStyle w:val="Hyperlink"/>
+          </w:rPr>
+          <w:t xml:space="preserve">Hill et al. 2014</w:t>
+        </w:r>
+      </w:hyperlink>
+      <w:r>
+        <w:t xml:space="preserve">;</w:t>
+      </w:r>
+      <w:r>
+        <w:t xml:space="preserve"> </w:t>
+      </w:r>
+      <w:hyperlink w:anchor="ref-Derex_Boyd_2016">
+        <w:r>
+          <w:rPr>
+            <w:rStyle w:val="Hyperlink"/>
+          </w:rPr>
+          <w:t xml:space="preserve">Derex and Boyd 2016</w:t>
+        </w:r>
+      </w:hyperlink>
+      <w:r>
+        <w:t xml:space="preserve">;</w:t>
+      </w:r>
+      <w:r>
+        <w:t xml:space="preserve"> </w:t>
+      </w:r>
+      <w:hyperlink w:anchor="ref-Romano_Lozano_Fern2022">
+        <w:r>
+          <w:rPr>
+            <w:rStyle w:val="Hyperlink"/>
+          </w:rPr>
+          <w:t xml:space="preserve">Romano, Lozano, and Fernández-López de Pablo 2022</w:t>
+        </w:r>
+      </w:hyperlink>
+      <w:r>
         <w:t xml:space="preserve">)</w:t>
       </w:r>
       <w:r>
@@ -3909,7 +4243,7 @@
       </w:r>
     </w:p>
     <w:bookmarkEnd w:id="54"/>
-    <w:bookmarkStart w:id="184" w:name="references"/>
+    <w:bookmarkStart w:id="221" w:name="references"/>
     <w:p>
       <w:pPr>
         <w:pStyle w:val="Heading1"/>
@@ -3918,7 +4252,7 @@
         <w:t xml:space="preserve">References</w:t>
       </w:r>
     </w:p>
-    <w:bookmarkStart w:id="183" w:name="refs"/>
+    <w:bookmarkStart w:id="220" w:name="refs"/>
     <w:bookmarkStart w:id="56" w:name="ref-Alfonso-Durrruty_Giles_Misarti2015"/>
     <w:p>
       <w:pPr>
@@ -4199,7 +4533,39 @@
       </w:r>
     </w:p>
     <w:bookmarkEnd w:id="65"/>
-    <w:bookmarkStart w:id="67" w:name="ref-Bourdier_2013"/>
+    <w:bookmarkStart w:id="66" w:name="ref-Binford_1990"/>
+    <w:p>
+      <w:pPr>
+        <w:pStyle w:val="Bibliography"/>
+      </w:pPr>
+      <w:r>
+        <w:t xml:space="preserve">Binford, Lewis R. 1990.</w:t>
+      </w:r>
+      <w:r>
+        <w:t xml:space="preserve"> </w:t>
+      </w:r>
+      <w:r>
+        <w:t xml:space="preserve">“Mobility, Housing, and Environment: A Comparative Study.”</w:t>
+      </w:r>
+      <w:r>
+        <w:t xml:space="preserve"> </w:t>
+      </w:r>
+      <w:r>
+        <w:rPr>
+          <w:iCs/>
+          <w:i/>
+        </w:rPr>
+        <w:t xml:space="preserve">Journal of Anthropological Research</w:t>
+      </w:r>
+      <w:r>
+        <w:t xml:space="preserve"> </w:t>
+      </w:r>
+      <w:r>
+        <w:t xml:space="preserve">46 (2): 119–52.</w:t>
+      </w:r>
+    </w:p>
+    <w:bookmarkEnd w:id="66"/>
+    <w:bookmarkStart w:id="68" w:name="ref-Bourdier_2013"/>
     <w:p>
       <w:pPr>
         <w:pStyle w:val="Bibliography"/>
@@ -4232,7 +4598,7 @@
       <w:r>
         <w:t xml:space="preserve"> </w:t>
       </w:r>
-      <w:hyperlink r:id="rId66">
+      <w:hyperlink r:id="rId67">
         <w:r>
           <w:rPr>
             <w:rStyle w:val="Hyperlink"/>
@@ -4244,8 +4610,8 @@
         <w:t xml:space="preserve">.</w:t>
       </w:r>
     </w:p>
-    <w:bookmarkEnd w:id="67"/>
-    <w:bookmarkStart w:id="69" w:name="ref-Boyd_Silk_2020"/>
+    <w:bookmarkEnd w:id="68"/>
+    <w:bookmarkStart w:id="70" w:name="ref-Boyd_Silk_2020"/>
     <w:p>
       <w:pPr>
         <w:pStyle w:val="Bibliography"/>
@@ -4269,7 +4635,7 @@
       <w:r>
         <w:t xml:space="preserve"> </w:t>
       </w:r>
-      <w:hyperlink r:id="rId68">
+      <w:hyperlink r:id="rId69">
         <w:r>
           <w:rPr>
             <w:rStyle w:val="Hyperlink"/>
@@ -4281,8 +4647,8 @@
         <w:t xml:space="preserve">.</w:t>
       </w:r>
     </w:p>
-    <w:bookmarkEnd w:id="69"/>
-    <w:bookmarkStart w:id="71" w:name="ref-Brower_Kile_1988"/>
+    <w:bookmarkEnd w:id="70"/>
+    <w:bookmarkStart w:id="72" w:name="ref-Brower_Kile_1988"/>
     <w:p>
       <w:pPr>
         <w:pStyle w:val="Bibliography"/>
@@ -4315,7 +4681,7 @@
       <w:r>
         <w:t xml:space="preserve"> </w:t>
       </w:r>
-      <w:hyperlink r:id="rId70">
+      <w:hyperlink r:id="rId71">
         <w:r>
           <w:rPr>
             <w:rStyle w:val="Hyperlink"/>
@@ -4327,8 +4693,8 @@
         <w:t xml:space="preserve">.</w:t>
       </w:r>
     </w:p>
-    <w:bookmarkEnd w:id="71"/>
-    <w:bookmarkStart w:id="73" w:name="ref-Chu_Richter_2020"/>
+    <w:bookmarkEnd w:id="72"/>
+    <w:bookmarkStart w:id="74" w:name="ref-Chu_Richter_2020"/>
     <w:p>
       <w:pPr>
         <w:pStyle w:val="Bibliography"/>
@@ -4364,7 +4730,7 @@
       <w:r>
         <w:t xml:space="preserve"> </w:t>
       </w:r>
-      <w:hyperlink r:id="rId72">
+      <w:hyperlink r:id="rId73">
         <w:r>
           <w:rPr>
             <w:rStyle w:val="Hyperlink"/>
@@ -4376,8 +4742,8 @@
         <w:t xml:space="preserve">.</w:t>
       </w:r>
     </w:p>
-    <w:bookmarkEnd w:id="73"/>
-    <w:bookmarkStart w:id="74" w:name="ref-Conkey_1978"/>
+    <w:bookmarkEnd w:id="74"/>
+    <w:bookmarkStart w:id="75" w:name="ref-Conkey_1978"/>
     <w:p>
       <w:pPr>
         <w:pStyle w:val="Bibliography"/>
@@ -4411,8 +4777,8 @@
         <w:t xml:space="preserve">, 61–85. Studies in Archaeology. New York: Academic Press.</w:t>
       </w:r>
     </w:p>
-    <w:bookmarkEnd w:id="74"/>
-    <w:bookmarkStart w:id="76" w:name="ref-Conkey_1985"/>
+    <w:bookmarkEnd w:id="75"/>
+    <w:bookmarkStart w:id="77" w:name="ref-Conkey_1985"/>
     <w:p>
       <w:pPr>
         <w:pStyle w:val="Bibliography"/>
@@ -4445,7 +4811,7 @@
       <w:r>
         <w:t xml:space="preserve">, edited by T. Douglas Price and James A. Brown, 299–323. Academic Press. https://doi.org/</w:t>
       </w:r>
-      <w:hyperlink r:id="rId75">
+      <w:hyperlink r:id="rId76">
         <w:r>
           <w:rPr>
             <w:rStyle w:val="Hyperlink"/>
@@ -4457,8 +4823,8 @@
         <w:t xml:space="preserve">.</w:t>
       </w:r>
     </w:p>
-    <w:bookmarkEnd w:id="76"/>
-    <w:bookmarkStart w:id="78" w:name="ref-conkley_agg"/>
+    <w:bookmarkEnd w:id="77"/>
+    <w:bookmarkStart w:id="79" w:name="ref-conkley_agg"/>
     <w:p>
       <w:pPr>
         <w:pStyle w:val="Bibliography"/>
@@ -4491,7 +4857,7 @@
       <w:r>
         <w:t xml:space="preserve"> </w:t>
       </w:r>
-      <w:hyperlink r:id="rId77">
+      <w:hyperlink r:id="rId78">
         <w:r>
           <w:rPr>
             <w:rStyle w:val="Hyperlink"/>
@@ -4503,8 +4869,8 @@
         <w:t xml:space="preserve">.</w:t>
       </w:r>
     </w:p>
-    <w:bookmarkEnd w:id="78"/>
-    <w:bookmarkStart w:id="80" w:name="ref-Creanza_Kolodny_Feldman_2017"/>
+    <w:bookmarkEnd w:id="79"/>
+    <w:bookmarkStart w:id="81" w:name="ref-Creanza_Kolodny_Feldman_2017"/>
     <w:p>
       <w:pPr>
         <w:pStyle w:val="Bibliography"/>
@@ -4537,7 +4903,7 @@
       <w:r>
         <w:t xml:space="preserve"> </w:t>
       </w:r>
-      <w:hyperlink r:id="rId79">
+      <w:hyperlink r:id="rId80">
         <w:r>
           <w:rPr>
             <w:rStyle w:val="Hyperlink"/>
@@ -4549,8 +4915,8 @@
         <w:t xml:space="preserve">.</w:t>
       </w:r>
     </w:p>
-    <w:bookmarkEnd w:id="80"/>
-    <w:bookmarkStart w:id="82" w:name="ref-Crema_Bevan_2021"/>
+    <w:bookmarkEnd w:id="81"/>
+    <w:bookmarkStart w:id="83" w:name="ref-Crema_Bevan_2021"/>
     <w:p>
       <w:pPr>
         <w:pStyle w:val="Bibliography"/>
@@ -4583,7 +4949,7 @@
       <w:r>
         <w:t xml:space="preserve"> </w:t>
       </w:r>
-      <w:hyperlink r:id="rId81">
+      <w:hyperlink r:id="rId82">
         <w:r>
           <w:rPr>
             <w:rStyle w:val="Hyperlink"/>
@@ -4595,8 +4961,8 @@
         <w:t xml:space="preserve">.</w:t>
       </w:r>
     </w:p>
-    <w:bookmarkEnd w:id="82"/>
-    <w:bookmarkStart w:id="84" w:name="ref-igraph_package"/>
+    <w:bookmarkEnd w:id="83"/>
+    <w:bookmarkStart w:id="85" w:name="ref-igraph_package"/>
     <w:p>
       <w:pPr>
         <w:pStyle w:val="Bibliography"/>
@@ -4626,7 +4992,7 @@
       <w:r>
         <w:t xml:space="preserve"> </w:t>
       </w:r>
-      <w:hyperlink r:id="rId83">
+      <w:hyperlink r:id="rId84">
         <w:r>
           <w:rPr>
             <w:rStyle w:val="Hyperlink"/>
@@ -4638,8 +5004,8 @@
         <w:t xml:space="preserve">.</w:t>
       </w:r>
     </w:p>
-    <w:bookmarkEnd w:id="84"/>
-    <w:bookmarkStart w:id="86" w:name="ref-Cullen_1996"/>
+    <w:bookmarkEnd w:id="85"/>
+    <w:bookmarkStart w:id="87" w:name="ref-Cullen_1996"/>
     <w:p>
       <w:pPr>
         <w:pStyle w:val="Bibliography"/>
@@ -4675,7 +5041,7 @@
       <w:r>
         <w:t xml:space="preserve"> </w:t>
       </w:r>
-      <w:hyperlink r:id="rId85">
+      <w:hyperlink r:id="rId86">
         <w:r>
           <w:rPr>
             <w:rStyle w:val="Hyperlink"/>
@@ -4687,8 +5053,54 @@
         <w:t xml:space="preserve">.</w:t>
       </w:r>
     </w:p>
-    <w:bookmarkEnd w:id="86"/>
-    <w:bookmarkStart w:id="88" w:name="ref-dutkiewicz2020"/>
+    <w:bookmarkEnd w:id="87"/>
+    <w:bookmarkStart w:id="89" w:name="ref-Derex_Boyd_2016"/>
+    <w:p>
+      <w:pPr>
+        <w:pStyle w:val="Bibliography"/>
+      </w:pPr>
+      <w:r>
+        <w:t xml:space="preserve">Derex, Maxime, and Robert Boyd. 2016.</w:t>
+      </w:r>
+      <w:r>
+        <w:t xml:space="preserve"> </w:t>
+      </w:r>
+      <w:r>
+        <w:t xml:space="preserve">“Partial Connectivity Increases Cultural Accumulation Within Groups.”</w:t>
+      </w:r>
+      <w:r>
+        <w:t xml:space="preserve"> </w:t>
+      </w:r>
+      <w:r>
+        <w:rPr>
+          <w:iCs/>
+          <w:i/>
+        </w:rPr>
+        <w:t xml:space="preserve">Proceedings of the National Academy of Sciences</w:t>
+      </w:r>
+      <w:r>
+        <w:t xml:space="preserve"> </w:t>
+      </w:r>
+      <w:r>
+        <w:t xml:space="preserve">113 (11): 2982–87.</w:t>
+      </w:r>
+      <w:r>
+        <w:t xml:space="preserve"> </w:t>
+      </w:r>
+      <w:hyperlink r:id="rId88">
+        <w:r>
+          <w:rPr>
+            <w:rStyle w:val="Hyperlink"/>
+          </w:rPr>
+          <w:t xml:space="preserve">https://doi.org/10.1073/pnas.1518798113</w:t>
+        </w:r>
+      </w:hyperlink>
+      <w:r>
+        <w:t xml:space="preserve">.</w:t>
+      </w:r>
+    </w:p>
+    <w:bookmarkEnd w:id="89"/>
+    <w:bookmarkStart w:id="91" w:name="ref-dutkiewicz2020"/>
     <w:p>
       <w:pPr>
         <w:pStyle w:val="Bibliography"/>
@@ -4721,7 +5133,7 @@
       <w:r>
         <w:t xml:space="preserve"> </w:t>
       </w:r>
-      <w:hyperlink r:id="rId87">
+      <w:hyperlink r:id="rId90">
         <w:r>
           <w:rPr>
             <w:rStyle w:val="Hyperlink"/>
@@ -4733,8 +5145,8 @@
         <w:t xml:space="preserve">.</w:t>
       </w:r>
     </w:p>
-    <w:bookmarkEnd w:id="88"/>
-    <w:bookmarkStart w:id="90" w:name="ref-Finlayson_Warren_2017"/>
+    <w:bookmarkEnd w:id="91"/>
+    <w:bookmarkStart w:id="93" w:name="ref-Finlayson_Warren_2017"/>
     <w:p>
       <w:pPr>
         <w:pStyle w:val="Bibliography"/>
@@ -4770,7 +5182,7 @@
       <w:r>
         <w:t xml:space="preserve"> </w:t>
       </w:r>
-      <w:hyperlink r:id="rId89">
+      <w:hyperlink r:id="rId92">
         <w:r>
           <w:rPr>
             <w:rStyle w:val="Hyperlink"/>
@@ -4782,8 +5194,43 @@
         <w:t xml:space="preserve">.</w:t>
       </w:r>
     </w:p>
-    <w:bookmarkEnd w:id="90"/>
-    <w:bookmarkStart w:id="92" w:name="ref-Fletcher_Sánchez"/>
+    <w:bookmarkEnd w:id="93"/>
+    <w:bookmarkStart w:id="94" w:name="ref-Fitzhugh_Phillips_Gjesfeld_2011"/>
+    <w:p>
+      <w:pPr>
+        <w:pStyle w:val="Bibliography"/>
+      </w:pPr>
+      <w:r>
+        <w:t xml:space="preserve">Fitzhugh, Ben, S. Colby Phillips, and Erik Gjesfeld. 2011.</w:t>
+      </w:r>
+      <w:r>
+        <w:t xml:space="preserve"> </w:t>
+      </w:r>
+      <w:r>
+        <w:t xml:space="preserve">“Modeling Hunter-Gatherer Information Networks: An Archaeological Case Study from the Kuril Islands.”</w:t>
+      </w:r>
+      <w:r>
+        <w:t xml:space="preserve"> </w:t>
+      </w:r>
+      <w:r>
+        <w:t xml:space="preserve">In</w:t>
+      </w:r>
+      <w:r>
+        <w:t xml:space="preserve"> </w:t>
+      </w:r>
+      <w:r>
+        <w:rPr>
+          <w:iCs/>
+          <w:i/>
+        </w:rPr>
+        <w:t xml:space="preserve">Information and Its Role in Hunter-Gatherer Bands</w:t>
+      </w:r>
+      <w:r>
+        <w:t xml:space="preserve">, 89–115. Cotsen Institute of Archaeology Press at UCLA.</w:t>
+      </w:r>
+    </w:p>
+    <w:bookmarkEnd w:id="94"/>
+    <w:bookmarkStart w:id="96" w:name="ref-Fletcher_Sánchez"/>
     <w:p>
       <w:pPr>
         <w:pStyle w:val="Bibliography"/>
@@ -4813,7 +5260,7 @@
       <w:r>
         <w:t xml:space="preserve"> </w:t>
       </w:r>
-      <w:hyperlink r:id="rId91">
+      <w:hyperlink r:id="rId95">
         <w:r>
           <w:rPr>
             <w:rStyle w:val="Hyperlink"/>
@@ -4825,8 +5272,8 @@
         <w:t xml:space="preserve">.</w:t>
       </w:r>
     </w:p>
-    <w:bookmarkEnd w:id="92"/>
-    <w:bookmarkStart w:id="94" w:name="ref-Foley_Gamble_2009"/>
+    <w:bookmarkEnd w:id="96"/>
+    <w:bookmarkStart w:id="98" w:name="ref-Foley_Gamble_2009"/>
     <w:p>
       <w:pPr>
         <w:pStyle w:val="Bibliography"/>
@@ -4859,7 +5306,7 @@
       <w:r>
         <w:t xml:space="preserve"> </w:t>
       </w:r>
-      <w:hyperlink r:id="rId93">
+      <w:hyperlink r:id="rId97">
         <w:r>
           <w:rPr>
             <w:rStyle w:val="Hyperlink"/>
@@ -4871,8 +5318,8 @@
         <w:t xml:space="preserve">.</w:t>
       </w:r>
     </w:p>
-    <w:bookmarkEnd w:id="94"/>
-    <w:bookmarkStart w:id="96" w:name="ref-Frerebeau_2025"/>
+    <w:bookmarkEnd w:id="98"/>
+    <w:bookmarkStart w:id="100" w:name="ref-Frerebeau_2025"/>
     <w:p>
       <w:pPr>
         <w:pStyle w:val="Bibliography"/>
@@ -4895,7 +5342,7 @@
       <w:r>
         <w:t xml:space="preserve"> </w:t>
       </w:r>
-      <w:hyperlink r:id="rId95">
+      <w:hyperlink r:id="rId99">
         <w:r>
           <w:rPr>
             <w:rStyle w:val="Hyperlink"/>
@@ -4907,8 +5354,8 @@
         <w:t xml:space="preserve">.</w:t>
       </w:r>
     </w:p>
-    <w:bookmarkEnd w:id="96"/>
-    <w:bookmarkStart w:id="98" w:name="ref-Fruchterman_Reingold_1991"/>
+    <w:bookmarkEnd w:id="100"/>
+    <w:bookmarkStart w:id="102" w:name="ref-Fruchterman_Reingold_1991"/>
     <w:p>
       <w:pPr>
         <w:pStyle w:val="Bibliography"/>
@@ -4941,7 +5388,7 @@
       <w:r>
         <w:t xml:space="preserve"> </w:t>
       </w:r>
-      <w:hyperlink r:id="rId97">
+      <w:hyperlink r:id="rId101">
         <w:r>
           <w:rPr>
             <w:rStyle w:val="Hyperlink"/>
@@ -4953,8 +5400,51 @@
         <w:t xml:space="preserve">.</w:t>
       </w:r>
     </w:p>
-    <w:bookmarkEnd w:id="98"/>
-    <w:bookmarkStart w:id="100" w:name="ref-Gamble_1982"/>
+    <w:bookmarkEnd w:id="102"/>
+    <w:bookmarkStart w:id="104" w:name="ref-Fuentes_Lucas_Robert_2019"/>
+    <w:p>
+      <w:pPr>
+        <w:pStyle w:val="Bibliography"/>
+      </w:pPr>
+      <w:r>
+        <w:t xml:space="preserve">Fuentes, Oscar, Claire Lucas, and Eric Robert. 2019.</w:t>
+      </w:r>
+      <w:r>
+        <w:t xml:space="preserve"> </w:t>
+      </w:r>
+      <w:r>
+        <w:t xml:space="preserve">“An Approach to Palaeolithic Networks: The Question of Symbolic Territories and Their Interpretation Through Magdalenian Art.”</w:t>
+      </w:r>
+      <w:r>
+        <w:t xml:space="preserve"> </w:t>
+      </w:r>
+      <w:r>
+        <w:rPr>
+          <w:iCs/>
+          <w:i/>
+        </w:rPr>
+        <w:t xml:space="preserve">Quaternary International</w:t>
+      </w:r>
+      <w:r>
+        <w:t xml:space="preserve">, Symbolic territories prehistory, 503 (February): 233–47.</w:t>
+      </w:r>
+      <w:r>
+        <w:t xml:space="preserve"> </w:t>
+      </w:r>
+      <w:hyperlink r:id="rId103">
+        <w:r>
+          <w:rPr>
+            <w:rStyle w:val="Hyperlink"/>
+          </w:rPr>
+          <w:t xml:space="preserve">https://doi.org/10.1016/j.quaint.2017.12.017</w:t>
+        </w:r>
+      </w:hyperlink>
+      <w:r>
+        <w:t xml:space="preserve">.</w:t>
+      </w:r>
+    </w:p>
+    <w:bookmarkEnd w:id="104"/>
+    <w:bookmarkStart w:id="106" w:name="ref-Gamble_1982"/>
     <w:p>
       <w:pPr>
         <w:pStyle w:val="Bibliography"/>
@@ -4987,7 +5477,7 @@
       <w:r>
         <w:t xml:space="preserve"> </w:t>
       </w:r>
-      <w:hyperlink r:id="rId99">
+      <w:hyperlink r:id="rId105">
         <w:r>
           <w:rPr>
             <w:rStyle w:val="Hyperlink"/>
@@ -4999,8 +5489,8 @@
         <w:t xml:space="preserve">.</w:t>
       </w:r>
     </w:p>
-    <w:bookmarkEnd w:id="100"/>
-    <w:bookmarkStart w:id="102" w:name="X94f875be1b7e5d23641daff5d53857bec24e739"/>
+    <w:bookmarkEnd w:id="106"/>
+    <w:bookmarkStart w:id="108" w:name="X94f875be1b7e5d23641daff5d53857bec24e739"/>
     <w:p>
       <w:pPr>
         <w:pStyle w:val="Bibliography"/>
@@ -5030,7 +5520,7 @@
       <w:r>
         <w:t xml:space="preserve">39: 103118. https://doi.org/</w:t>
       </w:r>
-      <w:hyperlink r:id="rId101">
+      <w:hyperlink r:id="rId107">
         <w:r>
           <w:rPr>
             <w:rStyle w:val="Hyperlink"/>
@@ -5042,8 +5532,8 @@
         <w:t xml:space="preserve">.</w:t>
       </w:r>
     </w:p>
-    <w:bookmarkEnd w:id="102"/>
-    <w:bookmarkStart w:id="104" w:name="ref-Gravel-Miguel_Coward_2023"/>
+    <w:bookmarkEnd w:id="108"/>
+    <w:bookmarkStart w:id="110" w:name="ref-Gravel-Miguel_Coward_2023"/>
     <w:p>
       <w:pPr>
         <w:pStyle w:val="Bibliography"/>
@@ -5079,7 +5569,7 @@
       <w:r>
         <w:t xml:space="preserve"> </w:t>
       </w:r>
-      <w:hyperlink r:id="rId103">
+      <w:hyperlink r:id="rId109">
         <w:r>
           <w:rPr>
             <w:rStyle w:val="Hyperlink"/>
@@ -5091,8 +5581,8 @@
         <w:t xml:space="preserve">.</w:t>
       </w:r>
     </w:p>
-    <w:bookmarkEnd w:id="104"/>
-    <w:bookmarkStart w:id="106" w:name="Xba346573845225b1b1d5ef358e2fea0d893a789"/>
+    <w:bookmarkEnd w:id="110"/>
+    <w:bookmarkStart w:id="112" w:name="Xba346573845225b1b1d5ef358e2fea0d893a789"/>
     <w:p>
       <w:pPr>
         <w:pStyle w:val="Bibliography"/>
@@ -5122,7 +5612,7 @@
       <w:r>
         <w:t xml:space="preserve">217: 316–29. https://doi.org/</w:t>
       </w:r>
-      <w:hyperlink r:id="rId105">
+      <w:hyperlink r:id="rId111">
         <w:r>
           <w:rPr>
             <w:rStyle w:val="Hyperlink"/>
@@ -5134,8 +5624,8 @@
         <w:t xml:space="preserve">.</w:t>
       </w:r>
     </w:p>
-    <w:bookmarkEnd w:id="106"/>
-    <w:bookmarkStart w:id="108" w:name="ref-Hahsler_Hornik_Buchta"/>
+    <w:bookmarkEnd w:id="112"/>
+    <w:bookmarkStart w:id="114" w:name="ref-Hahsler_Hornik_Buchta"/>
     <w:p>
       <w:pPr>
         <w:pStyle w:val="Bibliography"/>
@@ -5168,7 +5658,7 @@
       <w:r>
         <w:t xml:space="preserve"> </w:t>
       </w:r>
-      <w:hyperlink r:id="rId107">
+      <w:hyperlink r:id="rId113">
         <w:r>
           <w:rPr>
             <w:rStyle w:val="Hyperlink"/>
@@ -5180,8 +5670,8 @@
         <w:t xml:space="preserve">.</w:t>
       </w:r>
     </w:p>
-    <w:bookmarkEnd w:id="108"/>
-    <w:bookmarkStart w:id="109" w:name="ref-seriation_pckge"/>
+    <w:bookmarkEnd w:id="114"/>
+    <w:bookmarkStart w:id="115" w:name="ref-seriation_pckge"/>
     <w:p>
       <w:pPr>
         <w:pStyle w:val="Bibliography"/>
@@ -5214,7 +5704,7 @@
       <w:r>
         <w:t xml:space="preserve"> </w:t>
       </w:r>
-      <w:hyperlink r:id="rId107">
+      <w:hyperlink r:id="rId113">
         <w:r>
           <w:rPr>
             <w:rStyle w:val="Hyperlink"/>
@@ -5226,8 +5716,8 @@
         <w:t xml:space="preserve">.</w:t>
       </w:r>
     </w:p>
-    <w:bookmarkEnd w:id="109"/>
-    <w:bookmarkStart w:id="110" w:name="ref-hays1993symbol"/>
+    <w:bookmarkEnd w:id="115"/>
+    <w:bookmarkStart w:id="116" w:name="ref-hays1993symbol"/>
     <w:p>
       <w:pPr>
         <w:pStyle w:val="Bibliography"/>
@@ -5255,8 +5745,195 @@
         <w:t xml:space="preserve">, 81–92.</w:t>
       </w:r>
     </w:p>
-    <w:bookmarkEnd w:id="110"/>
-    <w:bookmarkStart w:id="112" w:name="ref-Horiuchi_Takakura_2019"/>
+    <w:bookmarkEnd w:id="116"/>
+    <w:bookmarkStart w:id="118" w:name="ref-Hill_Wood_Baggio_Hurtado_Boyd_2014"/>
+    <w:p>
+      <w:pPr>
+        <w:pStyle w:val="Bibliography"/>
+      </w:pPr>
+      <w:r>
+        <w:t xml:space="preserve">Hill, Kim R., Brian M. Wood, Jacopo Baggio, A. Magdalena Hurtado, and Robert T. Boyd. 2014.</w:t>
+      </w:r>
+      <w:r>
+        <w:t xml:space="preserve"> </w:t>
+      </w:r>
+      <w:r>
+        <w:t xml:space="preserve">“Hunter-Gatherer Inter-Band Interaction Rates: Implications for Cumulative Culture.”</w:t>
+      </w:r>
+      <w:r>
+        <w:t xml:space="preserve"> </w:t>
+      </w:r>
+      <w:r>
+        <w:rPr>
+          <w:iCs/>
+          <w:i/>
+        </w:rPr>
+        <w:t xml:space="preserve">PLOS ONE</w:t>
+      </w:r>
+      <w:r>
+        <w:t xml:space="preserve"> </w:t>
+      </w:r>
+      <w:r>
+        <w:t xml:space="preserve">9 (7): 1–9.</w:t>
+      </w:r>
+      <w:r>
+        <w:t xml:space="preserve"> </w:t>
+      </w:r>
+      <w:hyperlink r:id="rId117">
+        <w:r>
+          <w:rPr>
+            <w:rStyle w:val="Hyperlink"/>
+          </w:rPr>
+          <w:t xml:space="preserve">https://doi.org/10.1371/journal.pone.0102806</w:t>
+        </w:r>
+      </w:hyperlink>
+      <w:r>
+        <w:t xml:space="preserve">.</w:t>
+      </w:r>
+    </w:p>
+    <w:bookmarkEnd w:id="118"/>
+    <w:bookmarkStart w:id="120" w:name="ref-Hitchcock_Ebert_2011"/>
+    <w:p>
+      <w:pPr>
+        <w:pStyle w:val="Bibliography"/>
+      </w:pPr>
+      <w:r>
+        <w:t xml:space="preserve">Hitchcock, Robert K., and James I. Ebert. 2011.</w:t>
+      </w:r>
+      <w:r>
+        <w:t xml:space="preserve"> </w:t>
+      </w:r>
+      <w:r>
+        <w:t xml:space="preserve">“Where Is That Job? Hunter-Gatherer Information Systems in Complex Social Environments in the Eastern Kalahari Desert, Botswana.”</w:t>
+      </w:r>
+      <w:r>
+        <w:t xml:space="preserve"> </w:t>
+      </w:r>
+      <w:r>
+        <w:t xml:space="preserve">In</w:t>
+      </w:r>
+      <w:r>
+        <w:t xml:space="preserve"> </w:t>
+      </w:r>
+      <w:r>
+        <w:rPr>
+          <w:iCs/>
+          <w:i/>
+        </w:rPr>
+        <w:t xml:space="preserve">Information and Its Role in Hunter-Gatherer Bands</w:t>
+      </w:r>
+      <w:r>
+        <w:t xml:space="preserve">, edited by ROBERT WHALLON, WILLIAM A. LOVIS, and ROBERT K. HITCHCOCK, 133–66. Cotsen Institute of Archaeology Press at UCLA.</w:t>
+      </w:r>
+      <w:r>
+        <w:t xml:space="preserve"> </w:t>
+      </w:r>
+      <w:hyperlink r:id="rId119">
+        <w:r>
+          <w:rPr>
+            <w:rStyle w:val="Hyperlink"/>
+          </w:rPr>
+          <w:t xml:space="preserve">https://doi.org/10.2307/j.ctvdmwwz4.10</w:t>
+        </w:r>
+      </w:hyperlink>
+      <w:r>
+        <w:t xml:space="preserve">.</w:t>
+      </w:r>
+    </w:p>
+    <w:bookmarkEnd w:id="120"/>
+    <w:bookmarkStart w:id="122" w:name="ref-Hodder1977"/>
+    <w:p>
+      <w:pPr>
+        <w:pStyle w:val="Bibliography"/>
+      </w:pPr>
+      <w:r>
+        <w:t xml:space="preserve">Hodder, Ian. 1977.</w:t>
+      </w:r>
+      <w:r>
+        <w:t xml:space="preserve"> </w:t>
+      </w:r>
+      <w:r>
+        <w:t xml:space="preserve">“The Distribution of Material Culture Items in the Baringo District, Western Kenya.”</w:t>
+      </w:r>
+      <w:r>
+        <w:t xml:space="preserve"> </w:t>
+      </w:r>
+      <w:r>
+        <w:rPr>
+          <w:iCs/>
+          <w:i/>
+        </w:rPr>
+        <w:t xml:space="preserve">Man</w:t>
+      </w:r>
+      <w:r>
+        <w:t xml:space="preserve"> </w:t>
+      </w:r>
+      <w:r>
+        <w:t xml:space="preserve">12 (2): 239–69.</w:t>
+      </w:r>
+      <w:r>
+        <w:t xml:space="preserve"> </w:t>
+      </w:r>
+      <w:hyperlink r:id="rId121">
+        <w:r>
+          <w:rPr>
+            <w:rStyle w:val="Hyperlink"/>
+          </w:rPr>
+          <w:t xml:space="preserve">http://www.jstor.org/stable/2800797</w:t>
+        </w:r>
+      </w:hyperlink>
+      <w:r>
+        <w:t xml:space="preserve">.</w:t>
+      </w:r>
+    </w:p>
+    <w:bookmarkEnd w:id="122"/>
+    <w:bookmarkStart w:id="124" w:name="ref-Hodder1979"/>
+    <w:p>
+      <w:pPr>
+        <w:pStyle w:val="Bibliography"/>
+      </w:pPr>
+      <w:r>
+        <w:t xml:space="preserve">———. 1979.</w:t>
+      </w:r>
+      <w:r>
+        <w:t xml:space="preserve"> </w:t>
+      </w:r>
+      <w:r>
+        <w:t xml:space="preserve">“Economic and Social Stress and Material Culture Patterning.”</w:t>
+      </w:r>
+      <w:r>
+        <w:t xml:space="preserve"> </w:t>
+      </w:r>
+      <w:r>
+        <w:rPr>
+          <w:iCs/>
+          <w:i/>
+        </w:rPr>
+        <w:t xml:space="preserve">American Antiquity</w:t>
+      </w:r>
+      <w:r>
+        <w:t xml:space="preserve"> </w:t>
+      </w:r>
+      <w:r>
+        <w:t xml:space="preserve">44 (3): 446–54.</w:t>
+      </w:r>
+      <w:r>
+        <w:t xml:space="preserve"> </w:t>
+      </w:r>
+      <w:hyperlink r:id="rId123">
+        <w:r>
+          <w:rPr>
+            <w:rStyle w:val="Hyperlink"/>
+          </w:rPr>
+          <w:t xml:space="preserve">http://www.jstor.org/stable/279544</w:t>
+        </w:r>
+      </w:hyperlink>
+      <w:r>
+        <w:t xml:space="preserve">.</w:t>
+      </w:r>
+    </w:p>
+    <w:bookmarkEnd w:id="124"/>
+    <w:bookmarkStart w:id="126" w:name="ref-Horiuchi_Takakura_2019"/>
     <w:p>
       <w:pPr>
         <w:pStyle w:val="Bibliography"/>
@@ -5287,12 +5964,12 @@
         <w:t xml:space="preserve">Learning Among Neanderthals and Palaeolithic Modern Humans: Archaeological Evidence</w:t>
       </w:r>
       <w:r>
-        <w:t xml:space="preserve">, edited by Yoshihiro Nishiaki and Olaf Jöris, 179–91. Singapore: Springer Nature Singapore.</w:t>
-      </w:r>
-      <w:r>
-        <w:t xml:space="preserve"> </w:t>
-      </w:r>
-      <w:hyperlink r:id="rId111">
+        <w:t xml:space="preserve">, edited by Yoshihiro Nishiaki and Olaf Jöris, 179–91. Springer Nature Singapore.</w:t>
+      </w:r>
+      <w:r>
+        <w:t xml:space="preserve"> </w:t>
+      </w:r>
+      <w:hyperlink r:id="rId125">
         <w:r>
           <w:rPr>
             <w:rStyle w:val="Hyperlink"/>
@@ -5304,8 +5981,221 @@
         <w:t xml:space="preserve">.</w:t>
       </w:r>
     </w:p>
-    <w:bookmarkEnd w:id="112"/>
-    <w:bookmarkStart w:id="114" w:name="ref-Kintigh_1984"/>
+    <w:bookmarkEnd w:id="126"/>
+    <w:bookmarkStart w:id="128" w:name="ref-Iizuka_Ferguson_Izuho_2022"/>
+    <w:p>
+      <w:pPr>
+        <w:pStyle w:val="Bibliography"/>
+      </w:pPr>
+      <w:r>
+        <w:t xml:space="preserve">Iizuka, Fumie, Jeffrey R. Ferguson, and Masami Izuho. 2022.</w:t>
+      </w:r>
+      <w:r>
+        <w:t xml:space="preserve"> </w:t>
+      </w:r>
+      <w:r>
+        <w:t xml:space="preserve">“Late Pleistocene Pottery Production and Exchange: Provenance Studies of Hunter-Gatherer Wares from Southern Kyushu, Japan by Neutron Activation Analysis.”</w:t>
+      </w:r>
+      <w:r>
+        <w:t xml:space="preserve"> </w:t>
+      </w:r>
+      <w:r>
+        <w:rPr>
+          <w:iCs/>
+          <w:i/>
+        </w:rPr>
+        <w:t xml:space="preserve">PLOS ONE</w:t>
+      </w:r>
+      <w:r>
+        <w:t xml:space="preserve"> </w:t>
+      </w:r>
+      <w:r>
+        <w:t xml:space="preserve">17 (3): e0265329.</w:t>
+      </w:r>
+      <w:r>
+        <w:t xml:space="preserve"> </w:t>
+      </w:r>
+      <w:hyperlink r:id="rId127">
+        <w:r>
+          <w:rPr>
+            <w:rStyle w:val="Hyperlink"/>
+          </w:rPr>
+          <w:t xml:space="preserve">https://doi.org/10.1371/journal.pone.0265329</w:t>
+        </w:r>
+      </w:hyperlink>
+      <w:r>
+        <w:t xml:space="preserve">.</w:t>
+      </w:r>
+    </w:p>
+    <w:bookmarkEnd w:id="128"/>
+    <w:bookmarkStart w:id="130" w:name="ref-Johnson_2014"/>
+    <w:p>
+      <w:pPr>
+        <w:pStyle w:val="Bibliography"/>
+      </w:pPr>
+      <w:r>
+        <w:t xml:space="preserve">Johnson, Amber L. 2014.</w:t>
+      </w:r>
+      <w:r>
+        <w:t xml:space="preserve"> </w:t>
+      </w:r>
+      <w:r>
+        <w:t xml:space="preserve">“Exploring Adaptive Variation Among Hunter-Gatherers with Binford’s Frames of Reference.”</w:t>
+      </w:r>
+      <w:r>
+        <w:t xml:space="preserve"> </w:t>
+      </w:r>
+      <w:r>
+        <w:rPr>
+          <w:iCs/>
+          <w:i/>
+        </w:rPr>
+        <w:t xml:space="preserve">Journal of Archaeological Research</w:t>
+      </w:r>
+      <w:r>
+        <w:t xml:space="preserve"> </w:t>
+      </w:r>
+      <w:r>
+        <w:t xml:space="preserve">22 (1): 1–42.</w:t>
+      </w:r>
+      <w:r>
+        <w:t xml:space="preserve"> </w:t>
+      </w:r>
+      <w:hyperlink r:id="rId129">
+        <w:r>
+          <w:rPr>
+            <w:rStyle w:val="Hyperlink"/>
+          </w:rPr>
+          <w:t xml:space="preserve">https://doi.org/10.1007/s10814-013-9068-y</w:t>
+        </w:r>
+      </w:hyperlink>
+      <w:r>
+        <w:t xml:space="preserve">.</w:t>
+      </w:r>
+    </w:p>
+    <w:bookmarkEnd w:id="130"/>
+    <w:bookmarkStart w:id="132" w:name="ref-Kelly_2024"/>
+    <w:p>
+      <w:pPr>
+        <w:pStyle w:val="Bibliography"/>
+      </w:pPr>
+      <w:r>
+        <w:t xml:space="preserve">Kelly, Piers. 2024.</w:t>
+      </w:r>
+      <w:r>
+        <w:t xml:space="preserve"> </w:t>
+      </w:r>
+      <w:r>
+        <w:t xml:space="preserve">“Comparing Australian Message Sticks and Sequentially Marked Objects of the Upper Palaeolithic: Problems and Opportunities.”</w:t>
+      </w:r>
+      <w:r>
+        <w:t xml:space="preserve"> </w:t>
+      </w:r>
+      <w:r>
+        <w:rPr>
+          <w:iCs/>
+          <w:i/>
+        </w:rPr>
+        <w:t xml:space="preserve">Topics in Cognitive Science</w:t>
+      </w:r>
+      <w:r>
+        <w:t xml:space="preserve">, November.</w:t>
+      </w:r>
+      <w:r>
+        <w:t xml:space="preserve"> </w:t>
+      </w:r>
+      <w:hyperlink r:id="rId131">
+        <w:r>
+          <w:rPr>
+            <w:rStyle w:val="Hyperlink"/>
+          </w:rPr>
+          <w:t xml:space="preserve">https://doi.org/10.1111/tops.12762</w:t>
+        </w:r>
+      </w:hyperlink>
+      <w:r>
+        <w:t xml:space="preserve">.</w:t>
+      </w:r>
+    </w:p>
+    <w:bookmarkEnd w:id="132"/>
+    <w:bookmarkStart w:id="133" w:name="ref-Kelly_1983"/>
+    <w:p>
+      <w:pPr>
+        <w:pStyle w:val="Bibliography"/>
+      </w:pPr>
+      <w:r>
+        <w:t xml:space="preserve">Kelly, Robert L. 1983.</w:t>
+      </w:r>
+      <w:r>
+        <w:t xml:space="preserve"> </w:t>
+      </w:r>
+      <w:r>
+        <w:t xml:space="preserve">“Hunter-Gatherer Mobility Strategies.”</w:t>
+      </w:r>
+      <w:r>
+        <w:t xml:space="preserve"> </w:t>
+      </w:r>
+      <w:r>
+        <w:rPr>
+          <w:iCs/>
+          <w:i/>
+        </w:rPr>
+        <w:t xml:space="preserve">Journal of Anthropological Research</w:t>
+      </w:r>
+      <w:r>
+        <w:t xml:space="preserve"> </w:t>
+      </w:r>
+      <w:r>
+        <w:t xml:space="preserve">39 (3): 277–306.</w:t>
+      </w:r>
+    </w:p>
+    <w:bookmarkEnd w:id="133"/>
+    <w:bookmarkStart w:id="135" w:name="ref-Kinahan_2013"/>
+    <w:p>
+      <w:pPr>
+        <w:pStyle w:val="Bibliography"/>
+      </w:pPr>
+      <w:r>
+        <w:t xml:space="preserve">Kinahan, John. 2013.</w:t>
+      </w:r>
+      <w:r>
+        <w:t xml:space="preserve"> </w:t>
+      </w:r>
+      <w:r>
+        <w:t xml:space="preserve">“The Acquisition of Ceramics by Hunter-Gatherers on the Middle Zambezi in the First and Second Millennium AD.”</w:t>
+      </w:r>
+      <w:r>
+        <w:t xml:space="preserve"> </w:t>
+      </w:r>
+      <w:r>
+        <w:rPr>
+          <w:iCs/>
+          <w:i/>
+        </w:rPr>
+        <w:t xml:space="preserve">Journal of African Archaeology</w:t>
+      </w:r>
+      <w:r>
+        <w:t xml:space="preserve"> </w:t>
+      </w:r>
+      <w:r>
+        <w:t xml:space="preserve">11 (2): 197–209.</w:t>
+      </w:r>
+      <w:r>
+        <w:t xml:space="preserve"> </w:t>
+      </w:r>
+      <w:hyperlink r:id="rId134">
+        <w:r>
+          <w:rPr>
+            <w:rStyle w:val="Hyperlink"/>
+          </w:rPr>
+          <w:t xml:space="preserve">https://doi.org/10.3213/2191-5784-10243</w:t>
+        </w:r>
+      </w:hyperlink>
+      <w:r>
+        <w:t xml:space="preserve">.</w:t>
+      </w:r>
+    </w:p>
+    <w:bookmarkEnd w:id="135"/>
+    <w:bookmarkStart w:id="137" w:name="ref-Kintigh_1984"/>
     <w:p>
       <w:pPr>
         <w:pStyle w:val="Bibliography"/>
@@ -5338,7 +6228,7 @@
       <w:r>
         <w:t xml:space="preserve"> </w:t>
       </w:r>
-      <w:hyperlink r:id="rId113">
+      <w:hyperlink r:id="rId136">
         <w:r>
           <w:rPr>
             <w:rStyle w:val="Hyperlink"/>
@@ -5350,8 +6240,8 @@
         <w:t xml:space="preserve">.</w:t>
       </w:r>
     </w:p>
-    <w:bookmarkEnd w:id="114"/>
-    <w:bookmarkStart w:id="116" w:name="ref-Kuhn_Stiner_2007"/>
+    <w:bookmarkEnd w:id="137"/>
+    <w:bookmarkStart w:id="139" w:name="ref-Kuhn_Stiner_2007"/>
     <w:p>
       <w:pPr>
         <w:pStyle w:val="Bibliography"/>
@@ -5384,7 +6274,7 @@
       <w:r>
         <w:t xml:space="preserve"> </w:t>
       </w:r>
-      <w:hyperlink r:id="rId115">
+      <w:hyperlink r:id="rId138">
         <w:r>
           <w:rPr>
             <w:rStyle w:val="Hyperlink"/>
@@ -5396,8 +6286,8 @@
         <w:t xml:space="preserve">.</w:t>
       </w:r>
     </w:p>
-    <w:bookmarkEnd w:id="116"/>
-    <w:bookmarkStart w:id="118" w:name="ref-Lane_2017"/>
+    <w:bookmarkEnd w:id="139"/>
+    <w:bookmarkStart w:id="141" w:name="ref-Lane_2017"/>
     <w:p>
       <w:pPr>
         <w:pStyle w:val="Bibliography"/>
@@ -5433,7 +6323,7 @@
       <w:r>
         <w:t xml:space="preserve"> </w:t>
       </w:r>
-      <w:hyperlink r:id="rId117">
+      <w:hyperlink r:id="rId140">
         <w:r>
           <w:rPr>
             <w:rStyle w:val="Hyperlink"/>
@@ -5445,8 +6335,8 @@
         <w:t xml:space="preserve">.</w:t>
       </w:r>
     </w:p>
-    <w:bookmarkEnd w:id="118"/>
-    <w:bookmarkStart w:id="119" w:name="ref-Larsson_2006"/>
+    <w:bookmarkEnd w:id="141"/>
+    <w:bookmarkStart w:id="142" w:name="ref-Larsson_2006"/>
     <w:p>
       <w:pPr>
         <w:pStyle w:val="Bibliography"/>
@@ -5480,8 +6370,8 @@
         <w:t xml:space="preserve">, 52:253–87. Acta Archaeologica Lundensia: Series in 8o. Almqvist &amp; Wiksell International.</w:t>
       </w:r>
     </w:p>
-    <w:bookmarkEnd w:id="119"/>
-    <w:bookmarkStart w:id="121" w:name="ref-Lourandos_1985"/>
+    <w:bookmarkEnd w:id="142"/>
+    <w:bookmarkStart w:id="144" w:name="ref-Lourandos_1985"/>
     <w:p>
       <w:pPr>
         <w:pStyle w:val="Bibliography"/>
@@ -5514,7 +6404,7 @@
       <w:r>
         <w:t xml:space="preserve">, edited by T. Douglas Price and James A. Brown, 385–423. Academic Press. https://doi.org/</w:t>
       </w:r>
-      <w:hyperlink r:id="rId120">
+      <w:hyperlink r:id="rId143">
         <w:r>
           <w:rPr>
             <w:rStyle w:val="Hyperlink"/>
@@ -5526,8 +6416,54 @@
         <w:t xml:space="preserve">.</w:t>
       </w:r>
     </w:p>
-    <w:bookmarkEnd w:id="121"/>
-    <w:bookmarkStart w:id="123" w:name="ref-Lycett_2019"/>
+    <w:bookmarkEnd w:id="144"/>
+    <w:bookmarkStart w:id="146" w:name="ref-Lovis_Donahue_2011"/>
+    <w:p>
+      <w:pPr>
+        <w:pStyle w:val="Bibliography"/>
+      </w:pPr>
+      <w:r>
+        <w:t xml:space="preserve">Lovis, William A., and Randolph E. Donahue. 2011.</w:t>
+      </w:r>
+      <w:r>
+        <w:t xml:space="preserve"> </w:t>
+      </w:r>
+      <w:r>
+        <w:t xml:space="preserve">“Space, Information and Knowledge:”</w:t>
+      </w:r>
+      <w:r>
+        <w:t xml:space="preserve"> In</w:t>
+      </w:r>
+      <w:r>
+        <w:t xml:space="preserve"> </w:t>
+      </w:r>
+      <w:r>
+        <w:rPr>
+          <w:iCs/>
+          <w:i/>
+        </w:rPr>
+        <w:t xml:space="preserve">Information and Its Role in Hunter-Gatherer Bands</w:t>
+      </w:r>
+      <w:r>
+        <w:t xml:space="preserve">, edited by ROBERT WHALLON, WILLIAM A. LOVIS, and ROBERT K. HITCHCOCK, 59–84. Cotsen Institute of Archaeology Press at UCLA.</w:t>
+      </w:r>
+      <w:r>
+        <w:t xml:space="preserve"> </w:t>
+      </w:r>
+      <w:hyperlink r:id="rId145">
+        <w:r>
+          <w:rPr>
+            <w:rStyle w:val="Hyperlink"/>
+          </w:rPr>
+          <w:t xml:space="preserve">https://doi.org/10.2307/j.ctvdmwwz4.7</w:t>
+        </w:r>
+      </w:hyperlink>
+      <w:r>
+        <w:t xml:space="preserve">.</w:t>
+      </w:r>
+    </w:p>
+    <w:bookmarkEnd w:id="146"/>
+    <w:bookmarkStart w:id="148" w:name="ref-Lycett_2019"/>
     <w:p>
       <w:pPr>
         <w:pStyle w:val="Bibliography"/>
@@ -5560,7 +6496,7 @@
       <w:r>
         <w:t xml:space="preserve"> </w:t>
       </w:r>
-      <w:hyperlink r:id="rId122">
+      <w:hyperlink r:id="rId147">
         <w:r>
           <w:rPr>
             <w:rStyle w:val="Hyperlink"/>
@@ -5572,8 +6508,8 @@
         <w:t xml:space="preserve">.</w:t>
       </w:r>
     </w:p>
-    <w:bookmarkEnd w:id="123"/>
-    <w:bookmarkStart w:id="125" w:name="ref-Maher_Conkey_2019"/>
+    <w:bookmarkEnd w:id="148"/>
+    <w:bookmarkStart w:id="150" w:name="ref-Maher_Conkey_2019"/>
     <w:p>
       <w:pPr>
         <w:pStyle w:val="Bibliography"/>
@@ -5606,7 +6542,7 @@
       <w:r>
         <w:t xml:space="preserve"> </w:t>
       </w:r>
-      <w:hyperlink r:id="rId124">
+      <w:hyperlink r:id="rId149">
         <w:r>
           <w:rPr>
             <w:rStyle w:val="Hyperlink"/>
@@ -5618,8 +6554,8 @@
         <w:t xml:space="preserve">.</w:t>
       </w:r>
     </w:p>
-    <w:bookmarkEnd w:id="125"/>
-    <w:bookmarkStart w:id="127" w:name="ref-Mattson_2021"/>
+    <w:bookmarkEnd w:id="150"/>
+    <w:bookmarkStart w:id="152" w:name="ref-Mattson_2021"/>
     <w:p>
       <w:pPr>
         <w:pStyle w:val="Bibliography"/>
@@ -5652,7 +6588,7 @@
       <w:r>
         <w:t xml:space="preserve"> </w:t>
       </w:r>
-      <w:hyperlink r:id="rId126">
+      <w:hyperlink r:id="rId151">
         <w:r>
           <w:rPr>
             <w:rStyle w:val="Hyperlink"/>
@@ -5664,8 +6600,8 @@
         <w:t xml:space="preserve">.</w:t>
       </w:r>
     </w:p>
-    <w:bookmarkEnd w:id="127"/>
-    <w:bookmarkStart w:id="128" w:name="ref-mcdonald2012social"/>
+    <w:bookmarkEnd w:id="152"/>
+    <w:bookmarkStart w:id="153" w:name="ref-mcdonald2012social"/>
     <w:p>
       <w:pPr>
         <w:pStyle w:val="Bibliography"/>
@@ -5693,8 +6629,8 @@
         <w:t xml:space="preserve">, 90–102.</w:t>
       </w:r>
     </w:p>
-    <w:bookmarkEnd w:id="128"/>
-    <w:bookmarkStart w:id="129" w:name="ref-McDonald_Veth_Lilley_2006"/>
+    <w:bookmarkEnd w:id="153"/>
+    <w:bookmarkStart w:id="154" w:name="ref-McDonald_Veth_Lilley_2006"/>
     <w:p>
       <w:pPr>
         <w:pStyle w:val="Bibliography"/>
@@ -5728,8 +6664,8 @@
         <w:t xml:space="preserve">, 96–115. Malden, Mass: Blackwell Publishing.</w:t>
       </w:r>
     </w:p>
-    <w:bookmarkEnd w:id="129"/>
-    <w:bookmarkStart w:id="131" w:name="ref-Mills_2017"/>
+    <w:bookmarkEnd w:id="154"/>
+    <w:bookmarkStart w:id="156" w:name="ref-Mills_2017"/>
     <w:p>
       <w:pPr>
         <w:pStyle w:val="Bibliography"/>
@@ -5762,7 +6698,7 @@
       <w:r>
         <w:t xml:space="preserve"> </w:t>
       </w:r>
-      <w:hyperlink r:id="rId130">
+      <w:hyperlink r:id="rId155">
         <w:r>
           <w:rPr>
             <w:rStyle w:val="Hyperlink"/>
@@ -5774,8 +6710,8 @@
         <w:t xml:space="preserve">.</w:t>
       </w:r>
     </w:p>
-    <w:bookmarkEnd w:id="131"/>
-    <w:bookmarkStart w:id="133" w:name="ref-montet-white1994"/>
+    <w:bookmarkEnd w:id="156"/>
+    <w:bookmarkStart w:id="158" w:name="ref-montet-white1994"/>
     <w:p>
       <w:pPr>
         <w:pStyle w:val="Bibliography"/>
@@ -5808,7 +6744,7 @@
       <w:r>
         <w:t xml:space="preserve"> </w:t>
       </w:r>
-      <w:hyperlink r:id="rId132">
+      <w:hyperlink r:id="rId157">
         <w:r>
           <w:rPr>
             <w:rStyle w:val="Hyperlink"/>
@@ -5820,8 +6756,8 @@
         <w:t xml:space="preserve">.</w:t>
       </w:r>
     </w:p>
-    <w:bookmarkEnd w:id="133"/>
-    <w:bookmarkStart w:id="135" w:name="ref-Moore_2010"/>
+    <w:bookmarkEnd w:id="158"/>
+    <w:bookmarkStart w:id="160" w:name="ref-Moore_2010"/>
     <w:p>
       <w:pPr>
         <w:pStyle w:val="Bibliography"/>
@@ -5854,7 +6790,7 @@
       <w:r>
         <w:t xml:space="preserve"> </w:t>
       </w:r>
-      <w:hyperlink r:id="rId134">
+      <w:hyperlink r:id="rId159">
         <w:r>
           <w:rPr>
             <w:rStyle w:val="Hyperlink"/>
@@ -5866,8 +6802,8 @@
         <w:t xml:space="preserve">.</w:t>
       </w:r>
     </w:p>
-    <w:bookmarkEnd w:id="135"/>
-    <w:bookmarkStart w:id="137" w:name="ref-Morwood_1987"/>
+    <w:bookmarkEnd w:id="160"/>
+    <w:bookmarkStart w:id="162" w:name="ref-Morwood_1987"/>
     <w:p>
       <w:pPr>
         <w:pStyle w:val="Bibliography"/>
@@ -5900,7 +6836,7 @@
       <w:r>
         <w:t xml:space="preserve"> </w:t>
       </w:r>
-      <w:hyperlink r:id="rId136">
+      <w:hyperlink r:id="rId161">
         <w:r>
           <w:rPr>
             <w:rStyle w:val="Hyperlink"/>
@@ -5912,20 +6848,20 @@
         <w:t xml:space="preserve">.</w:t>
       </w:r>
     </w:p>
-    <w:bookmarkEnd w:id="137"/>
-    <w:bookmarkStart w:id="139" w:name="ref-Newman_2006"/>
+    <w:bookmarkEnd w:id="162"/>
+    <w:bookmarkStart w:id="164" w:name="ref-Newlander_2012"/>
     <w:p>
       <w:pPr>
         <w:pStyle w:val="Bibliography"/>
       </w:pPr>
       <w:r>
-        <w:t xml:space="preserve">Newman, M. E. J. 2006.</w:t>
-      </w:r>
-      <w:r>
-        <w:t xml:space="preserve"> </w:t>
-      </w:r>
-      <w:r>
-        <w:t xml:space="preserve">“Modularity and Community Structure in Networks.”</w:t>
+        <w:t xml:space="preserve">Newlander, Khori S. 2012.</w:t>
+      </w:r>
+      <w:r>
+        <w:t xml:space="preserve"> </w:t>
+      </w:r>
+      <w:r>
+        <w:t xml:space="preserve">“Exchange, Embedded Procurement, and Hunter-Gatherer Mobility: A Case Study from the North American Great Basin.”</w:t>
       </w:r>
       <w:r>
         <w:t xml:space="preserve"> </w:t>
@@ -5935,43 +6871,70 @@
           <w:iCs/>
           <w:i/>
         </w:rPr>
-        <w:t xml:space="preserve">Proceedings of the National Academy of Sciences</w:t>
-      </w:r>
-      <w:r>
-        <w:t xml:space="preserve"> </w:t>
-      </w:r>
-      <w:r>
-        <w:t xml:space="preserve">103 (23): 8577–82.</w:t>
-      </w:r>
-      <w:r>
-        <w:t xml:space="preserve"> </w:t>
-      </w:r>
-      <w:hyperlink r:id="rId138">
-        <w:r>
-          <w:rPr>
-            <w:rStyle w:val="Hyperlink"/>
-          </w:rPr>
-          <w:t xml:space="preserve">https://doi.org/10.1073/pnas.0601602103</w:t>
+        <w:t xml:space="preserve">ProQuest Dissertations and Theses</w:t>
+      </w:r>
+      <w:r>
+        <w:t xml:space="preserve">. Ph.D., University of Michigan.</w:t>
+      </w:r>
+      <w:r>
+        <w:t xml:space="preserve"> </w:t>
+      </w:r>
+      <w:hyperlink r:id="rId163">
+        <w:r>
+          <w:rPr>
+            <w:rStyle w:val="Hyperlink"/>
+          </w:rPr>
+          <w:t xml:space="preserve">https://www.proquest.com/dissertations-theses/exchange-embedded-procurement-hunter-gatherer/docview/1026968975/se-2?accountid=14784</w:t>
         </w:r>
       </w:hyperlink>
       <w:r>
         <w:t xml:space="preserve">.</w:t>
       </w:r>
     </w:p>
-    <w:bookmarkEnd w:id="139"/>
-    <w:bookmarkStart w:id="141" w:name="ref-Newman_Girvan_2004"/>
+    <w:bookmarkEnd w:id="164"/>
+    <w:bookmarkStart w:id="166" w:name="ref-Vegan2001"/>
     <w:p>
       <w:pPr>
         <w:pStyle w:val="Bibliography"/>
       </w:pPr>
       <w:r>
-        <w:t xml:space="preserve">Newman, M. E. J., and M. Girvan. 2004.</w:t>
-      </w:r>
-      <w:r>
-        <w:t xml:space="preserve"> </w:t>
-      </w:r>
-      <w:r>
-        <w:t xml:space="preserve">“Finding and Evaluating Community Structure in Networks.”</w:t>
+        <w:t xml:space="preserve">Oksanen, Jari, Gavin L. Simpson, F. Guillaume Blanchet, Roeland Kindt, Pierre Legendre, Peter R. Minchin, R. B. O’Hara, et al. 2001.</w:t>
+      </w:r>
+      <w:r>
+        <w:t xml:space="preserve"> </w:t>
+      </w:r>
+      <w:r>
+        <w:t xml:space="preserve">“Vegan: Community Ecology Package.”</w:t>
+      </w:r>
+      <w:r>
+        <w:t xml:space="preserve"> </w:t>
+      </w:r>
+      <w:hyperlink r:id="rId165">
+        <w:r>
+          <w:rPr>
+            <w:rStyle w:val="Hyperlink"/>
+          </w:rPr>
+          <w:t xml:space="preserve">https://doi.org/10.32614/CRAN.package.vegan</w:t>
+        </w:r>
+      </w:hyperlink>
+      <w:r>
+        <w:t xml:space="preserve">.</w:t>
+      </w:r>
+    </w:p>
+    <w:bookmarkEnd w:id="166"/>
+    <w:bookmarkStart w:id="168" w:name="ref-Padilla-Iglesias_Bischoff_2024"/>
+    <w:p>
+      <w:pPr>
+        <w:pStyle w:val="Bibliography"/>
+      </w:pPr>
+      <w:r>
+        <w:t xml:space="preserve">Padilla-Iglesias, Cecilia, and Robert J. Bischoff. 2024.</w:t>
+      </w:r>
+      <w:r>
+        <w:t xml:space="preserve"> </w:t>
+      </w:r>
+      <w:r>
+        <w:t xml:space="preserve">“Hunter-Gatherer Mobility Patterns Influence the Reconstruction of Social Networks from Archaeological Assemblages.”</w:t>
       </w:r>
       <w:r>
         <w:t xml:space="preserve"> </w:t>
@@ -5981,61 +6944,28 @@
           <w:iCs/>
           <w:i/>
         </w:rPr>
-        <w:t xml:space="preserve">Physical Review E</w:t>
-      </w:r>
-      <w:r>
-        <w:t xml:space="preserve"> </w:t>
-      </w:r>
-      <w:r>
-        <w:t xml:space="preserve">69 (2): 026113.</w:t>
-      </w:r>
-      <w:r>
-        <w:t xml:space="preserve"> </w:t>
-      </w:r>
-      <w:hyperlink r:id="rId140">
-        <w:r>
-          <w:rPr>
-            <w:rStyle w:val="Hyperlink"/>
-          </w:rPr>
-          <w:t xml:space="preserve">https://doi.org/10.1103/PhysRevE.69.026113</w:t>
+        <w:t xml:space="preserve">Journal of Archaeological Science: Reports</w:t>
+      </w:r>
+      <w:r>
+        <w:t xml:space="preserve"> </w:t>
+      </w:r>
+      <w:r>
+        <w:t xml:space="preserve">59: 104798. https://doi.org/</w:t>
+      </w:r>
+      <w:hyperlink r:id="rId167">
+        <w:r>
+          <w:rPr>
+            <w:rStyle w:val="Hyperlink"/>
+          </w:rPr>
+          <w:t xml:space="preserve">https://doi.org/10.1016/j.jasrep.2024.104798</w:t>
         </w:r>
       </w:hyperlink>
       <w:r>
         <w:t xml:space="preserve">.</w:t>
       </w:r>
     </w:p>
-    <w:bookmarkEnd w:id="141"/>
-    <w:bookmarkStart w:id="143" w:name="ref-Vegan2001"/>
-    <w:p>
-      <w:pPr>
-        <w:pStyle w:val="Bibliography"/>
-      </w:pPr>
-      <w:r>
-        <w:t xml:space="preserve">Oksanen, Jari, Gavin L. Simpson, F. Guillaume Blanchet, Roeland Kindt, Pierre Legendre, Peter R. Minchin, R. B. O’Hara, et al. 2001.</w:t>
-      </w:r>
-      <w:r>
-        <w:t xml:space="preserve"> </w:t>
-      </w:r>
-      <w:r>
-        <w:t xml:space="preserve">“Vegan: Community Ecology Package.”</w:t>
-      </w:r>
-      <w:r>
-        <w:t xml:space="preserve"> </w:t>
-      </w:r>
-      <w:hyperlink r:id="rId142">
-        <w:r>
-          <w:rPr>
-            <w:rStyle w:val="Hyperlink"/>
-          </w:rPr>
-          <w:t xml:space="preserve">https://doi.org/10.32614/CRAN.package.vegan</w:t>
-        </w:r>
-      </w:hyperlink>
-      <w:r>
-        <w:t xml:space="preserve">.</w:t>
-      </w:r>
-    </w:p>
-    <w:bookmarkEnd w:id="143"/>
-    <w:bookmarkStart w:id="144" w:name="ref-Pate_2006"/>
+    <w:bookmarkEnd w:id="168"/>
+    <w:bookmarkStart w:id="169" w:name="ref-Pate_2006"/>
     <w:p>
       <w:pPr>
         <w:pStyle w:val="Bibliography"/>
@@ -6069,8 +6999,8 @@
         <w:t xml:space="preserve">, 226–41. Aboriginal Studies Press.</w:t>
       </w:r>
     </w:p>
-    <w:bookmarkEnd w:id="144"/>
-    <w:bookmarkStart w:id="146" w:name="ref-statnet_package"/>
+    <w:bookmarkEnd w:id="169"/>
+    <w:bookmarkStart w:id="171" w:name="ref-statnet_package"/>
     <w:p>
       <w:pPr>
         <w:pStyle w:val="Bibliography"/>
@@ -6093,7 +7023,7 @@
       <w:r>
         <w:t xml:space="preserve"> </w:t>
       </w:r>
-      <w:hyperlink r:id="rId145">
+      <w:hyperlink r:id="rId170">
         <w:r>
           <w:rPr>
             <w:rStyle w:val="Hyperlink"/>
@@ -6105,8 +7035,8 @@
         <w:t xml:space="preserve">.</w:t>
       </w:r>
     </w:p>
-    <w:bookmarkEnd w:id="146"/>
-    <w:bookmarkStart w:id="148" w:name="ref-Herskind2023"/>
+    <w:bookmarkEnd w:id="171"/>
+    <w:bookmarkStart w:id="173" w:name="ref-Herskind2023"/>
     <w:p>
       <w:pPr>
         <w:pStyle w:val="Bibliography"/>
@@ -6139,7 +7069,7 @@
       <w:r>
         <w:t xml:space="preserve"> </w:t>
       </w:r>
-      <w:hyperlink r:id="rId147">
+      <w:hyperlink r:id="rId172">
         <w:r>
           <w:rPr>
             <w:rStyle w:val="Hyperlink"/>
@@ -6151,8 +7081,8 @@
         <w:t xml:space="preserve">.</w:t>
       </w:r>
     </w:p>
-    <w:bookmarkEnd w:id="148"/>
-    <w:bookmarkStart w:id="150" w:name="ref-Price_Brown_1985"/>
+    <w:bookmarkEnd w:id="173"/>
+    <w:bookmarkStart w:id="175" w:name="ref-Price_Brown_1985"/>
     <w:p>
       <w:pPr>
         <w:pStyle w:val="Bibliography"/>
@@ -6185,7 +7115,7 @@
       <w:r>
         <w:t xml:space="preserve">, edited by T. Douglas Price and James A. Brown, 3–20. Academic Press. https://doi.org/</w:t>
       </w:r>
-      <w:hyperlink r:id="rId149">
+      <w:hyperlink r:id="rId174">
         <w:r>
           <w:rPr>
             <w:rStyle w:val="Hyperlink"/>
@@ -6197,8 +7127,8 @@
         <w:t xml:space="preserve">.</w:t>
       </w:r>
     </w:p>
-    <w:bookmarkEnd w:id="150"/>
-    <w:bookmarkStart w:id="152" w:name="ref-Riches_1995"/>
+    <w:bookmarkEnd w:id="175"/>
+    <w:bookmarkStart w:id="177" w:name="ref-Riches_1995"/>
     <w:p>
       <w:pPr>
         <w:pStyle w:val="Bibliography"/>
@@ -6231,7 +7161,7 @@
       <w:r>
         <w:t xml:space="preserve"> </w:t>
       </w:r>
-      <w:hyperlink r:id="rId151">
+      <w:hyperlink r:id="rId176">
         <w:r>
           <w:rPr>
             <w:rStyle w:val="Hyperlink"/>
@@ -6243,13 +7173,59 @@
         <w:t xml:space="preserve">.</w:t>
       </w:r>
     </w:p>
-    <w:bookmarkEnd w:id="152"/>
-    <w:bookmarkStart w:id="153" w:name="ref-Rogers_2013"/>
+    <w:bookmarkEnd w:id="177"/>
+    <w:bookmarkStart w:id="179" w:name="ref-Rigaud_dErrico_Vanhaeren_2015"/>
     <w:p>
       <w:pPr>
         <w:pStyle w:val="Bibliography"/>
       </w:pPr>
       <w:r>
+        <w:t xml:space="preserve">Rigaud, Solange, Francesco d’Errico, and Marian Vanhaeren. 2015.</w:t>
+      </w:r>
+      <w:r>
+        <w:t xml:space="preserve"> </w:t>
+      </w:r>
+      <w:r>
+        <w:t xml:space="preserve">“Ornaments Reveal Resistance of North European Cultures to the Spread of Farming.”</w:t>
+      </w:r>
+      <w:r>
+        <w:t xml:space="preserve"> </w:t>
+      </w:r>
+      <w:r>
+        <w:rPr>
+          <w:iCs/>
+          <w:i/>
+        </w:rPr>
+        <w:t xml:space="preserve">PLOS ONE</w:t>
+      </w:r>
+      <w:r>
+        <w:t xml:space="preserve"> </w:t>
+      </w:r>
+      <w:r>
+        <w:t xml:space="preserve">10 (4): e0121166.</w:t>
+      </w:r>
+      <w:r>
+        <w:t xml:space="preserve"> </w:t>
+      </w:r>
+      <w:hyperlink r:id="rId178">
+        <w:r>
+          <w:rPr>
+            <w:rStyle w:val="Hyperlink"/>
+          </w:rPr>
+          <w:t xml:space="preserve">https://doi.org/10.1371/journal.pone.0121166</w:t>
+        </w:r>
+      </w:hyperlink>
+      <w:r>
+        <w:t xml:space="preserve">.</w:t>
+      </w:r>
+    </w:p>
+    <w:bookmarkEnd w:id="179"/>
+    <w:bookmarkStart w:id="180" w:name="ref-Rogers_2013"/>
+    <w:p>
+      <w:pPr>
+        <w:pStyle w:val="Bibliography"/>
+      </w:pPr>
+      <w:r>
         <w:t xml:space="preserve">Rogers, Lisa. 2013.</w:t>
       </w:r>
       <w:r>
@@ -6265,8 +7241,51 @@
         <w:t xml:space="preserve">PhD thesis, University of Victoria.</w:t>
       </w:r>
     </w:p>
-    <w:bookmarkEnd w:id="153"/>
-    <w:bookmarkStart w:id="155" w:name="ref-Sauvet_2018"/>
+    <w:bookmarkEnd w:id="180"/>
+    <w:bookmarkStart w:id="182" w:name="ref-Romano_Lozano_Fern2022"/>
+    <w:p>
+      <w:pPr>
+        <w:pStyle w:val="Bibliography"/>
+      </w:pPr>
+      <w:r>
+        <w:t xml:space="preserve">Romano, Valéria, Sergi Lozano, and Javier Fernández-López de Pablo. 2022.</w:t>
+      </w:r>
+      <w:r>
+        <w:t xml:space="preserve"> </w:t>
+      </w:r>
+      <w:r>
+        <w:t xml:space="preserve">“Reconstructing Social Networks of Late Glacial and Holocene Hunter–Gatherers to Understand Cultural Evolution.”</w:t>
+      </w:r>
+      <w:r>
+        <w:t xml:space="preserve"> </w:t>
+      </w:r>
+      <w:r>
+        <w:rPr>
+          <w:iCs/>
+          <w:i/>
+        </w:rPr>
+        <w:t xml:space="preserve">Philosophical Transactions of the Royal Society B</w:t>
+      </w:r>
+      <w:r>
+        <w:t xml:space="preserve"> </w:t>
+      </w:r>
+      <w:r>
+        <w:t xml:space="preserve">377 (1843). https://doi.org/</w:t>
+      </w:r>
+      <w:hyperlink r:id="rId181">
+        <w:r>
+          <w:rPr>
+            <w:rStyle w:val="Hyperlink"/>
+          </w:rPr>
+          <w:t xml:space="preserve">https://doi.org/10.1098/rstb.2020.0318</w:t>
+        </w:r>
+      </w:hyperlink>
+      <w:r>
+        <w:t xml:space="preserve">.</w:t>
+      </w:r>
+    </w:p>
+    <w:bookmarkEnd w:id="182"/>
+    <w:bookmarkStart w:id="184" w:name="ref-Sauvet_2018"/>
     <w:p>
       <w:pPr>
         <w:pStyle w:val="Bibliography"/>
@@ -6296,7 +7315,7 @@
       <w:r>
         <w:t xml:space="preserve"> </w:t>
       </w:r>
-      <w:hyperlink r:id="rId154">
+      <w:hyperlink r:id="rId183">
         <w:r>
           <w:rPr>
             <w:rStyle w:val="Hyperlink"/>
@@ -6308,8 +7327,51 @@
         <w:t xml:space="preserve">.</w:t>
       </w:r>
     </w:p>
-    <w:bookmarkEnd w:id="155"/>
-    <w:bookmarkStart w:id="157" w:name="X68cdd7ba62fc5dd3e1e9b497937717305f7b9a0"/>
+    <w:bookmarkEnd w:id="184"/>
+    <w:bookmarkStart w:id="186" w:name="ref-Schwendler_2012"/>
+    <w:p>
+      <w:pPr>
+        <w:pStyle w:val="Bibliography"/>
+      </w:pPr>
+      <w:r>
+        <w:t xml:space="preserve">Schwendler, Rebecca H. 2012.</w:t>
+      </w:r>
+      <w:r>
+        <w:t xml:space="preserve"> </w:t>
+      </w:r>
+      <w:r>
+        <w:t xml:space="preserve">“Diversity in Social Organization Across Magdalenian Western Europe Ca. 17–12,000 BP.”</w:t>
+      </w:r>
+      <w:r>
+        <w:t xml:space="preserve"> </w:t>
+      </w:r>
+      <w:r>
+        <w:rPr>
+          <w:iCs/>
+          <w:i/>
+        </w:rPr>
+        <w:t xml:space="preserve">Quaternary International</w:t>
+      </w:r>
+      <w:r>
+        <w:t xml:space="preserve"> </w:t>
+      </w:r>
+      <w:r>
+        <w:t xml:space="preserve">272–273: 333–53. https://doi.org/</w:t>
+      </w:r>
+      <w:hyperlink r:id="rId185">
+        <w:r>
+          <w:rPr>
+            <w:rStyle w:val="Hyperlink"/>
+          </w:rPr>
+          <w:t xml:space="preserve">https://doi.org/10.1016/j.quaint.2012.03.054</w:t>
+        </w:r>
+      </w:hyperlink>
+      <w:r>
+        <w:t xml:space="preserve">.</w:t>
+      </w:r>
+    </w:p>
+    <w:bookmarkEnd w:id="186"/>
+    <w:bookmarkStart w:id="188" w:name="X68cdd7ba62fc5dd3e1e9b497937717305f7b9a0"/>
     <w:p>
       <w:pPr>
         <w:pStyle w:val="Bibliography"/>
@@ -6339,7 +7401,7 @@
       <w:r>
         <w:t xml:space="preserve">263: 106995. https://doi.org/</w:t>
       </w:r>
-      <w:hyperlink r:id="rId156">
+      <w:hyperlink r:id="rId187">
         <w:r>
           <w:rPr>
             <w:rStyle w:val="Hyperlink"/>
@@ -6351,8 +7413,8 @@
         <w:t xml:space="preserve">.</w:t>
       </w:r>
     </w:p>
-    <w:bookmarkEnd w:id="157"/>
-    <w:bookmarkStart w:id="159" w:name="X8c17deb08b87fbfa26556dda630532ff62c8bd1"/>
+    <w:bookmarkEnd w:id="188"/>
+    <w:bookmarkStart w:id="190" w:name="X8c17deb08b87fbfa26556dda630532ff62c8bd1"/>
     <w:p>
       <w:pPr>
         <w:pStyle w:val="Bibliography"/>
@@ -6385,7 +7447,7 @@
       <w:r>
         <w:t xml:space="preserve"> </w:t>
       </w:r>
-      <w:hyperlink r:id="rId158">
+      <w:hyperlink r:id="rId189">
         <w:r>
           <w:rPr>
             <w:rStyle w:val="Hyperlink"/>
@@ -6397,8 +7459,121 @@
         <w:t xml:space="preserve">.</w:t>
       </w:r>
     </w:p>
-    <w:bookmarkEnd w:id="159"/>
-    <w:bookmarkStart w:id="161" w:name="ref-smith1992"/>
+    <w:bookmarkEnd w:id="190"/>
+    <w:bookmarkStart w:id="192" w:name="ref-Shennan_Crema_Kerig_2015"/>
+    <w:p>
+      <w:pPr>
+        <w:pStyle w:val="Bibliography"/>
+      </w:pPr>
+      <w:r>
+        <w:t xml:space="preserve">Shennan, Stephen J., Enrico R. Crema, and Tim Kerig. 2015.</w:t>
+      </w:r>
+      <w:r>
+        <w:t xml:space="preserve"> </w:t>
+      </w:r>
+      <w:r>
+        <w:t xml:space="preserve">“Isolation-by-Distance, Homophily, and</w:t>
+      </w:r>
+      <w:r>
+        <w:t xml:space="preserve"> </w:t>
+      </w:r>
+      <w:r>
+        <w:t xml:space="preserve">‘Core’</w:t>
+      </w:r>
+      <w:r>
+        <w:t xml:space="preserve"> </w:t>
+      </w:r>
+      <w:r>
+        <w:t xml:space="preserve">Vs.</w:t>
+      </w:r>
+      <w:r>
+        <w:t xml:space="preserve"> </w:t>
+      </w:r>
+      <w:r>
+        <w:t xml:space="preserve">‘Package’</w:t>
+      </w:r>
+      <w:r>
+        <w:t xml:space="preserve"> </w:t>
+      </w:r>
+      <w:r>
+        <w:t xml:space="preserve">Cultural Evolution Models in Neolithic Europe.”</w:t>
+      </w:r>
+      <w:r>
+        <w:t xml:space="preserve"> </w:t>
+      </w:r>
+      <w:r>
+        <w:rPr>
+          <w:iCs/>
+          <w:i/>
+        </w:rPr>
+        <w:t xml:space="preserve">Evolution and Human Behavior</w:t>
+      </w:r>
+      <w:r>
+        <w:t xml:space="preserve"> </w:t>
+      </w:r>
+      <w:r>
+        <w:t xml:space="preserve">36 (2): 103–9.</w:t>
+      </w:r>
+      <w:r>
+        <w:t xml:space="preserve"> </w:t>
+      </w:r>
+      <w:hyperlink r:id="rId191">
+        <w:r>
+          <w:rPr>
+            <w:rStyle w:val="Hyperlink"/>
+          </w:rPr>
+          <w:t xml:space="preserve">https://doi.org/10.1016/j.evolhumbehav.2014.09.006</w:t>
+        </w:r>
+      </w:hyperlink>
+      <w:r>
+        <w:t xml:space="preserve">.</w:t>
+      </w:r>
+    </w:p>
+    <w:bookmarkEnd w:id="192"/>
+    <w:bookmarkStart w:id="194" w:name="ref-Singh_Glowacki_2022"/>
+    <w:p>
+      <w:pPr>
+        <w:pStyle w:val="Bibliography"/>
+      </w:pPr>
+      <w:r>
+        <w:t xml:space="preserve">Singh, Manvir, and Luke Glowacki. 2022.</w:t>
+      </w:r>
+      <w:r>
+        <w:t xml:space="preserve"> </w:t>
+      </w:r>
+      <w:r>
+        <w:t xml:space="preserve">“Human Social Organization During the Late Pleistocene: Beyond the Nomadic-Egalitarian Model.”</w:t>
+      </w:r>
+      <w:r>
+        <w:t xml:space="preserve"> </w:t>
+      </w:r>
+      <w:r>
+        <w:rPr>
+          <w:iCs/>
+          <w:i/>
+        </w:rPr>
+        <w:t xml:space="preserve">Evolution and Human Behavior</w:t>
+      </w:r>
+      <w:r>
+        <w:t xml:space="preserve"> </w:t>
+      </w:r>
+      <w:r>
+        <w:t xml:space="preserve">43 (5): 418–31. https://doi.org/</w:t>
+      </w:r>
+      <w:hyperlink r:id="rId193">
+        <w:r>
+          <w:rPr>
+            <w:rStyle w:val="Hyperlink"/>
+          </w:rPr>
+          <w:t xml:space="preserve">https://doi.org/10.1016/j.evolhumbehav.2022.07.003</w:t>
+        </w:r>
+      </w:hyperlink>
+      <w:r>
+        <w:t xml:space="preserve">.</w:t>
+      </w:r>
+    </w:p>
+    <w:bookmarkEnd w:id="194"/>
+    <w:bookmarkStart w:id="196" w:name="ref-smith1992"/>
     <w:p>
       <w:pPr>
         <w:pStyle w:val="Bibliography"/>
@@ -6428,7 +7603,7 @@
       <w:r>
         <w:t xml:space="preserve"> </w:t>
       </w:r>
-      <w:hyperlink r:id="rId160">
+      <w:hyperlink r:id="rId195">
         <w:r>
           <w:rPr>
             <w:rStyle w:val="Hyperlink"/>
@@ -6440,8 +7615,8 @@
         <w:t xml:space="preserve">.</w:t>
       </w:r>
     </w:p>
-    <w:bookmarkEnd w:id="161"/>
-    <w:bookmarkStart w:id="163" w:name="ref-smith1992Design"/>
+    <w:bookmarkEnd w:id="196"/>
+    <w:bookmarkStart w:id="198" w:name="ref-smith1992Design"/>
     <w:p>
       <w:pPr>
         <w:pStyle w:val="Bibliography"/>
@@ -6471,7 +7646,7 @@
       <w:r>
         <w:t xml:space="preserve"> </w:t>
       </w:r>
-      <w:hyperlink r:id="rId162">
+      <w:hyperlink r:id="rId197">
         <w:r>
           <w:rPr>
             <w:rStyle w:val="Hyperlink"/>
@@ -6483,8 +7658,8 @@
         <w:t xml:space="preserve">.</w:t>
       </w:r>
     </w:p>
-    <w:bookmarkEnd w:id="163"/>
-    <w:bookmarkStart w:id="165" w:name="ref-Mantel_Smouse"/>
+    <w:bookmarkEnd w:id="198"/>
+    <w:bookmarkStart w:id="200" w:name="ref-Mantel_Smouse"/>
     <w:p>
       <w:pPr>
         <w:pStyle w:val="Bibliography"/>
@@ -6514,7 +7689,7 @@
       <w:r>
         <w:t xml:space="preserve">35 (S15): 187–213. https://doi.org/</w:t>
       </w:r>
-      <w:hyperlink r:id="rId164">
+      <w:hyperlink r:id="rId199">
         <w:r>
           <w:rPr>
             <w:rStyle w:val="Hyperlink"/>
@@ -6526,8 +7701,8 @@
         <w:t xml:space="preserve">.</w:t>
       </w:r>
     </w:p>
-    <w:bookmarkEnd w:id="165"/>
-    <w:bookmarkStart w:id="166" w:name="X79d7c52b9cdbe72fc1b94e51c6ee6057d0c4a50"/>
+    <w:bookmarkEnd w:id="200"/>
+    <w:bookmarkStart w:id="201" w:name="X79d7c52b9cdbe72fc1b94e51c6ee6057d0c4a50"/>
     <w:p>
       <w:pPr>
         <w:pStyle w:val="Bibliography"/>
@@ -6561,8 +7736,8 @@
         <w:t xml:space="preserve">, 235–44. SUNY Press.</w:t>
       </w:r>
     </w:p>
-    <w:bookmarkEnd w:id="166"/>
-    <w:bookmarkStart w:id="168" w:name="ref-Svoboda_2013"/>
+    <w:bookmarkEnd w:id="201"/>
+    <w:bookmarkStart w:id="203" w:name="ref-Svoboda_2013"/>
     <w:p>
       <w:pPr>
         <w:pStyle w:val="Bibliography"/>
@@ -6592,7 +7767,7 @@
       <w:r>
         <w:t xml:space="preserve"> </w:t>
       </w:r>
-      <w:hyperlink r:id="rId167">
+      <w:hyperlink r:id="rId202">
         <w:r>
           <w:rPr>
             <w:rStyle w:val="Hyperlink"/>
@@ -6604,8 +7779,8 @@
         <w:t xml:space="preserve">.</w:t>
       </w:r>
     </w:p>
-    <w:bookmarkEnd w:id="168"/>
-    <w:bookmarkStart w:id="170" w:name="ref-Tartar_2012"/>
+    <w:bookmarkEnd w:id="203"/>
+    <w:bookmarkStart w:id="205" w:name="ref-Tartar_2012"/>
     <w:p>
       <w:pPr>
         <w:pStyle w:val="Bibliography"/>
@@ -6638,7 +7813,7 @@
       <w:r>
         <w:t xml:space="preserve"> </w:t>
       </w:r>
-      <w:hyperlink r:id="rId169">
+      <w:hyperlink r:id="rId204">
         <w:r>
           <w:rPr>
             <w:rStyle w:val="Hyperlink"/>
@@ -6650,8 +7825,8 @@
         <w:t xml:space="preserve">.</w:t>
       </w:r>
     </w:p>
-    <w:bookmarkEnd w:id="170"/>
-    <w:bookmarkStart w:id="172" w:name="ref-Tartar_2015"/>
+    <w:bookmarkEnd w:id="205"/>
+    <w:bookmarkStart w:id="207" w:name="ref-Tartar_2015"/>
     <w:p>
       <w:pPr>
         <w:pStyle w:val="Bibliography"/>
@@ -6681,7 +7856,7 @@
       <w:r>
         <w:t xml:space="preserve"> </w:t>
       </w:r>
-      <w:hyperlink r:id="rId171">
+      <w:hyperlink r:id="rId206">
         <w:r>
           <w:rPr>
             <w:rStyle w:val="Hyperlink"/>
@@ -6693,8 +7868,8 @@
         <w:t xml:space="preserve">.</w:t>
       </w:r>
     </w:p>
-    <w:bookmarkEnd w:id="172"/>
-    <w:bookmarkStart w:id="174" w:name="ref-Tejero_Grimaldi_2015"/>
+    <w:bookmarkEnd w:id="207"/>
+    <w:bookmarkStart w:id="209" w:name="ref-Tejero_Grimaldi_2015"/>
     <w:p>
       <w:pPr>
         <w:pStyle w:val="Bibliography"/>
@@ -6727,7 +7902,7 @@
       <w:r>
         <w:t xml:space="preserve"> </w:t>
       </w:r>
-      <w:hyperlink r:id="rId173">
+      <w:hyperlink r:id="rId208">
         <w:r>
           <w:rPr>
             <w:rStyle w:val="Hyperlink"/>
@@ -6739,8 +7914,8 @@
         <w:t xml:space="preserve">.</w:t>
       </w:r>
     </w:p>
-    <w:bookmarkEnd w:id="174"/>
-    <w:bookmarkStart w:id="176" w:name="ref-Tilley_1982"/>
+    <w:bookmarkEnd w:id="209"/>
+    <w:bookmarkStart w:id="211" w:name="ref-Tilley_1982"/>
     <w:p>
       <w:pPr>
         <w:pStyle w:val="Bibliography"/>
@@ -6776,7 +7951,7 @@
       <w:r>
         <w:t xml:space="preserve"> </w:t>
       </w:r>
-      <w:hyperlink r:id="rId175">
+      <w:hyperlink r:id="rId210">
         <w:r>
           <w:rPr>
             <w:rStyle w:val="Hyperlink"/>
@@ -6788,8 +7963,8 @@
         <w:t xml:space="preserve">.</w:t>
       </w:r>
     </w:p>
-    <w:bookmarkEnd w:id="176"/>
-    <w:bookmarkStart w:id="177" w:name="ref-Vanhaeren_2005"/>
+    <w:bookmarkEnd w:id="211"/>
+    <w:bookmarkStart w:id="212" w:name="ref-Vanhaeren_2005"/>
     <w:p>
       <w:pPr>
         <w:pStyle w:val="Bibliography"/>
@@ -6823,8 +7998,8 @@
         <w:t xml:space="preserve">, edited by Francesco d’Errico and LucindaEditors Backwell, 525–54. Wits University Press.</w:t>
       </w:r>
     </w:p>
-    <w:bookmarkEnd w:id="177"/>
-    <w:bookmarkStart w:id="179" w:name="ref-Vanhaeren_d"/>
+    <w:bookmarkEnd w:id="212"/>
+    <w:bookmarkStart w:id="214" w:name="ref-Vanhaeren_d"/>
     <w:p>
       <w:pPr>
         <w:pStyle w:val="Bibliography"/>
@@ -6857,7 +8032,7 @@
       <w:r>
         <w:t xml:space="preserve"> </w:t>
       </w:r>
-      <w:hyperlink r:id="rId178">
+      <w:hyperlink r:id="rId213">
         <w:r>
           <w:rPr>
             <w:rStyle w:val="Hyperlink"/>
@@ -6869,8 +8044,8 @@
         <w:t xml:space="preserve">.</w:t>
       </w:r>
     </w:p>
-    <w:bookmarkEnd w:id="179"/>
-    <w:bookmarkStart w:id="180" w:name="ref-Von_Petzinger_2009"/>
+    <w:bookmarkEnd w:id="214"/>
+    <w:bookmarkStart w:id="215" w:name="ref-Von_Petzinger_2009"/>
     <w:p>
       <w:pPr>
         <w:pStyle w:val="Bibliography"/>
@@ -6891,8 +8066,60 @@
         <w:t xml:space="preserve">Master of Arts in Anthropology, University of Victoria.</w:t>
       </w:r>
     </w:p>
-    <w:bookmarkEnd w:id="180"/>
-    <w:bookmarkStart w:id="181" w:name="ref-white1992rethinking"/>
+    <w:bookmarkEnd w:id="215"/>
+    <w:bookmarkStart w:id="217" w:name="ref-Whallon_2006"/>
+    <w:p>
+      <w:pPr>
+        <w:pStyle w:val="Bibliography"/>
+      </w:pPr>
+      <w:r>
+        <w:t xml:space="preserve">Whallon, Robert. 2006.</w:t>
+      </w:r>
+      <w:r>
+        <w:t xml:space="preserve"> </w:t>
+      </w:r>
+      <w:r>
+        <w:t xml:space="preserve">“Social Networks and Information: Non-</w:t>
+      </w:r>
+      <w:r>
+        <w:t xml:space="preserve">‘Utilitarian’</w:t>
+      </w:r>
+      <w:r>
+        <w:t xml:space="preserve"> </w:t>
+      </w:r>
+      <w:r>
+        <w:t xml:space="preserve">Mobility Among Hunter-Gatherers.”</w:t>
+      </w:r>
+      <w:r>
+        <w:t xml:space="preserve"> </w:t>
+      </w:r>
+      <w:r>
+        <w:rPr>
+          <w:iCs/>
+          <w:i/>
+        </w:rPr>
+        <w:t xml:space="preserve">Journal of Anthropological Archaeology</w:t>
+      </w:r>
+      <w:r>
+        <w:t xml:space="preserve">, Mesolithic mobility, exchange, and interaction, 25 (2): 259–70.</w:t>
+      </w:r>
+      <w:r>
+        <w:t xml:space="preserve"> </w:t>
+      </w:r>
+      <w:hyperlink r:id="rId216">
+        <w:r>
+          <w:rPr>
+            <w:rStyle w:val="Hyperlink"/>
+          </w:rPr>
+          <w:t xml:space="preserve">https://doi.org/10.1016/j.jaa.2005.11.004</w:t>
+        </w:r>
+      </w:hyperlink>
+      <w:r>
+        <w:t xml:space="preserve">.</w:t>
+      </w:r>
+    </w:p>
+    <w:bookmarkEnd w:id="217"/>
+    <w:bookmarkStart w:id="218" w:name="ref-white1992rethinking"/>
     <w:p>
       <w:pPr>
         <w:pStyle w:val="Bibliography"/>
@@ -6923,8 +8150,8 @@
         <w:t xml:space="preserve">33 (S1): 85–108.</w:t>
       </w:r>
     </w:p>
-    <w:bookmarkEnd w:id="181"/>
-    <w:bookmarkStart w:id="182" w:name="ref-wiessner1984reconsidering"/>
+    <w:bookmarkEnd w:id="218"/>
+    <w:bookmarkStart w:id="219" w:name="ref-wiessner1984reconsidering"/>
     <w:p>
       <w:pPr>
         <w:pStyle w:val="Bibliography"/>
@@ -6955,9 +8182,9 @@
         <w:t xml:space="preserve">3 (3): 190–234.</w:t>
       </w:r>
     </w:p>
-    <w:bookmarkEnd w:id="182"/>
-    <w:bookmarkEnd w:id="183"/>
-    <w:bookmarkEnd w:id="184"/>
+    <w:bookmarkEnd w:id="219"/>
+    <w:bookmarkEnd w:id="220"/>
+    <w:bookmarkEnd w:id="221"/>
     <w:sectPr/>
   </w:body>
 </w:document>

--- a/paper/paper.docx
+++ b/paper/paper.docx
@@ -1665,7 +1665,7 @@
         <w:t xml:space="preserve">)</w:t>
       </w:r>
       <w:r>
-        <w:t xml:space="preserve">. Each node is a site, and each edge is a measure of sign type distribution similarity, as computed by the Jaccard similarity algorothm. To avoid cluttering the graph, all edges below the value of 0.2 were removed. Results were plotted with the Fruchterman-Reingold layout</w:t>
+        <w:t xml:space="preserve">. Each node is a site, and each edge is a measure of sign type distribution similarity, as computed by the Jaccard similarity algorithm. To avoid cluttering the graph, all edges below the value of 0.2 were removed. Results were plotted with the Fruchterman-Reingold layout</w:t>
       </w:r>
       <w:r>
         <w:t xml:space="preserve"> </w:t>
@@ -1866,7 +1866,7 @@
     </w:p>
     <w:bookmarkEnd w:id="29"/>
     <w:bookmarkEnd w:id="30"/>
-    <w:bookmarkStart w:id="42" w:name="results"/>
+    <w:bookmarkStart w:id="46" w:name="results"/>
     <w:p>
       <w:pPr>
         <w:pStyle w:val="Heading1"/>
@@ -1875,7 +1875,7 @@
         <w:t xml:space="preserve">Results</w:t>
       </w:r>
     </w:p>
-    <w:bookmarkStart w:id="39" w:name="cultural-group-detection"/>
+    <w:bookmarkStart w:id="43" w:name="cultural-group-detection"/>
     <w:p>
       <w:pPr>
         <w:pStyle w:val="Heading2"/>
@@ -2113,26 +2113,16 @@
       <w:r>
         <w:t xml:space="preserve">In identifying the groups, we referenced both the seriation and network analyses. The results of the above tests allowed us to find two main groups of sites within each phase (</w:t>
       </w:r>
-      <w:hyperlink w:anchor="fig-seriation">
-        <w:r>
-          <w:rPr>
-            <w:rStyle w:val="Hyperlink"/>
-          </w:rPr>
-          <w:t xml:space="preserve">Figure 2</w:t>
+      <w:hyperlink w:anchor="fig-group-map">
+        <w:r>
+          <w:rPr>
+            <w:rStyle w:val="Hyperlink"/>
+          </w:rPr>
+          <w:t xml:space="preserve">Figure 4</w:t>
         </w:r>
       </w:hyperlink>
       <w:r>
         <w:t xml:space="preserve">).</w:t>
-      </w:r>
-    </w:p>
-    <w:bookmarkEnd w:id="39"/>
-    <w:bookmarkStart w:id="41" w:name="cultural-connection-strength"/>
-    <w:p>
-      <w:pPr>
-        <w:pStyle w:val="Heading2"/>
-      </w:pPr>
-      <w:r>
-        <w:t xml:space="preserve">Cultural Connection Strength</w:t>
       </w:r>
     </w:p>
     <w:tbl>
@@ -2149,7 +2139,133 @@
       <w:tr>
         <w:tc>
           <w:tcPr/>
-          <w:bookmarkStart w:id="40" w:name="tbl-strength-table"/>
+          <w:bookmarkStart w:id="42" w:name="fig-group-map"/>
+          <w:p>
+            <w:pPr>
+              <w:pStyle w:val="Compact"/>
+              <w:jc w:val="center"/>
+            </w:pPr>
+            <w:r>
+              <w:drawing>
+                <wp:inline>
+                  <wp:extent cx="5334000" cy="3733800"/>
+                  <wp:effectExtent b="0" l="0" r="0" t="0"/>
+                  <wp:docPr descr="" title="" id="40" name="Picture"/>
+                  <a:graphic>
+                    <a:graphicData uri="http://schemas.openxmlformats.org/drawingml/2006/picture">
+                      <pic:pic>
+                        <pic:nvPicPr>
+                          <pic:cNvPr descr="paper_files/figure-docx/fig-group-map-1.png" id="41" name="Picture"/>
+                          <pic:cNvPicPr>
+                            <a:picLocks noChangeArrowheads="1" noChangeAspect="1"/>
+                          </pic:cNvPicPr>
+                        </pic:nvPicPr>
+                        <pic:blipFill>
+                          <a:blip r:embed="rId39"/>
+                          <a:stretch>
+                            <a:fillRect/>
+                          </a:stretch>
+                        </pic:blipFill>
+                        <pic:spPr bwMode="auto">
+                          <a:xfrm>
+                            <a:off x="0" y="0"/>
+                            <a:ext cx="5334000" cy="3733800"/>
+                          </a:xfrm>
+                          <a:prstGeom prst="rect">
+                            <a:avLst/>
+                          </a:prstGeom>
+                          <a:noFill/>
+                          <a:ln w="9525">
+                            <a:noFill/>
+                            <a:headEnd/>
+                            <a:tailEnd/>
+                          </a:ln>
+                        </pic:spPr>
+                      </pic:pic>
+                    </a:graphicData>
+                  </a:graphic>
+                </wp:inline>
+              </w:drawing>
+            </w:r>
+          </w:p>
+          <w:p>
+            <w:pPr>
+              <w:jc w:val="center"/>
+            </w:pPr>
+            <w:pPr>
+              <w:jc w:val="start"/>
+              <w:spacing w:before="200"/>
+              <w:pStyle w:val="ImageCaption"/>
+            </w:pPr>
+            <w:r>
+              <w:t xml:space="preserve">Figure 4: Map of sites faceted by time period and colored by group number</w:t>
+            </w:r>
+          </w:p>
+          <w:bookmarkEnd w:id="42"/>
+        </w:tc>
+      </w:tr>
+    </w:tbl>
+    <w:p>
+      <w:pPr>
+        <w:pStyle w:val="BodyText"/>
+      </w:pPr>
+      <w:r>
+        <w:t xml:space="preserve">The Mantel tests, as shown in</w:t>
+      </w:r>
+      <w:r>
+        <w:t xml:space="preserve"> </w:t>
+      </w:r>
+      <w:hyperlink w:anchor="tbl-mantel-table">
+        <w:r>
+          <w:rPr>
+            <w:rStyle w:val="Hyperlink"/>
+          </w:rPr>
+          <w:t xml:space="preserve">Table 2</w:t>
+        </w:r>
+      </w:hyperlink>
+      <w:r>
+        <w:t xml:space="preserve">, tell us that the sign distribution in the Proto-Aurignacian experiences the lowest correlation with geographic distance, while the Early Aurignacian has the highest correlation. In the Transitional phase, sites are widely spread out across Western Europe. This wider distribution may be a factor in weak connections seen in</w:t>
+      </w:r>
+      <w:r>
+        <w:t xml:space="preserve"> </w:t>
+      </w:r>
+      <w:hyperlink w:anchor="fig-neighbor-net">
+        <w:r>
+          <w:rPr>
+            <w:rStyle w:val="Hyperlink"/>
+          </w:rPr>
+          <w:t xml:space="preserve">Figure 3</w:t>
+        </w:r>
+      </w:hyperlink>
+      <w:r>
+        <w:t xml:space="preserve">. In the Proto-Aurignacian, we see a slightly narrower distribution of sites westward but a spread northward, and more overlapping of sites between groups, which may be associated with the slightly stronger connectivity seen there. This phase is also associated with an increase in sites and sign types, which may be correlated with the increased proximity and population density. In the Early Aurignacian, we see a reduced distribution, with sites clustered closer together, which may be associated with the increased connectivity in that phase. In the Evolved Aurignacian, we see a wider distribution and more distance between sites, which may be associated with the reduced connectivity seen in that phase.</w:t>
+      </w:r>
+    </w:p>
+    <w:bookmarkEnd w:id="43"/>
+    <w:bookmarkStart w:id="45" w:name="cultural-connection-strength"/>
+    <w:p>
+      <w:pPr>
+        <w:pStyle w:val="Heading2"/>
+      </w:pPr>
+      <w:r>
+        <w:t xml:space="preserve">Cultural Connection Strength</w:t>
+      </w:r>
+    </w:p>
+    <w:tbl>
+      <w:tblPr>
+        <w:tblStyle w:val="Table"/>
+        <w:tblW w:type="pct" w:w="5000"/>
+        <w:tblLook w:firstRow="0" w:lastRow="0" w:firstColumn="0" w:lastColumn="0" w:noHBand="0" w:noVBand="0" w:val="0000"/>
+        <w:jc w:val="start"/>
+        <w:tblLayout w:type="fixed"/>
+      </w:tblPr>
+      <w:tblGrid>
+        <w:gridCol w:w="7920"/>
+      </w:tblGrid>
+      <w:tr>
+        <w:tc>
+          <w:tcPr/>
+          <w:bookmarkStart w:id="44" w:name="tbl-strength-table"/>
           <w:tbl>
             <w:tblPr>
               <w:tblStyle w:val="Table"/>
@@ -2450,7 +2566,7 @@
               <w:t xml:space="preserve">Table 3: Table of the results per phase for the perMANOVA</w:t>
             </w:r>
           </w:p>
-          <w:bookmarkEnd w:id="40"/>
+          <w:bookmarkEnd w:id="44"/>
         </w:tc>
       </w:tr>
     </w:tbl>
@@ -2486,8 +2602,8 @@
         <w:t xml:space="preserve">statistic, we see a decline in values between the Transitional and the Proto-Aurignacian periods, before a slight increase in between the Early and Evolved Aurignacian period. The perMANOVA p-value indicates a statistically significant difference in the distribution of signs between the restricted and broad groups for the Proto , Early, and Evolved Aurignacian phases, but not the Transitional phase (p = 0.1).</w:t>
       </w:r>
     </w:p>
-    <w:bookmarkEnd w:id="41"/>
-    <w:bookmarkEnd w:id="42"/>
+    <w:bookmarkEnd w:id="45"/>
+    <w:bookmarkEnd w:id="46"/>
     <w:bookmarkStart w:id="53" w:name="discussion"/>
     <w:p>
       <w:pPr>
@@ -2545,7 +2661,7 @@
         <w:t xml:space="preserve"> </w:t>
       </w:r>
       <w:r>
-        <w:t xml:space="preserve">shows that group inter-connectivity and intra-connectivity varies from phase to phase, with weak intra-group connections and no inter-group connections in the Transitional phase, to stronger intraconnections and interconnections starting to form in the Proto-Aurignacian, to extremely strong connections (both between and within groups) in the Early Aurignacian, to weaker connections in the Evolved Aurignacian. The perMANOVA tests show that the Transitional period experiences the highest level of difference between groups, while the Early Aurignacian has the least.</w:t>
+        <w:t xml:space="preserve">shows that group inter-connectivity and intra-connectivity varies from phase to phase, with weak intra-group connections and no inter-group connections in the Transitional phase, to stronger intraconnections and interconnections starting to form in the Proto-Aurignacian, to extremely strong connections (both between and within groups) in the Early Aurignacian, to weaker connections in the Evolved Aurignacian. The perMANOVA tests show that the changes between the the Proto, Early, and Evolved Aurignacian phases are statistically significant, that the Transitional period experiences the highest level of difference between groups, while the Early Aurignacian has the least.</w:t>
       </w:r>
     </w:p>
     <w:p>
@@ -2553,7 +2669,7 @@
         <w:pStyle w:val="BodyText"/>
       </w:pPr>
       <w:r>
-        <w:t xml:space="preserve">One interpretation of the inter-connectivity seen in</w:t>
+        <w:t xml:space="preserve">One interpretation of the connectivity seen in</w:t>
       </w:r>
       <w:r>
         <w:t xml:space="preserve"> </w:t>
@@ -2570,7 +2686,7 @@
         <w:t xml:space="preserve"> </w:t>
       </w:r>
       <w:r>
-        <w:t xml:space="preserve">is as a representation of non-utilitarian mobility. Non-utilitarian mobility serves to establish regional social networks which facilitate the spread of information and the survival of hunter-gatherers in uncertain environments</w:t>
+        <w:t xml:space="preserve">is as a representation of non-utilitarian mobility. Non-utilitarian mobility establishes regional social networks which facilitate the spread of information and the survival of hunter-gatherers in uncertain environments</w:t>
       </w:r>
       <w:r>
         <w:t xml:space="preserve"> </w:t>
@@ -2724,7 +2840,7 @@
         <w:t xml:space="preserve">)</w:t>
       </w:r>
       <w:r>
-        <w:t xml:space="preserve">. Although it indicates a kind of cultural contact, whether this contact represents short-term information exchange or longer-term residential movement, such as a form of aggregation (see below) is still unclear, as existing data has shown a range of variation in mobility among hunter-gatherer groups</w:t>
+        <w:t xml:space="preserve">. Previous studies have shown a range of variation in mobility among hunter-gatherer groups</w:t>
       </w:r>
       <w:r>
         <w:t xml:space="preserve"> </w:t>
@@ -2800,109 +2916,193 @@
         <w:t xml:space="preserve">)</w:t>
       </w:r>
       <w:r>
-        <w:t xml:space="preserve">.</w:t>
-      </w:r>
-    </w:p>
-    <w:tbl>
-      <w:tblPr>
-        <w:tblStyle w:val="Table"/>
-        <w:tblW w:type="pct" w:w="5000"/>
-        <w:tblLook w:firstRow="0" w:lastRow="0" w:firstColumn="0" w:lastColumn="0" w:noHBand="0" w:noVBand="0" w:val="0000"/>
-        <w:jc w:val="start"/>
-        <w:tblLayout w:type="fixed"/>
-      </w:tblPr>
-      <w:tblGrid>
-        <w:gridCol w:w="7920"/>
-      </w:tblGrid>
-      <w:tr>
-        <w:tc>
-          <w:tcPr/>
-          <w:bookmarkStart w:id="46" w:name="fig-group-map"/>
-          <w:p>
-            <w:pPr>
-              <w:pStyle w:val="Compact"/>
-              <w:jc w:val="center"/>
-            </w:pPr>
-            <w:r>
-              <w:drawing>
-                <wp:inline>
-                  <wp:extent cx="5334000" cy="3733800"/>
-                  <wp:effectExtent b="0" l="0" r="0" t="0"/>
-                  <wp:docPr descr="" title="" id="44" name="Picture"/>
-                  <a:graphic>
-                    <a:graphicData uri="http://schemas.openxmlformats.org/drawingml/2006/picture">
-                      <pic:pic>
-                        <pic:nvPicPr>
-                          <pic:cNvPr descr="paper_files/figure-docx/fig-group-map-1.png" id="45" name="Picture"/>
-                          <pic:cNvPicPr>
-                            <a:picLocks noChangeArrowheads="1" noChangeAspect="1"/>
-                          </pic:cNvPicPr>
-                        </pic:nvPicPr>
-                        <pic:blipFill>
-                          <a:blip r:embed="rId43"/>
-                          <a:stretch>
-                            <a:fillRect/>
-                          </a:stretch>
-                        </pic:blipFill>
-                        <pic:spPr bwMode="auto">
-                          <a:xfrm>
-                            <a:off x="0" y="0"/>
-                            <a:ext cx="5334000" cy="3733800"/>
-                          </a:xfrm>
-                          <a:prstGeom prst="rect">
-                            <a:avLst/>
-                          </a:prstGeom>
-                          <a:noFill/>
-                          <a:ln w="9525">
-                            <a:noFill/>
-                            <a:headEnd/>
-                            <a:tailEnd/>
-                          </a:ln>
-                        </pic:spPr>
-                      </pic:pic>
-                    </a:graphicData>
-                  </a:graphic>
-                </wp:inline>
-              </w:drawing>
-            </w:r>
-          </w:p>
-          <w:p>
-            <w:pPr>
-              <w:jc w:val="center"/>
-            </w:pPr>
-            <w:pPr>
-              <w:jc w:val="start"/>
-              <w:spacing w:before="200"/>
-              <w:pStyle w:val="ImageCaption"/>
-            </w:pPr>
-            <w:r>
-              <w:t xml:space="preserve">Figure 4: Map of sites faceted by time period and colored by group number</w:t>
-            </w:r>
-          </w:p>
-          <w:bookmarkEnd w:id="46"/>
-        </w:tc>
-      </w:tr>
-    </w:tbl>
+        <w:t xml:space="preserve">; some of the connections in</w:t>
+      </w:r>
+      <w:r>
+        <w:t xml:space="preserve"> </w:t>
+      </w:r>
+      <w:hyperlink w:anchor="fig-neighbor-net">
+        <w:r>
+          <w:rPr>
+            <w:rStyle w:val="Hyperlink"/>
+          </w:rPr>
+          <w:t xml:space="preserve">Figure 3</w:t>
+        </w:r>
+      </w:hyperlink>
+      <w:r>
+        <w:t xml:space="preserve"> </w:t>
+      </w:r>
+      <w:r>
+        <w:t xml:space="preserve">may represent shorter-term information exchange, while others may indicate longer-term residential movement.</w:t>
+      </w:r>
+    </w:p>
     <w:p>
       <w:pPr>
         <w:pStyle w:val="BodyText"/>
       </w:pPr>
       <w:r>
-        <w:t xml:space="preserve">The Mantel tests, as shown in</w:t>
-      </w:r>
-      <w:r>
-        <w:t xml:space="preserve"> </w:t>
-      </w:r>
-      <w:hyperlink w:anchor="tbl-mantel-table">
-        <w:r>
-          <w:rPr>
-            <w:rStyle w:val="Hyperlink"/>
-          </w:rPr>
-          <w:t xml:space="preserve">Table 2</w:t>
-        </w:r>
-      </w:hyperlink>
-      <w:r>
-        <w:t xml:space="preserve">, tell us that the sign distribution in the Proto-Aurignacian experiences the lowest correlation with geographic distance, while the Early Aurignacian has the highest correlation. The geographic distribution of the groups change from phase to phase (</w:t>
+        <w:t xml:space="preserve">One form of longer-term residential movement is the aggregation/dispersion pattern, which is defined by</w:t>
+      </w:r>
+      <w:r>
+        <w:t xml:space="preserve"> </w:t>
+      </w:r>
+      <w:r>
+        <w:t xml:space="preserve">Conkey et al. (</w:t>
+      </w:r>
+      <w:hyperlink w:anchor="ref-conkley_agg">
+        <w:r>
+          <w:rPr>
+            <w:rStyle w:val="Hyperlink"/>
+          </w:rPr>
+          <w:t xml:space="preserve">1980</w:t>
+        </w:r>
+      </w:hyperlink>
+      <w:r>
+        <w:t xml:space="preserve">)</w:t>
+      </w:r>
+      <w:r>
+        <w:t xml:space="preserve"> </w:t>
+      </w:r>
+      <w:r>
+        <w:t xml:space="preserve">as a type of hunter-gather settlement pattern, in which groups both break off in dispersed fragments and congregate in large groups, typically for subsistence or social reasons. Aggregation sites, associated with high degrees of connectivity, are the places where those group fragments or individuals congregate, and some archaeological indicators of aggregation sites include proximity to certain environmental resources, as well as a more diverse artifact assemblage</w:t>
+      </w:r>
+      <w:r>
+        <w:t xml:space="preserve"> </w:t>
+      </w:r>
+      <w:r>
+        <w:t xml:space="preserve">(</w:t>
+      </w:r>
+      <w:hyperlink w:anchor="ref-conkley_agg">
+        <w:r>
+          <w:rPr>
+            <w:rStyle w:val="Hyperlink"/>
+          </w:rPr>
+          <w:t xml:space="preserve">Conkey et al. 1980</w:t>
+        </w:r>
+      </w:hyperlink>
+      <w:r>
+        <w:t xml:space="preserve">)</w:t>
+      </w:r>
+      <w:r>
+        <w:t xml:space="preserve">. Previous studies have also identified evidence of aggregation/dispersion patterns among the early modern humans of the Upper Paleolithic</w:t>
+      </w:r>
+      <w:r>
+        <w:t xml:space="preserve"> </w:t>
+      </w:r>
+      <w:r>
+        <w:t xml:space="preserve">(</w:t>
+      </w:r>
+      <w:hyperlink w:anchor="ref-Maher_Conkey_2019">
+        <w:r>
+          <w:rPr>
+            <w:rStyle w:val="Hyperlink"/>
+          </w:rPr>
+          <w:t xml:space="preserve">Maher and Conkey 2019</w:t>
+        </w:r>
+      </w:hyperlink>
+      <w:r>
+        <w:t xml:space="preserve">;</w:t>
+      </w:r>
+      <w:r>
+        <w:t xml:space="preserve"> </w:t>
+      </w:r>
+      <w:hyperlink w:anchor="ref-bahn1982inter">
+        <w:r>
+          <w:rPr>
+            <w:rStyle w:val="Hyperlink"/>
+          </w:rPr>
+          <w:t xml:space="preserve">Bahn 1982</w:t>
+        </w:r>
+      </w:hyperlink>
+      <w:r>
+        <w:t xml:space="preserve">,</w:t>
+      </w:r>
+      <w:r>
+        <w:t xml:space="preserve"> </w:t>
+      </w:r>
+      <w:hyperlink w:anchor="ref-bahn1982inter">
+        <w:r>
+          <w:rPr>
+            <w:rStyle w:val="Hyperlink"/>
+          </w:rPr>
+          <w:t xml:space="preserve">1982</w:t>
+        </w:r>
+      </w:hyperlink>
+      <w:r>
+        <w:t xml:space="preserve">;</w:t>
+      </w:r>
+      <w:r>
+        <w:t xml:space="preserve"> </w:t>
+      </w:r>
+      <w:hyperlink w:anchor="ref-Bourdier_2013">
+        <w:r>
+          <w:rPr>
+            <w:rStyle w:val="Hyperlink"/>
+          </w:rPr>
+          <w:t xml:space="preserve">Bourdier 2013</w:t>
+        </w:r>
+      </w:hyperlink>
+      <w:r>
+        <w:t xml:space="preserve">;</w:t>
+      </w:r>
+      <w:r>
+        <w:t xml:space="preserve"> </w:t>
+      </w:r>
+      <w:hyperlink w:anchor="ref-Svoboda_2013">
+        <w:r>
+          <w:rPr>
+            <w:rStyle w:val="Hyperlink"/>
+          </w:rPr>
+          <w:t xml:space="preserve">Svoboda 2013</w:t>
+        </w:r>
+      </w:hyperlink>
+      <w:r>
+        <w:t xml:space="preserve">;</w:t>
+      </w:r>
+      <w:r>
+        <w:t xml:space="preserve"> </w:t>
+      </w:r>
+      <w:hyperlink w:anchor="ref-white1992rethinking">
+        <w:r>
+          <w:rPr>
+            <w:rStyle w:val="Hyperlink"/>
+          </w:rPr>
+          <w:t xml:space="preserve">White 1992</w:t>
+        </w:r>
+      </w:hyperlink>
+      <w:r>
+        <w:t xml:space="preserve">;</w:t>
+      </w:r>
+      <w:r>
+        <w:t xml:space="preserve"> </w:t>
+      </w:r>
+      <w:hyperlink w:anchor="X79d7c52b9cdbe72fc1b94e51c6ee6057d0c4a50">
+        <w:r>
+          <w:rPr>
+            <w:rStyle w:val="Hyperlink"/>
+          </w:rPr>
+          <w:t xml:space="preserve">Soffer et al. 2010</w:t>
+        </w:r>
+      </w:hyperlink>
+      <w:r>
+        <w:t xml:space="preserve">;</w:t>
+      </w:r>
+      <w:r>
+        <w:t xml:space="preserve"> </w:t>
+      </w:r>
+      <w:hyperlink w:anchor="ref-montet-white1994">
+        <w:r>
+          <w:rPr>
+            <w:rStyle w:val="Hyperlink"/>
+          </w:rPr>
+          <w:t xml:space="preserve">Montet-White 1994</w:t>
+        </w:r>
+      </w:hyperlink>
+      <w:r>
+        <w:t xml:space="preserve">)</w:t>
+      </w:r>
+      <w:r>
+        <w:t xml:space="preserve">. The possibility that some sites functioned as aggregation sites may have influenced the geographic structure of sites (</w:t>
       </w:r>
       <w:hyperlink w:anchor="fig-group-map">
         <w:r>
@@ -2913,190 +3113,7 @@
         </w:r>
       </w:hyperlink>
       <w:r>
-        <w:t xml:space="preserve">). In the Transitional phase, sites are widely spread out across Western Europe. This wider distribution may be a factor in weak connections seen in</w:t>
-      </w:r>
-      <w:r>
-        <w:t xml:space="preserve"> </w:t>
-      </w:r>
-      <w:hyperlink w:anchor="fig-neighbor-net">
-        <w:r>
-          <w:rPr>
-            <w:rStyle w:val="Hyperlink"/>
-          </w:rPr>
-          <w:t xml:space="preserve">Figure 3</w:t>
-        </w:r>
-      </w:hyperlink>
-      <w:r>
-        <w:t xml:space="preserve">. In the Proto-Aurignacian, we see a slightly narrower distribution of sites westward but a spread northward, and more overlapping of sites between groups, which may be associated with the slightly stronger connectivity seen there. This phase is also associated with an increase in sites and sign types, which may be correlated with the increased proximity and population density. In the Early Aurignacian, we see a reduced distribution, with sites clustered closer together, which may be associated with the increased connectivity in that phase. In the Evolved Aurignacian, we see a wider distribution and more distance between sites, which may be associated with the reduced connectivity seen in that phase.</w:t>
-      </w:r>
-    </w:p>
-    <w:p>
-      <w:pPr>
-        <w:pStyle w:val="BodyText"/>
-      </w:pPr>
-      <w:r>
-        <w:t xml:space="preserve">One factor that may influence the geographic structure of sites is the possibility that some sites functioned as aggregation sites. The aggregation/dispersion pattern is defined by</w:t>
-      </w:r>
-      <w:r>
-        <w:t xml:space="preserve"> </w:t>
-      </w:r>
-      <w:r>
-        <w:t xml:space="preserve">Conkey et al. (</w:t>
-      </w:r>
-      <w:hyperlink w:anchor="ref-conkley_agg">
-        <w:r>
-          <w:rPr>
-            <w:rStyle w:val="Hyperlink"/>
-          </w:rPr>
-          <w:t xml:space="preserve">1980</w:t>
-        </w:r>
-      </w:hyperlink>
-      <w:r>
-        <w:t xml:space="preserve">)</w:t>
-      </w:r>
-      <w:r>
-        <w:t xml:space="preserve"> </w:t>
-      </w:r>
-      <w:r>
-        <w:t xml:space="preserve">as a type of hunter-gather settlement pattern, in which groups both break off in dispersed fragments and congregate in large groups, typically for subsistence or social reasons. Aggregation sites, associated with high degrees of connectivity, are the places where those group fragments or individuals congregate, and some archaeological indicators of aggregation sites include proximity to certain environmental resources, as well as a more diverse artifact assemblage</w:t>
-      </w:r>
-      <w:r>
-        <w:t xml:space="preserve"> </w:t>
-      </w:r>
-      <w:r>
-        <w:t xml:space="preserve">(</w:t>
-      </w:r>
-      <w:hyperlink w:anchor="ref-conkley_agg">
-        <w:r>
-          <w:rPr>
-            <w:rStyle w:val="Hyperlink"/>
-          </w:rPr>
-          <w:t xml:space="preserve">Conkey et al. 1980</w:t>
-        </w:r>
-      </w:hyperlink>
-      <w:r>
-        <w:t xml:space="preserve">)</w:t>
-      </w:r>
-      <w:r>
-        <w:t xml:space="preserve">. Previous studies have also identified evidence of aggregation/dispersion patterns among the early modern humans of the Upper Paleolithic</w:t>
-      </w:r>
-      <w:r>
-        <w:t xml:space="preserve"> </w:t>
-      </w:r>
-      <w:r>
-        <w:t xml:space="preserve">(</w:t>
-      </w:r>
-      <w:hyperlink w:anchor="ref-Maher_Conkey_2019">
-        <w:r>
-          <w:rPr>
-            <w:rStyle w:val="Hyperlink"/>
-          </w:rPr>
-          <w:t xml:space="preserve">Maher and Conkey 2019</w:t>
-        </w:r>
-      </w:hyperlink>
-      <w:r>
-        <w:t xml:space="preserve">;</w:t>
-      </w:r>
-      <w:r>
-        <w:t xml:space="preserve"> </w:t>
-      </w:r>
-      <w:hyperlink w:anchor="ref-bahn1982inter">
-        <w:r>
-          <w:rPr>
-            <w:rStyle w:val="Hyperlink"/>
-          </w:rPr>
-          <w:t xml:space="preserve">Bahn 1982</w:t>
-        </w:r>
-      </w:hyperlink>
-      <w:r>
-        <w:t xml:space="preserve">,</w:t>
-      </w:r>
-      <w:r>
-        <w:t xml:space="preserve"> </w:t>
-      </w:r>
-      <w:hyperlink w:anchor="ref-bahn1982inter">
-        <w:r>
-          <w:rPr>
-            <w:rStyle w:val="Hyperlink"/>
-          </w:rPr>
-          <w:t xml:space="preserve">1982</w:t>
-        </w:r>
-      </w:hyperlink>
-      <w:r>
-        <w:t xml:space="preserve">;</w:t>
-      </w:r>
-      <w:r>
-        <w:t xml:space="preserve"> </w:t>
-      </w:r>
-      <w:hyperlink w:anchor="ref-Bourdier_2013">
-        <w:r>
-          <w:rPr>
-            <w:rStyle w:val="Hyperlink"/>
-          </w:rPr>
-          <w:t xml:space="preserve">Bourdier 2013</w:t>
-        </w:r>
-      </w:hyperlink>
-      <w:r>
-        <w:t xml:space="preserve">;</w:t>
-      </w:r>
-      <w:r>
-        <w:t xml:space="preserve"> </w:t>
-      </w:r>
-      <w:hyperlink w:anchor="ref-Svoboda_2013">
-        <w:r>
-          <w:rPr>
-            <w:rStyle w:val="Hyperlink"/>
-          </w:rPr>
-          <w:t xml:space="preserve">Svoboda 2013</w:t>
-        </w:r>
-      </w:hyperlink>
-      <w:r>
-        <w:t xml:space="preserve">;</w:t>
-      </w:r>
-      <w:r>
-        <w:t xml:space="preserve"> </w:t>
-      </w:r>
-      <w:hyperlink w:anchor="ref-white1992rethinking">
-        <w:r>
-          <w:rPr>
-            <w:rStyle w:val="Hyperlink"/>
-          </w:rPr>
-          <w:t xml:space="preserve">White 1992</w:t>
-        </w:r>
-      </w:hyperlink>
-      <w:r>
-        <w:t xml:space="preserve">;</w:t>
-      </w:r>
-      <w:r>
-        <w:t xml:space="preserve"> </w:t>
-      </w:r>
-      <w:hyperlink w:anchor="X79d7c52b9cdbe72fc1b94e51c6ee6057d0c4a50">
-        <w:r>
-          <w:rPr>
-            <w:rStyle w:val="Hyperlink"/>
-          </w:rPr>
-          <w:t xml:space="preserve">Soffer et al. 2010</w:t>
-        </w:r>
-      </w:hyperlink>
-      <w:r>
-        <w:t xml:space="preserve">;</w:t>
-      </w:r>
-      <w:r>
-        <w:t xml:space="preserve"> </w:t>
-      </w:r>
-      <w:hyperlink w:anchor="ref-montet-white1994">
-        <w:r>
-          <w:rPr>
-            <w:rStyle w:val="Hyperlink"/>
-          </w:rPr>
-          <w:t xml:space="preserve">Montet-White 1994</w:t>
-        </w:r>
-      </w:hyperlink>
-      <w:r>
-        <w:t xml:space="preserve">)</w:t>
-      </w:r>
-      <w:r>
-        <w:t xml:space="preserve">.</w:t>
+        <w:t xml:space="preserve">), which change from phase to phase.</w:t>
       </w:r>
     </w:p>
     <w:p>
